--- a/Tesis/Plan de Actividades.docx
+++ b/Tesis/Plan de Actividades.docx
@@ -13,8 +13,8 @@
     <w:tbl>
       <w:tblPr>
         <w:tblStyle w:val="Sombreadomedio2-nfasis5"/>
-        <w:tblW w:w="10915" w:type="dxa"/>
-        <w:tblInd w:w="-1134" w:type="dxa"/>
+        <w:tblW w:w="10491" w:type="dxa"/>
+        <w:tblInd w:w="-993" w:type="dxa"/>
         <w:tblBorders>
           <w:left w:val="single" w:sz="18" w:space="0" w:color="auto"/>
           <w:right w:val="single" w:sz="18" w:space="0" w:color="auto"/>
@@ -25,18 +25,25 @@
         <w:tblLook w:val="0660" w:firstRow="1" w:lastRow="1" w:firstColumn="0" w:lastColumn="0" w:noHBand="1" w:noVBand="1"/>
       </w:tblPr>
       <w:tblGrid>
-        <w:gridCol w:w="2311"/>
-        <w:gridCol w:w="5627"/>
-        <w:gridCol w:w="1418"/>
-        <w:gridCol w:w="1559"/>
+        <w:gridCol w:w="2116"/>
+        <w:gridCol w:w="5256"/>
+        <w:gridCol w:w="1623"/>
+        <w:gridCol w:w="1496"/>
       </w:tblGrid>
       <w:tr>
         <w:trPr>
           <w:cnfStyle w:val="100000000000" w:firstRow="1" w:lastRow="0" w:firstColumn="0" w:lastColumn="0" w:oddVBand="0" w:evenVBand="0" w:oddHBand="0" w:evenHBand="0" w:firstRowFirstColumn="0" w:firstRowLastColumn="0" w:lastRowFirstColumn="0" w:lastRowLastColumn="0"/>
+          <w:trHeight w:val="535"/>
         </w:trPr>
         <w:tc>
           <w:tcPr>
-            <w:tcW w:w="2311" w:type="dxa"/>
+            <w:tcW w:w="2116" w:type="dxa"/>
+            <w:tcBorders>
+              <w:top w:val="none" w:sz="0" w:space="0" w:color="auto"/>
+              <w:left w:val="none" w:sz="0" w:space="0" w:color="auto"/>
+              <w:bottom w:val="none" w:sz="0" w:space="0" w:color="auto"/>
+              <w:right w:val="none" w:sz="0" w:space="0" w:color="auto"/>
+            </w:tcBorders>
             <w:noWrap/>
           </w:tcPr>
           <w:p>
@@ -59,7 +66,13 @@
         </w:tc>
         <w:tc>
           <w:tcPr>
-            <w:tcW w:w="5627" w:type="dxa"/>
+            <w:tcW w:w="5256" w:type="dxa"/>
+            <w:tcBorders>
+              <w:top w:val="none" w:sz="0" w:space="0" w:color="auto"/>
+              <w:left w:val="none" w:sz="0" w:space="0" w:color="auto"/>
+              <w:bottom w:val="none" w:sz="0" w:space="0" w:color="auto"/>
+              <w:right w:val="none" w:sz="0" w:space="0" w:color="auto"/>
+            </w:tcBorders>
           </w:tcPr>
           <w:p>
             <w:pPr>
@@ -89,7 +102,13 @@
         </w:tc>
         <w:tc>
           <w:tcPr>
-            <w:tcW w:w="1418" w:type="dxa"/>
+            <w:tcW w:w="1623" w:type="dxa"/>
+            <w:tcBorders>
+              <w:top w:val="none" w:sz="0" w:space="0" w:color="auto"/>
+              <w:left w:val="none" w:sz="0" w:space="0" w:color="auto"/>
+              <w:bottom w:val="none" w:sz="0" w:space="0" w:color="auto"/>
+              <w:right w:val="none" w:sz="0" w:space="0" w:color="auto"/>
+            </w:tcBorders>
           </w:tcPr>
           <w:p>
             <w:pPr>
@@ -111,7 +130,13 @@
         </w:tc>
         <w:tc>
           <w:tcPr>
-            <w:tcW w:w="1559" w:type="dxa"/>
+            <w:tcW w:w="1496" w:type="dxa"/>
+            <w:tcBorders>
+              <w:top w:val="none" w:sz="0" w:space="0" w:color="auto"/>
+              <w:left w:val="none" w:sz="0" w:space="0" w:color="auto"/>
+              <w:bottom w:val="none" w:sz="0" w:space="0" w:color="auto"/>
+              <w:right w:val="none" w:sz="0" w:space="0" w:color="auto"/>
+            </w:tcBorders>
           </w:tcPr>
           <w:p>
             <w:pPr>
@@ -134,11 +159,11 @@
       </w:tr>
       <w:tr>
         <w:trPr>
-          <w:trHeight w:val="457"/>
+          <w:trHeight w:val="441"/>
         </w:trPr>
         <w:tc>
           <w:tcPr>
-            <w:tcW w:w="2311" w:type="dxa"/>
+            <w:tcW w:w="2116" w:type="dxa"/>
             <w:noWrap/>
             <w:vAlign w:val="center"/>
           </w:tcPr>
@@ -156,31 +181,7 @@
                 <w:sz w:val="24"/>
                 <w:szCs w:val="24"/>
               </w:rPr>
-              <w:t>Montar</w:t>
-            </w:r>
-            <w:r>
-              <w:rPr>
-                <w:rFonts w:ascii="Arial" w:hAnsi="Arial" w:cs="Arial"/>
-                <w:sz w:val="24"/>
-                <w:szCs w:val="24"/>
-              </w:rPr>
-              <w:t xml:space="preserve"> y probar</w:t>
-            </w:r>
-            <w:r>
-              <w:rPr>
-                <w:rFonts w:ascii="Arial" w:hAnsi="Arial" w:cs="Arial"/>
-                <w:sz w:val="24"/>
-                <w:szCs w:val="24"/>
-              </w:rPr>
-              <w:t xml:space="preserve"> el</w:t>
-            </w:r>
-            <w:r>
-              <w:rPr>
-                <w:rFonts w:ascii="Arial" w:hAnsi="Arial" w:cs="Arial"/>
-                <w:sz w:val="24"/>
-                <w:szCs w:val="24"/>
-              </w:rPr>
-              <w:t xml:space="preserve"> </w:t>
+              <w:t xml:space="preserve">Implementar y probar un </w:t>
             </w:r>
             <w:proofErr w:type="spellStart"/>
             <w:r>
@@ -189,7 +190,7 @@
                 <w:sz w:val="24"/>
                 <w:szCs w:val="24"/>
               </w:rPr>
-              <w:t>Haystack</w:t>
+              <w:t>login</w:t>
             </w:r>
             <w:proofErr w:type="spellEnd"/>
             <w:r>
@@ -198,21 +199,13 @@
                 <w:sz w:val="24"/>
                 <w:szCs w:val="24"/>
               </w:rPr>
-              <w:t xml:space="preserve"> en el funcionamiento de la herramienta</w:t>
-            </w:r>
-            <w:r>
-              <w:rPr>
-                <w:rFonts w:ascii="Arial" w:hAnsi="Arial" w:cs="Arial"/>
-                <w:sz w:val="24"/>
-                <w:szCs w:val="24"/>
-              </w:rPr>
-              <w:t xml:space="preserve"> </w:t>
-            </w:r>
-          </w:p>
-        </w:tc>
-        <w:tc>
-          <w:tcPr>
-            <w:tcW w:w="5627" w:type="dxa"/>
+              <w:t xml:space="preserve"> para el sistema</w:t>
+            </w:r>
+          </w:p>
+        </w:tc>
+        <w:tc>
+          <w:tcPr>
+            <w:tcW w:w="5256" w:type="dxa"/>
           </w:tcPr>
           <w:p>
             <w:pPr>
@@ -234,8 +227,9 @@
                 <w:sz w:val="24"/>
                 <w:szCs w:val="24"/>
               </w:rPr>
-              <w:t xml:space="preserve">Hasta ahora no se ha encontrado ninguna </w:t>
-            </w:r>
+              <w:t xml:space="preserve">Una vez que inicie la herramienta, que aparezcan dos opciones, una para registrarse y otra para iniciar </w:t>
+            </w:r>
+            <w:proofErr w:type="spellStart"/>
             <w:r>
               <w:rPr>
                 <w:rStyle w:val="nfasissutil"/>
@@ -245,8 +239,9 @@
                 <w:sz w:val="24"/>
                 <w:szCs w:val="24"/>
               </w:rPr>
-              <w:t xml:space="preserve">otra plataforma </w:t>
-            </w:r>
+              <w:t>sesion</w:t>
+            </w:r>
+            <w:proofErr w:type="spellEnd"/>
             <w:r>
               <w:rPr>
                 <w:rStyle w:val="nfasissutil"/>
@@ -256,195 +251,13 @@
                 <w:sz w:val="24"/>
                 <w:szCs w:val="24"/>
               </w:rPr>
-              <w:t>QA</w:t>
-            </w:r>
-            <w:r>
-              <w:rPr>
-                <w:rStyle w:val="nfasissutil"/>
-                <w:rFonts w:ascii="Arial" w:hAnsi="Arial" w:cs="Arial"/>
-                <w:i w:val="0"/>
-                <w:iCs w:val="0"/>
-                <w:sz w:val="24"/>
-                <w:szCs w:val="24"/>
-              </w:rPr>
-              <w:t xml:space="preserve">G </w:t>
-            </w:r>
-            <w:r>
-              <w:rPr>
-                <w:rStyle w:val="nfasissutil"/>
-                <w:rFonts w:ascii="Arial" w:hAnsi="Arial" w:cs="Arial"/>
-                <w:i w:val="0"/>
-                <w:iCs w:val="0"/>
-                <w:sz w:val="24"/>
-                <w:szCs w:val="24"/>
-              </w:rPr>
-              <w:t>en español</w:t>
-            </w:r>
-            <w:r>
-              <w:rPr>
-                <w:rStyle w:val="nfasissutil"/>
-                <w:rFonts w:ascii="Arial" w:hAnsi="Arial" w:cs="Arial"/>
-                <w:i w:val="0"/>
-                <w:iCs w:val="0"/>
-                <w:sz w:val="24"/>
-                <w:szCs w:val="24"/>
-              </w:rPr>
-              <w:t xml:space="preserve">, las que se han visto son inglés incluyendo el </w:t>
-            </w:r>
-            <w:proofErr w:type="spellStart"/>
-            <w:r>
-              <w:rPr>
-                <w:rStyle w:val="nfasissutil"/>
-                <w:rFonts w:ascii="Arial" w:hAnsi="Arial" w:cs="Arial"/>
-                <w:i w:val="0"/>
-                <w:iCs w:val="0"/>
-                <w:sz w:val="24"/>
-                <w:szCs w:val="24"/>
-              </w:rPr>
-              <w:t>Haystack</w:t>
-            </w:r>
-            <w:proofErr w:type="spellEnd"/>
-            <w:r>
-              <w:rPr>
-                <w:rStyle w:val="nfasissutil"/>
-                <w:rFonts w:ascii="Arial" w:hAnsi="Arial" w:cs="Arial"/>
-                <w:i w:val="0"/>
-                <w:iCs w:val="0"/>
-                <w:sz w:val="24"/>
-                <w:szCs w:val="24"/>
-              </w:rPr>
-              <w:t xml:space="preserve"> (No se ha logrado usar otro idioma en ella)</w:t>
-            </w:r>
-            <w:r>
-              <w:rPr>
-                <w:rStyle w:val="nfasissutil"/>
-                <w:rFonts w:ascii="Arial" w:hAnsi="Arial" w:cs="Arial"/>
-                <w:i w:val="0"/>
-                <w:iCs w:val="0"/>
-                <w:sz w:val="24"/>
-                <w:szCs w:val="24"/>
-              </w:rPr>
-              <w:t>.</w:t>
-            </w:r>
-          </w:p>
-          <w:p>
-            <w:pPr>
-              <w:rPr>
-                <w:rStyle w:val="nfasissutil"/>
-                <w:rFonts w:ascii="Arial" w:hAnsi="Arial" w:cs="Arial"/>
-                <w:i w:val="0"/>
-                <w:iCs w:val="0"/>
-                <w:sz w:val="24"/>
-                <w:szCs w:val="24"/>
-              </w:rPr>
-            </w:pPr>
-          </w:p>
-          <w:p>
-            <w:pPr>
-              <w:rPr>
-                <w:rStyle w:val="nfasissutil"/>
-                <w:rFonts w:ascii="Arial" w:hAnsi="Arial" w:cs="Arial"/>
-                <w:i w:val="0"/>
-                <w:iCs w:val="0"/>
-                <w:sz w:val="24"/>
-                <w:szCs w:val="24"/>
-              </w:rPr>
-            </w:pPr>
-            <w:r>
-              <w:rPr>
-                <w:rStyle w:val="nfasissutil"/>
-                <w:rFonts w:ascii="Arial" w:hAnsi="Arial" w:cs="Arial"/>
-                <w:i w:val="0"/>
-                <w:iCs w:val="0"/>
-                <w:sz w:val="24"/>
-                <w:szCs w:val="24"/>
-              </w:rPr>
-              <w:t xml:space="preserve">Posibles problemas: </w:t>
-            </w:r>
-            <w:proofErr w:type="spellStart"/>
-            <w:r>
-              <w:rPr>
-                <w:rStyle w:val="nfasissutil"/>
-                <w:rFonts w:ascii="Arial" w:hAnsi="Arial" w:cs="Arial"/>
-                <w:i w:val="0"/>
-                <w:iCs w:val="0"/>
-                <w:sz w:val="24"/>
-                <w:szCs w:val="24"/>
-              </w:rPr>
-              <w:t>Haystack</w:t>
-            </w:r>
-            <w:proofErr w:type="spellEnd"/>
-            <w:r>
-              <w:rPr>
-                <w:rStyle w:val="nfasissutil"/>
-                <w:rFonts w:ascii="Arial" w:hAnsi="Arial" w:cs="Arial"/>
-                <w:i w:val="0"/>
-                <w:iCs w:val="0"/>
-                <w:sz w:val="24"/>
-                <w:szCs w:val="24"/>
-              </w:rPr>
-              <w:t xml:space="preserve"> crea las preguntas, pero no se ha podido lograr las respuestas</w:t>
-            </w:r>
-            <w:r>
-              <w:rPr>
-                <w:rStyle w:val="nfasissutil"/>
-                <w:rFonts w:ascii="Arial" w:hAnsi="Arial" w:cs="Arial"/>
-                <w:i w:val="0"/>
-                <w:iCs w:val="0"/>
-                <w:sz w:val="24"/>
-                <w:szCs w:val="24"/>
-              </w:rPr>
-              <w:t xml:space="preserve"> </w:t>
-            </w:r>
-            <w:r>
-              <w:rPr>
-                <w:rStyle w:val="nfasissutil"/>
-                <w:rFonts w:ascii="Arial" w:hAnsi="Arial" w:cs="Arial"/>
-                <w:i w:val="0"/>
-                <w:iCs w:val="0"/>
-                <w:sz w:val="24"/>
-                <w:szCs w:val="24"/>
-              </w:rPr>
-              <w:t>(Se sigue trabajando en eso)</w:t>
-            </w:r>
-            <w:r>
-              <w:rPr>
-                <w:rStyle w:val="nfasissutil"/>
-                <w:rFonts w:ascii="Arial" w:hAnsi="Arial" w:cs="Arial"/>
-                <w:i w:val="0"/>
-                <w:iCs w:val="0"/>
-                <w:sz w:val="24"/>
-                <w:szCs w:val="24"/>
-              </w:rPr>
-              <w:t>. Y de una oración es capaz de generar más de una pregunta, por lo que usar la oración como respuesta es complicado al tener más preguntas que respuestas (no es una pregunta por cada oración lo que facilitaría las cosas.)</w:t>
-            </w:r>
-          </w:p>
-        </w:tc>
-        <w:tc>
-          <w:tcPr>
-            <w:tcW w:w="1418" w:type="dxa"/>
-          </w:tcPr>
-          <w:p>
-            <w:pPr>
-              <w:rPr>
-                <w:rFonts w:ascii="Arial" w:hAnsi="Arial" w:cs="Arial"/>
-                <w:sz w:val="24"/>
-                <w:szCs w:val="24"/>
-              </w:rPr>
-            </w:pPr>
-            <w:r>
-              <w:rPr>
-                <w:rFonts w:ascii="Arial" w:hAnsi="Arial" w:cs="Arial"/>
-                <w:sz w:val="24"/>
-                <w:szCs w:val="24"/>
-              </w:rPr>
-              <w:t>24-7</w:t>
-            </w:r>
-          </w:p>
-        </w:tc>
-        <w:tc>
-          <w:tcPr>
-            <w:tcW w:w="1559" w:type="dxa"/>
+              <w:t xml:space="preserve">. </w:t>
+            </w:r>
+          </w:p>
+        </w:tc>
+        <w:tc>
+          <w:tcPr>
+            <w:tcW w:w="1623" w:type="dxa"/>
           </w:tcPr>
           <w:p>
             <w:pPr>
@@ -468,7 +281,7 @@
                 <w:sz w:val="24"/>
                 <w:szCs w:val="24"/>
               </w:rPr>
-              <w:t>7</w:t>
+              <w:t>8</w:t>
             </w:r>
             <w:r>
               <w:rPr>
@@ -480,384 +293,297 @@
             </w:r>
           </w:p>
         </w:tc>
-      </w:tr>
-      <w:tr>
-        <w:tc>
-          <w:tcPr>
-            <w:tcW w:w="2311" w:type="dxa"/>
-            <w:noWrap/>
-          </w:tcPr>
-          <w:p>
-            <w:pPr>
-              <w:rPr>
-                <w:rFonts w:ascii="Arial" w:hAnsi="Arial" w:cs="Arial"/>
-                <w:sz w:val="24"/>
-                <w:szCs w:val="24"/>
-              </w:rPr>
-            </w:pPr>
-          </w:p>
-        </w:tc>
-        <w:tc>
-          <w:tcPr>
-            <w:tcW w:w="5627" w:type="dxa"/>
-          </w:tcPr>
-          <w:p>
-            <w:pPr>
-              <w:pStyle w:val="DecimalAligned"/>
-              <w:rPr>
-                <w:rFonts w:ascii="Arial" w:hAnsi="Arial" w:cs="Arial"/>
-                <w:sz w:val="24"/>
-                <w:szCs w:val="24"/>
-              </w:rPr>
-            </w:pPr>
-          </w:p>
-        </w:tc>
-        <w:tc>
-          <w:tcPr>
-            <w:tcW w:w="1418" w:type="dxa"/>
-          </w:tcPr>
-          <w:p>
-            <w:pPr>
-              <w:pStyle w:val="DecimalAligned"/>
-              <w:rPr>
-                <w:rFonts w:ascii="Arial" w:hAnsi="Arial" w:cs="Arial"/>
-                <w:sz w:val="24"/>
-                <w:szCs w:val="24"/>
-              </w:rPr>
-            </w:pPr>
-          </w:p>
-        </w:tc>
-        <w:tc>
-          <w:tcPr>
-            <w:tcW w:w="1559" w:type="dxa"/>
-          </w:tcPr>
-          <w:p>
-            <w:pPr>
-              <w:pStyle w:val="DecimalAligned"/>
-              <w:rPr>
-                <w:rFonts w:ascii="Arial" w:hAnsi="Arial" w:cs="Arial"/>
-                <w:sz w:val="24"/>
-                <w:szCs w:val="24"/>
-              </w:rPr>
-            </w:pPr>
-          </w:p>
-        </w:tc>
-      </w:tr>
-      <w:tr>
-        <w:tc>
-          <w:tcPr>
-            <w:tcW w:w="2311" w:type="dxa"/>
-            <w:noWrap/>
-          </w:tcPr>
-          <w:p>
-            <w:pPr>
-              <w:rPr>
-                <w:rFonts w:ascii="Arial" w:hAnsi="Arial" w:cs="Arial"/>
-                <w:sz w:val="24"/>
-                <w:szCs w:val="24"/>
-              </w:rPr>
-            </w:pPr>
-          </w:p>
-        </w:tc>
-        <w:tc>
-          <w:tcPr>
-            <w:tcW w:w="5627" w:type="dxa"/>
-          </w:tcPr>
-          <w:p>
-            <w:pPr>
-              <w:pStyle w:val="DecimalAligned"/>
-              <w:rPr>
-                <w:rFonts w:ascii="Arial" w:hAnsi="Arial" w:cs="Arial"/>
-                <w:sz w:val="24"/>
-                <w:szCs w:val="24"/>
-              </w:rPr>
-            </w:pPr>
-          </w:p>
-        </w:tc>
-        <w:tc>
-          <w:tcPr>
-            <w:tcW w:w="1418" w:type="dxa"/>
-          </w:tcPr>
-          <w:p>
-            <w:pPr>
-              <w:pStyle w:val="DecimalAligned"/>
-              <w:rPr>
-                <w:rFonts w:ascii="Arial" w:hAnsi="Arial" w:cs="Arial"/>
-                <w:sz w:val="24"/>
-                <w:szCs w:val="24"/>
-              </w:rPr>
-            </w:pPr>
-          </w:p>
-        </w:tc>
-        <w:tc>
-          <w:tcPr>
-            <w:tcW w:w="1559" w:type="dxa"/>
-          </w:tcPr>
-          <w:p>
-            <w:pPr>
-              <w:pStyle w:val="DecimalAligned"/>
-              <w:rPr>
-                <w:rFonts w:ascii="Arial" w:hAnsi="Arial" w:cs="Arial"/>
-                <w:sz w:val="24"/>
-                <w:szCs w:val="24"/>
-              </w:rPr>
-            </w:pPr>
-          </w:p>
-        </w:tc>
-      </w:tr>
-      <w:tr>
-        <w:tc>
-          <w:tcPr>
-            <w:tcW w:w="2311" w:type="dxa"/>
-            <w:noWrap/>
-          </w:tcPr>
-          <w:p>
-            <w:pPr>
-              <w:rPr>
-                <w:rFonts w:ascii="Arial" w:hAnsi="Arial" w:cs="Arial"/>
-                <w:sz w:val="24"/>
-                <w:szCs w:val="24"/>
-              </w:rPr>
-            </w:pPr>
-          </w:p>
-        </w:tc>
-        <w:tc>
-          <w:tcPr>
-            <w:tcW w:w="5627" w:type="dxa"/>
-          </w:tcPr>
-          <w:p>
-            <w:pPr>
-              <w:pStyle w:val="DecimalAligned"/>
-              <w:rPr>
-                <w:rFonts w:ascii="Arial" w:hAnsi="Arial" w:cs="Arial"/>
-                <w:sz w:val="24"/>
-                <w:szCs w:val="24"/>
-              </w:rPr>
-            </w:pPr>
-          </w:p>
-        </w:tc>
-        <w:tc>
-          <w:tcPr>
-            <w:tcW w:w="1418" w:type="dxa"/>
-          </w:tcPr>
-          <w:p>
-            <w:pPr>
-              <w:pStyle w:val="DecimalAligned"/>
-              <w:rPr>
-                <w:rFonts w:ascii="Arial" w:hAnsi="Arial" w:cs="Arial"/>
-                <w:sz w:val="24"/>
-                <w:szCs w:val="24"/>
-              </w:rPr>
-            </w:pPr>
-          </w:p>
-        </w:tc>
-        <w:tc>
-          <w:tcPr>
-            <w:tcW w:w="1559" w:type="dxa"/>
-          </w:tcPr>
-          <w:p>
-            <w:pPr>
-              <w:pStyle w:val="DecimalAligned"/>
-              <w:rPr>
-                <w:rFonts w:ascii="Arial" w:hAnsi="Arial" w:cs="Arial"/>
-                <w:sz w:val="24"/>
-                <w:szCs w:val="24"/>
-              </w:rPr>
-            </w:pPr>
-          </w:p>
-        </w:tc>
-      </w:tr>
-      <w:tr>
-        <w:tc>
-          <w:tcPr>
-            <w:tcW w:w="2311" w:type="dxa"/>
-            <w:noWrap/>
-          </w:tcPr>
-          <w:p>
-            <w:pPr>
-              <w:rPr>
-                <w:rFonts w:ascii="Arial" w:hAnsi="Arial" w:cs="Arial"/>
-                <w:sz w:val="24"/>
-                <w:szCs w:val="24"/>
-              </w:rPr>
-            </w:pPr>
-          </w:p>
-        </w:tc>
-        <w:tc>
-          <w:tcPr>
-            <w:tcW w:w="5627" w:type="dxa"/>
-          </w:tcPr>
-          <w:p>
-            <w:pPr>
-              <w:pStyle w:val="DecimalAligned"/>
-              <w:rPr>
-                <w:rFonts w:ascii="Arial" w:hAnsi="Arial" w:cs="Arial"/>
-                <w:sz w:val="24"/>
-                <w:szCs w:val="24"/>
-              </w:rPr>
-            </w:pPr>
-          </w:p>
-        </w:tc>
-        <w:tc>
-          <w:tcPr>
-            <w:tcW w:w="1418" w:type="dxa"/>
-          </w:tcPr>
-          <w:p>
-            <w:pPr>
-              <w:pStyle w:val="DecimalAligned"/>
-              <w:rPr>
-                <w:rFonts w:ascii="Arial" w:hAnsi="Arial" w:cs="Arial"/>
-                <w:sz w:val="24"/>
-                <w:szCs w:val="24"/>
-              </w:rPr>
-            </w:pPr>
-          </w:p>
-        </w:tc>
-        <w:tc>
-          <w:tcPr>
-            <w:tcW w:w="1559" w:type="dxa"/>
-          </w:tcPr>
-          <w:p>
-            <w:pPr>
-              <w:pStyle w:val="DecimalAligned"/>
-              <w:rPr>
-                <w:rFonts w:ascii="Arial" w:hAnsi="Arial" w:cs="Arial"/>
-                <w:sz w:val="24"/>
-                <w:szCs w:val="24"/>
-              </w:rPr>
-            </w:pPr>
-          </w:p>
-        </w:tc>
-      </w:tr>
-      <w:tr>
-        <w:tc>
-          <w:tcPr>
-            <w:tcW w:w="2311" w:type="dxa"/>
-            <w:noWrap/>
-          </w:tcPr>
-          <w:p>
-            <w:pPr>
-              <w:rPr>
-                <w:rFonts w:ascii="Arial" w:hAnsi="Arial" w:cs="Arial"/>
-                <w:sz w:val="24"/>
-                <w:szCs w:val="24"/>
-              </w:rPr>
-            </w:pPr>
-          </w:p>
-        </w:tc>
-        <w:tc>
-          <w:tcPr>
-            <w:tcW w:w="5627" w:type="dxa"/>
-          </w:tcPr>
-          <w:p>
-            <w:pPr>
-              <w:pStyle w:val="DecimalAligned"/>
-              <w:rPr>
-                <w:rFonts w:ascii="Arial" w:hAnsi="Arial" w:cs="Arial"/>
-                <w:sz w:val="24"/>
-                <w:szCs w:val="24"/>
-              </w:rPr>
-            </w:pPr>
-          </w:p>
-        </w:tc>
-        <w:tc>
-          <w:tcPr>
-            <w:tcW w:w="1418" w:type="dxa"/>
-          </w:tcPr>
-          <w:p>
-            <w:pPr>
-              <w:pStyle w:val="DecimalAligned"/>
-              <w:rPr>
-                <w:rFonts w:ascii="Arial" w:hAnsi="Arial" w:cs="Arial"/>
-                <w:sz w:val="24"/>
-                <w:szCs w:val="24"/>
-              </w:rPr>
-            </w:pPr>
-          </w:p>
-        </w:tc>
-        <w:tc>
-          <w:tcPr>
-            <w:tcW w:w="1559" w:type="dxa"/>
-          </w:tcPr>
-          <w:p>
-            <w:pPr>
-              <w:pStyle w:val="DecimalAligned"/>
-              <w:rPr>
-                <w:rFonts w:ascii="Arial" w:hAnsi="Arial" w:cs="Arial"/>
-                <w:sz w:val="24"/>
-                <w:szCs w:val="24"/>
-              </w:rPr>
-            </w:pPr>
+        <w:tc>
+          <w:tcPr>
+            <w:tcW w:w="1496" w:type="dxa"/>
+          </w:tcPr>
+          <w:p>
+            <w:pPr>
+              <w:rPr>
+                <w:rFonts w:ascii="Arial" w:hAnsi="Arial" w:cs="Arial"/>
+                <w:sz w:val="24"/>
+                <w:szCs w:val="24"/>
+              </w:rPr>
+            </w:pPr>
+            <w:r>
+              <w:rPr>
+                <w:rFonts w:ascii="Arial" w:hAnsi="Arial" w:cs="Arial"/>
+                <w:sz w:val="24"/>
+                <w:szCs w:val="24"/>
+              </w:rPr>
+              <w:t>2</w:t>
+            </w:r>
+            <w:r>
+              <w:rPr>
+                <w:rFonts w:ascii="Arial" w:hAnsi="Arial" w:cs="Arial"/>
+                <w:sz w:val="24"/>
+                <w:szCs w:val="24"/>
+              </w:rPr>
+              <w:t>9</w:t>
+            </w:r>
+            <w:r>
+              <w:rPr>
+                <w:rFonts w:ascii="Arial" w:hAnsi="Arial" w:cs="Arial"/>
+                <w:sz w:val="24"/>
+                <w:szCs w:val="24"/>
+              </w:rPr>
+              <w:t>-7</w:t>
+            </w:r>
           </w:p>
         </w:tc>
       </w:tr>
       <w:tr>
         <w:trPr>
-          <w:trHeight w:val="446"/>
+          <w:trHeight w:val="4476"/>
         </w:trPr>
         <w:tc>
           <w:tcPr>
-            <w:tcW w:w="2311" w:type="dxa"/>
+            <w:tcW w:w="2116" w:type="dxa"/>
             <w:noWrap/>
-          </w:tcPr>
-          <w:p>
-            <w:pPr>
-              <w:rPr>
-                <w:rFonts w:ascii="Arial" w:hAnsi="Arial" w:cs="Arial"/>
-                <w:sz w:val="24"/>
-                <w:szCs w:val="24"/>
-              </w:rPr>
-            </w:pPr>
-          </w:p>
-        </w:tc>
-        <w:tc>
-          <w:tcPr>
-            <w:tcW w:w="5627" w:type="dxa"/>
+            <w:vAlign w:val="center"/>
+          </w:tcPr>
+          <w:p>
+            <w:pPr>
+              <w:rPr>
+                <w:rFonts w:ascii="Arial" w:hAnsi="Arial" w:cs="Arial"/>
+                <w:sz w:val="24"/>
+                <w:szCs w:val="24"/>
+              </w:rPr>
+            </w:pPr>
+            <w:r>
+              <w:rPr>
+                <w:rFonts w:ascii="Arial" w:hAnsi="Arial" w:cs="Arial"/>
+                <w:sz w:val="24"/>
+                <w:szCs w:val="24"/>
+              </w:rPr>
+              <w:t xml:space="preserve">Montar y probar el </w:t>
+            </w:r>
+            <w:proofErr w:type="spellStart"/>
+            <w:r>
+              <w:rPr>
+                <w:rFonts w:ascii="Arial" w:hAnsi="Arial" w:cs="Arial"/>
+                <w:sz w:val="24"/>
+                <w:szCs w:val="24"/>
+              </w:rPr>
+              <w:t>Haystack</w:t>
+            </w:r>
+            <w:proofErr w:type="spellEnd"/>
+            <w:r>
+              <w:rPr>
+                <w:rFonts w:ascii="Arial" w:hAnsi="Arial" w:cs="Arial"/>
+                <w:sz w:val="24"/>
+                <w:szCs w:val="24"/>
+              </w:rPr>
+              <w:t xml:space="preserve"> en el funcionamiento de la herramienta </w:t>
+            </w:r>
+          </w:p>
+        </w:tc>
+        <w:tc>
+          <w:tcPr>
+            <w:tcW w:w="5256" w:type="dxa"/>
           </w:tcPr>
           <w:p>
             <w:pPr>
               <w:rPr>
                 <w:rStyle w:val="nfasissutil"/>
                 <w:rFonts w:ascii="Arial" w:hAnsi="Arial" w:cs="Arial"/>
-                <w:sz w:val="24"/>
-                <w:szCs w:val="24"/>
-              </w:rPr>
-            </w:pPr>
-          </w:p>
-        </w:tc>
-        <w:tc>
-          <w:tcPr>
-            <w:tcW w:w="1418" w:type="dxa"/>
-          </w:tcPr>
-          <w:p>
-            <w:pPr>
-              <w:rPr>
-                <w:rFonts w:ascii="Arial" w:hAnsi="Arial" w:cs="Arial"/>
-                <w:sz w:val="24"/>
-                <w:szCs w:val="24"/>
-              </w:rPr>
-            </w:pPr>
-          </w:p>
-        </w:tc>
-        <w:tc>
-          <w:tcPr>
-            <w:tcW w:w="1559" w:type="dxa"/>
-          </w:tcPr>
-          <w:p>
-            <w:pPr>
-              <w:rPr>
-                <w:rFonts w:ascii="Arial" w:hAnsi="Arial" w:cs="Arial"/>
-                <w:sz w:val="24"/>
-                <w:szCs w:val="24"/>
-              </w:rPr>
-            </w:pPr>
+                <w:i w:val="0"/>
+                <w:iCs w:val="0"/>
+                <w:sz w:val="24"/>
+                <w:szCs w:val="24"/>
+              </w:rPr>
+            </w:pPr>
+            <w:r>
+              <w:rPr>
+                <w:rStyle w:val="nfasissutil"/>
+                <w:rFonts w:ascii="Arial" w:hAnsi="Arial" w:cs="Arial"/>
+                <w:i w:val="0"/>
+                <w:iCs w:val="0"/>
+                <w:sz w:val="24"/>
+                <w:szCs w:val="24"/>
+              </w:rPr>
+              <w:t>Hasta ahora no se ha encontrado ninguna</w:t>
+            </w:r>
+            <w:r>
+              <w:rPr>
+                <w:rStyle w:val="nfasissutil"/>
+                <w:rFonts w:ascii="Arial" w:hAnsi="Arial" w:cs="Arial"/>
+                <w:i w:val="0"/>
+                <w:iCs w:val="0"/>
+                <w:sz w:val="24"/>
+                <w:szCs w:val="24"/>
+              </w:rPr>
+              <w:t xml:space="preserve"> </w:t>
+            </w:r>
+            <w:r>
+              <w:rPr>
+                <w:rStyle w:val="nfasissutil"/>
+                <w:rFonts w:ascii="Arial" w:hAnsi="Arial" w:cs="Arial"/>
+                <w:i w:val="0"/>
+                <w:iCs w:val="0"/>
+                <w:sz w:val="24"/>
+                <w:szCs w:val="24"/>
+              </w:rPr>
+              <w:t xml:space="preserve">plataforma QAG en español, las que se han visto son inglés incluyendo el </w:t>
+            </w:r>
+            <w:proofErr w:type="spellStart"/>
+            <w:r>
+              <w:rPr>
+                <w:rStyle w:val="nfasissutil"/>
+                <w:rFonts w:ascii="Arial" w:hAnsi="Arial" w:cs="Arial"/>
+                <w:i w:val="0"/>
+                <w:iCs w:val="0"/>
+                <w:sz w:val="24"/>
+                <w:szCs w:val="24"/>
+              </w:rPr>
+              <w:t>Haystack</w:t>
+            </w:r>
+            <w:proofErr w:type="spellEnd"/>
+            <w:r>
+              <w:rPr>
+                <w:rStyle w:val="nfasissutil"/>
+                <w:rFonts w:ascii="Arial" w:hAnsi="Arial" w:cs="Arial"/>
+                <w:i w:val="0"/>
+                <w:iCs w:val="0"/>
+                <w:sz w:val="24"/>
+                <w:szCs w:val="24"/>
+              </w:rPr>
+              <w:t xml:space="preserve"> (No se ha logrado usar otro idioma en ella).</w:t>
+            </w:r>
+          </w:p>
+          <w:p>
+            <w:pPr>
+              <w:rPr>
+                <w:rStyle w:val="nfasissutil"/>
+                <w:rFonts w:ascii="Arial" w:hAnsi="Arial" w:cs="Arial"/>
+                <w:i w:val="0"/>
+                <w:iCs w:val="0"/>
+                <w:sz w:val="24"/>
+                <w:szCs w:val="24"/>
+              </w:rPr>
+            </w:pPr>
+          </w:p>
+          <w:p>
+            <w:pPr>
+              <w:pStyle w:val="DecimalAligned"/>
+              <w:rPr>
+                <w:rStyle w:val="nfasissutil"/>
+                <w:rFonts w:ascii="Arial" w:hAnsi="Arial" w:cs="Arial"/>
+                <w:i w:val="0"/>
+                <w:iCs w:val="0"/>
+                <w:sz w:val="24"/>
+                <w:szCs w:val="24"/>
+              </w:rPr>
+            </w:pPr>
+            <w:r>
+              <w:rPr>
+                <w:rStyle w:val="nfasissutil"/>
+                <w:rFonts w:ascii="Arial" w:hAnsi="Arial" w:cs="Arial"/>
+                <w:i w:val="0"/>
+                <w:iCs w:val="0"/>
+                <w:sz w:val="24"/>
+                <w:szCs w:val="24"/>
+              </w:rPr>
+              <w:t xml:space="preserve">Posibles problemas: </w:t>
+            </w:r>
+            <w:proofErr w:type="spellStart"/>
+            <w:r>
+              <w:rPr>
+                <w:rStyle w:val="nfasissutil"/>
+                <w:rFonts w:ascii="Arial" w:hAnsi="Arial" w:cs="Arial"/>
+                <w:i w:val="0"/>
+                <w:iCs w:val="0"/>
+                <w:sz w:val="24"/>
+                <w:szCs w:val="24"/>
+              </w:rPr>
+              <w:t>Haystack</w:t>
+            </w:r>
+            <w:proofErr w:type="spellEnd"/>
+            <w:r>
+              <w:rPr>
+                <w:rStyle w:val="nfasissutil"/>
+                <w:rFonts w:ascii="Arial" w:hAnsi="Arial" w:cs="Arial"/>
+                <w:i w:val="0"/>
+                <w:iCs w:val="0"/>
+                <w:sz w:val="24"/>
+                <w:szCs w:val="24"/>
+              </w:rPr>
+              <w:t xml:space="preserve"> crea las preguntas, pero no se ha podido lograr las respuestas (Se sigue trabajando en eso). Y de una oración es capaz de generar más de una pregunta, por lo que usar la oración como respuesta es complicado al tener más preguntas que respuestas (no es una pregunta por cada oración lo que facilitaría las cosas.)</w:t>
+            </w:r>
+          </w:p>
+          <w:p>
+            <w:pPr>
+              <w:pStyle w:val="DecimalAligned"/>
+              <w:rPr>
+                <w:rFonts w:ascii="Arial" w:hAnsi="Arial" w:cs="Arial"/>
+                <w:sz w:val="24"/>
+                <w:szCs w:val="24"/>
+              </w:rPr>
+            </w:pPr>
+            <w:r>
+              <w:rPr>
+                <w:rFonts w:ascii="Arial" w:hAnsi="Arial" w:cs="Arial"/>
+                <w:sz w:val="24"/>
+                <w:szCs w:val="24"/>
+              </w:rPr>
+              <w:t>Esta tarea requiere Internet.</w:t>
+            </w:r>
+          </w:p>
+        </w:tc>
+        <w:tc>
+          <w:tcPr>
+            <w:tcW w:w="1623" w:type="dxa"/>
+          </w:tcPr>
+          <w:p>
+            <w:pPr>
+              <w:pStyle w:val="DecimalAligned"/>
+              <w:rPr>
+                <w:rFonts w:ascii="Arial" w:hAnsi="Arial" w:cs="Arial"/>
+                <w:sz w:val="24"/>
+                <w:szCs w:val="24"/>
+              </w:rPr>
+            </w:pPr>
+            <w:r>
+              <w:rPr>
+                <w:rFonts w:ascii="Arial" w:hAnsi="Arial" w:cs="Arial"/>
+                <w:sz w:val="24"/>
+                <w:szCs w:val="24"/>
+              </w:rPr>
+              <w:t>1-8</w:t>
+            </w:r>
+          </w:p>
+        </w:tc>
+        <w:tc>
+          <w:tcPr>
+            <w:tcW w:w="1496" w:type="dxa"/>
+          </w:tcPr>
+          <w:p>
+            <w:pPr>
+              <w:pStyle w:val="DecimalAligned"/>
+              <w:rPr>
+                <w:rFonts w:ascii="Arial" w:hAnsi="Arial" w:cs="Arial"/>
+                <w:sz w:val="24"/>
+                <w:szCs w:val="24"/>
+              </w:rPr>
+            </w:pPr>
+            <w:r>
+              <w:rPr>
+                <w:rFonts w:ascii="Arial" w:hAnsi="Arial" w:cs="Arial"/>
+                <w:sz w:val="24"/>
+                <w:szCs w:val="24"/>
+              </w:rPr>
+              <w:t>4-8</w:t>
+            </w:r>
           </w:p>
         </w:tc>
       </w:tr>
       <w:tr>
-        <w:tc>
-          <w:tcPr>
-            <w:tcW w:w="2311" w:type="dxa"/>
+        <w:trPr>
+          <w:trHeight w:val="1723"/>
+        </w:trPr>
+        <w:tc>
+          <w:tcPr>
+            <w:tcW w:w="2116" w:type="dxa"/>
             <w:noWrap/>
           </w:tcPr>
           <w:p>
@@ -868,58 +594,129 @@
                 <w:szCs w:val="24"/>
               </w:rPr>
             </w:pPr>
-          </w:p>
-        </w:tc>
-        <w:tc>
-          <w:tcPr>
-            <w:tcW w:w="5627" w:type="dxa"/>
-          </w:tcPr>
-          <w:p>
-            <w:pPr>
-              <w:pStyle w:val="DecimalAligned"/>
-              <w:rPr>
-                <w:rFonts w:ascii="Arial" w:hAnsi="Arial" w:cs="Arial"/>
-                <w:sz w:val="24"/>
-                <w:szCs w:val="24"/>
-              </w:rPr>
-            </w:pPr>
-          </w:p>
-        </w:tc>
-        <w:tc>
-          <w:tcPr>
-            <w:tcW w:w="1418" w:type="dxa"/>
-          </w:tcPr>
-          <w:p>
-            <w:pPr>
-              <w:pStyle w:val="DecimalAligned"/>
-              <w:rPr>
-                <w:rFonts w:ascii="Arial" w:hAnsi="Arial" w:cs="Arial"/>
-                <w:sz w:val="24"/>
-                <w:szCs w:val="24"/>
-              </w:rPr>
-            </w:pPr>
-          </w:p>
-        </w:tc>
-        <w:tc>
-          <w:tcPr>
-            <w:tcW w:w="1559" w:type="dxa"/>
-          </w:tcPr>
-          <w:p>
-            <w:pPr>
-              <w:pStyle w:val="DecimalAligned"/>
-              <w:rPr>
-                <w:rFonts w:ascii="Arial" w:hAnsi="Arial" w:cs="Arial"/>
-                <w:sz w:val="24"/>
-                <w:szCs w:val="24"/>
-              </w:rPr>
-            </w:pPr>
+            <w:r>
+              <w:rPr>
+                <w:rFonts w:ascii="Arial" w:hAnsi="Arial" w:cs="Arial"/>
+                <w:sz w:val="24"/>
+                <w:szCs w:val="24"/>
+              </w:rPr>
+              <w:t>Completar la implementación de la base de datos y probar la misma</w:t>
+            </w:r>
+          </w:p>
+        </w:tc>
+        <w:tc>
+          <w:tcPr>
+            <w:tcW w:w="5256" w:type="dxa"/>
+          </w:tcPr>
+          <w:p>
+            <w:pPr>
+              <w:pStyle w:val="DecimalAligned"/>
+              <w:rPr>
+                <w:rFonts w:ascii="Arial" w:hAnsi="Arial" w:cs="Arial"/>
+                <w:sz w:val="24"/>
+                <w:szCs w:val="24"/>
+              </w:rPr>
+            </w:pPr>
+            <w:r>
+              <w:rPr>
+                <w:rFonts w:ascii="Arial" w:hAnsi="Arial" w:cs="Arial"/>
+                <w:sz w:val="24"/>
+                <w:szCs w:val="24"/>
+              </w:rPr>
+              <w:t xml:space="preserve">De momento se guarda el texto, las preguntas, las respuestas, pero del sistema de generación de preguntas que se usa actualmente. Se debe guardar además la </w:t>
+            </w:r>
+            <w:proofErr w:type="spellStart"/>
+            <w:r>
+              <w:rPr>
+                <w:rFonts w:ascii="Arial" w:hAnsi="Arial" w:cs="Arial"/>
+                <w:sz w:val="24"/>
+                <w:szCs w:val="24"/>
+              </w:rPr>
+              <w:t>info</w:t>
+            </w:r>
+            <w:proofErr w:type="spellEnd"/>
+            <w:r>
+              <w:rPr>
+                <w:rFonts w:ascii="Arial" w:hAnsi="Arial" w:cs="Arial"/>
+                <w:sz w:val="24"/>
+                <w:szCs w:val="24"/>
+              </w:rPr>
+              <w:t xml:space="preserve"> de usuario y datos técnicos del </w:t>
+            </w:r>
+            <w:proofErr w:type="spellStart"/>
+            <w:r>
+              <w:rPr>
+                <w:rFonts w:ascii="Arial" w:hAnsi="Arial" w:cs="Arial"/>
+                <w:sz w:val="24"/>
+                <w:szCs w:val="24"/>
+              </w:rPr>
+              <w:t>bot</w:t>
+            </w:r>
+            <w:proofErr w:type="spellEnd"/>
+            <w:r>
+              <w:rPr>
+                <w:rFonts w:ascii="Arial" w:hAnsi="Arial" w:cs="Arial"/>
+                <w:sz w:val="24"/>
+                <w:szCs w:val="24"/>
+              </w:rPr>
+              <w:t>.</w:t>
+            </w:r>
+          </w:p>
+        </w:tc>
+        <w:tc>
+          <w:tcPr>
+            <w:tcW w:w="1623" w:type="dxa"/>
+          </w:tcPr>
+          <w:p>
+            <w:pPr>
+              <w:pStyle w:val="DecimalAligned"/>
+              <w:rPr>
+                <w:rFonts w:ascii="Arial" w:hAnsi="Arial" w:cs="Arial"/>
+                <w:sz w:val="24"/>
+                <w:szCs w:val="24"/>
+              </w:rPr>
+            </w:pPr>
+            <w:r>
+              <w:rPr>
+                <w:rFonts w:ascii="Arial" w:hAnsi="Arial" w:cs="Arial"/>
+                <w:sz w:val="24"/>
+                <w:szCs w:val="24"/>
+              </w:rPr>
+              <w:t>8-8</w:t>
+            </w:r>
+          </w:p>
+        </w:tc>
+        <w:tc>
+          <w:tcPr>
+            <w:tcW w:w="1496" w:type="dxa"/>
+          </w:tcPr>
+          <w:p>
+            <w:pPr>
+              <w:pStyle w:val="DecimalAligned"/>
+              <w:rPr>
+                <w:rFonts w:ascii="Arial" w:hAnsi="Arial" w:cs="Arial"/>
+                <w:sz w:val="24"/>
+                <w:szCs w:val="24"/>
+              </w:rPr>
+            </w:pPr>
+            <w:r>
+              <w:rPr>
+                <w:rFonts w:ascii="Arial" w:hAnsi="Arial" w:cs="Arial"/>
+                <w:sz w:val="24"/>
+                <w:szCs w:val="24"/>
+              </w:rPr>
+              <w:t>10-8</w:t>
+            </w:r>
           </w:p>
         </w:tc>
       </w:tr>
       <w:tr>
-        <w:tc>
-          <w:tcPr>
-            <w:tcW w:w="2311" w:type="dxa"/>
+        <w:trPr>
+          <w:trHeight w:val="506"/>
+        </w:trPr>
+        <w:tc>
+          <w:tcPr>
+            <w:tcW w:w="2116" w:type="dxa"/>
             <w:noWrap/>
           </w:tcPr>
           <w:p>
@@ -934,37 +731,37 @@
         </w:tc>
         <w:tc>
           <w:tcPr>
-            <w:tcW w:w="5627" w:type="dxa"/>
-          </w:tcPr>
-          <w:p>
-            <w:pPr>
-              <w:pStyle w:val="DecimalAligned"/>
-              <w:rPr>
-                <w:rFonts w:ascii="Arial" w:hAnsi="Arial" w:cs="Arial"/>
-                <w:sz w:val="24"/>
-                <w:szCs w:val="24"/>
-              </w:rPr>
-            </w:pPr>
-          </w:p>
-        </w:tc>
-        <w:tc>
-          <w:tcPr>
-            <w:tcW w:w="1418" w:type="dxa"/>
-          </w:tcPr>
-          <w:p>
-            <w:pPr>
-              <w:pStyle w:val="DecimalAligned"/>
-              <w:rPr>
-                <w:rFonts w:ascii="Arial" w:hAnsi="Arial" w:cs="Arial"/>
-                <w:sz w:val="24"/>
-                <w:szCs w:val="24"/>
-              </w:rPr>
-            </w:pPr>
-          </w:p>
-        </w:tc>
-        <w:tc>
-          <w:tcPr>
-            <w:tcW w:w="1559" w:type="dxa"/>
+            <w:tcW w:w="5256" w:type="dxa"/>
+          </w:tcPr>
+          <w:p>
+            <w:pPr>
+              <w:pStyle w:val="DecimalAligned"/>
+              <w:rPr>
+                <w:rFonts w:ascii="Arial" w:hAnsi="Arial" w:cs="Arial"/>
+                <w:sz w:val="24"/>
+                <w:szCs w:val="24"/>
+              </w:rPr>
+            </w:pPr>
+          </w:p>
+        </w:tc>
+        <w:tc>
+          <w:tcPr>
+            <w:tcW w:w="1623" w:type="dxa"/>
+          </w:tcPr>
+          <w:p>
+            <w:pPr>
+              <w:pStyle w:val="DecimalAligned"/>
+              <w:rPr>
+                <w:rFonts w:ascii="Arial" w:hAnsi="Arial" w:cs="Arial"/>
+                <w:sz w:val="24"/>
+                <w:szCs w:val="24"/>
+              </w:rPr>
+            </w:pPr>
+          </w:p>
+        </w:tc>
+        <w:tc>
+          <w:tcPr>
+            <w:tcW w:w="1496" w:type="dxa"/>
           </w:tcPr>
           <w:p>
             <w:pPr>
@@ -979,9 +776,12 @@
         </w:tc>
       </w:tr>
       <w:tr>
-        <w:tc>
-          <w:tcPr>
-            <w:tcW w:w="2311" w:type="dxa"/>
+        <w:trPr>
+          <w:trHeight w:val="492"/>
+        </w:trPr>
+        <w:tc>
+          <w:tcPr>
+            <w:tcW w:w="2116" w:type="dxa"/>
             <w:noWrap/>
           </w:tcPr>
           <w:p>
@@ -996,37 +796,37 @@
         </w:tc>
         <w:tc>
           <w:tcPr>
-            <w:tcW w:w="5627" w:type="dxa"/>
-          </w:tcPr>
-          <w:p>
-            <w:pPr>
-              <w:pStyle w:val="DecimalAligned"/>
-              <w:rPr>
-                <w:rFonts w:ascii="Arial" w:hAnsi="Arial" w:cs="Arial"/>
-                <w:sz w:val="24"/>
-                <w:szCs w:val="24"/>
-              </w:rPr>
-            </w:pPr>
-          </w:p>
-        </w:tc>
-        <w:tc>
-          <w:tcPr>
-            <w:tcW w:w="1418" w:type="dxa"/>
-          </w:tcPr>
-          <w:p>
-            <w:pPr>
-              <w:pStyle w:val="DecimalAligned"/>
-              <w:rPr>
-                <w:rFonts w:ascii="Arial" w:hAnsi="Arial" w:cs="Arial"/>
-                <w:sz w:val="24"/>
-                <w:szCs w:val="24"/>
-              </w:rPr>
-            </w:pPr>
-          </w:p>
-        </w:tc>
-        <w:tc>
-          <w:tcPr>
-            <w:tcW w:w="1559" w:type="dxa"/>
+            <w:tcW w:w="5256" w:type="dxa"/>
+          </w:tcPr>
+          <w:p>
+            <w:pPr>
+              <w:pStyle w:val="DecimalAligned"/>
+              <w:rPr>
+                <w:rFonts w:ascii="Arial" w:hAnsi="Arial" w:cs="Arial"/>
+                <w:sz w:val="24"/>
+                <w:szCs w:val="24"/>
+              </w:rPr>
+            </w:pPr>
+          </w:p>
+        </w:tc>
+        <w:tc>
+          <w:tcPr>
+            <w:tcW w:w="1623" w:type="dxa"/>
+          </w:tcPr>
+          <w:p>
+            <w:pPr>
+              <w:pStyle w:val="DecimalAligned"/>
+              <w:rPr>
+                <w:rFonts w:ascii="Arial" w:hAnsi="Arial" w:cs="Arial"/>
+                <w:sz w:val="24"/>
+                <w:szCs w:val="24"/>
+              </w:rPr>
+            </w:pPr>
+          </w:p>
+        </w:tc>
+        <w:tc>
+          <w:tcPr>
+            <w:tcW w:w="1496" w:type="dxa"/>
           </w:tcPr>
           <w:p>
             <w:pPr>
@@ -1041,9 +841,12 @@
         </w:tc>
       </w:tr>
       <w:tr>
-        <w:tc>
-          <w:tcPr>
-            <w:tcW w:w="2311" w:type="dxa"/>
+        <w:trPr>
+          <w:trHeight w:val="506"/>
+        </w:trPr>
+        <w:tc>
+          <w:tcPr>
+            <w:tcW w:w="2116" w:type="dxa"/>
             <w:noWrap/>
           </w:tcPr>
           <w:p>
@@ -1058,37 +861,37 @@
         </w:tc>
         <w:tc>
           <w:tcPr>
-            <w:tcW w:w="5627" w:type="dxa"/>
-          </w:tcPr>
-          <w:p>
-            <w:pPr>
-              <w:pStyle w:val="DecimalAligned"/>
-              <w:rPr>
-                <w:rFonts w:ascii="Arial" w:hAnsi="Arial" w:cs="Arial"/>
-                <w:sz w:val="24"/>
-                <w:szCs w:val="24"/>
-              </w:rPr>
-            </w:pPr>
-          </w:p>
-        </w:tc>
-        <w:tc>
-          <w:tcPr>
-            <w:tcW w:w="1418" w:type="dxa"/>
-          </w:tcPr>
-          <w:p>
-            <w:pPr>
-              <w:pStyle w:val="DecimalAligned"/>
-              <w:rPr>
-                <w:rFonts w:ascii="Arial" w:hAnsi="Arial" w:cs="Arial"/>
-                <w:sz w:val="24"/>
-                <w:szCs w:val="24"/>
-              </w:rPr>
-            </w:pPr>
-          </w:p>
-        </w:tc>
-        <w:tc>
-          <w:tcPr>
-            <w:tcW w:w="1559" w:type="dxa"/>
+            <w:tcW w:w="5256" w:type="dxa"/>
+          </w:tcPr>
+          <w:p>
+            <w:pPr>
+              <w:pStyle w:val="DecimalAligned"/>
+              <w:rPr>
+                <w:rFonts w:ascii="Arial" w:hAnsi="Arial" w:cs="Arial"/>
+                <w:sz w:val="24"/>
+                <w:szCs w:val="24"/>
+              </w:rPr>
+            </w:pPr>
+          </w:p>
+        </w:tc>
+        <w:tc>
+          <w:tcPr>
+            <w:tcW w:w="1623" w:type="dxa"/>
+          </w:tcPr>
+          <w:p>
+            <w:pPr>
+              <w:pStyle w:val="DecimalAligned"/>
+              <w:rPr>
+                <w:rFonts w:ascii="Arial" w:hAnsi="Arial" w:cs="Arial"/>
+                <w:sz w:val="24"/>
+                <w:szCs w:val="24"/>
+              </w:rPr>
+            </w:pPr>
+          </w:p>
+        </w:tc>
+        <w:tc>
+          <w:tcPr>
+            <w:tcW w:w="1496" w:type="dxa"/>
           </w:tcPr>
           <w:p>
             <w:pPr>
@@ -1103,9 +906,12 @@
         </w:tc>
       </w:tr>
       <w:tr>
-        <w:tc>
-          <w:tcPr>
-            <w:tcW w:w="2311" w:type="dxa"/>
+        <w:trPr>
+          <w:trHeight w:val="430"/>
+        </w:trPr>
+        <w:tc>
+          <w:tcPr>
+            <w:tcW w:w="2116" w:type="dxa"/>
             <w:noWrap/>
           </w:tcPr>
           <w:p>
@@ -1120,37 +926,361 @@
         </w:tc>
         <w:tc>
           <w:tcPr>
-            <w:tcW w:w="5627" w:type="dxa"/>
-          </w:tcPr>
-          <w:p>
-            <w:pPr>
-              <w:pStyle w:val="DecimalAligned"/>
-              <w:rPr>
-                <w:rFonts w:ascii="Arial" w:hAnsi="Arial" w:cs="Arial"/>
-                <w:sz w:val="24"/>
-                <w:szCs w:val="24"/>
-              </w:rPr>
-            </w:pPr>
-          </w:p>
-        </w:tc>
-        <w:tc>
-          <w:tcPr>
-            <w:tcW w:w="1418" w:type="dxa"/>
-          </w:tcPr>
-          <w:p>
-            <w:pPr>
-              <w:pStyle w:val="DecimalAligned"/>
-              <w:rPr>
-                <w:rFonts w:ascii="Arial" w:hAnsi="Arial" w:cs="Arial"/>
-                <w:sz w:val="24"/>
-                <w:szCs w:val="24"/>
-              </w:rPr>
-            </w:pPr>
-          </w:p>
-        </w:tc>
-        <w:tc>
-          <w:tcPr>
-            <w:tcW w:w="1559" w:type="dxa"/>
+            <w:tcW w:w="5256" w:type="dxa"/>
+          </w:tcPr>
+          <w:p>
+            <w:pPr>
+              <w:rPr>
+                <w:rStyle w:val="nfasissutil"/>
+                <w:rFonts w:ascii="Arial" w:hAnsi="Arial" w:cs="Arial"/>
+                <w:sz w:val="24"/>
+                <w:szCs w:val="24"/>
+              </w:rPr>
+            </w:pPr>
+          </w:p>
+        </w:tc>
+        <w:tc>
+          <w:tcPr>
+            <w:tcW w:w="1623" w:type="dxa"/>
+          </w:tcPr>
+          <w:p>
+            <w:pPr>
+              <w:rPr>
+                <w:rFonts w:ascii="Arial" w:hAnsi="Arial" w:cs="Arial"/>
+                <w:sz w:val="24"/>
+                <w:szCs w:val="24"/>
+              </w:rPr>
+            </w:pPr>
+          </w:p>
+        </w:tc>
+        <w:tc>
+          <w:tcPr>
+            <w:tcW w:w="1496" w:type="dxa"/>
+          </w:tcPr>
+          <w:p>
+            <w:pPr>
+              <w:rPr>
+                <w:rFonts w:ascii="Arial" w:hAnsi="Arial" w:cs="Arial"/>
+                <w:sz w:val="24"/>
+                <w:szCs w:val="24"/>
+              </w:rPr>
+            </w:pPr>
+          </w:p>
+        </w:tc>
+      </w:tr>
+      <w:tr>
+        <w:trPr>
+          <w:trHeight w:val="506"/>
+        </w:trPr>
+        <w:tc>
+          <w:tcPr>
+            <w:tcW w:w="2116" w:type="dxa"/>
+            <w:noWrap/>
+          </w:tcPr>
+          <w:p>
+            <w:pPr>
+              <w:rPr>
+                <w:rFonts w:ascii="Arial" w:hAnsi="Arial" w:cs="Arial"/>
+                <w:sz w:val="24"/>
+                <w:szCs w:val="24"/>
+              </w:rPr>
+            </w:pPr>
+          </w:p>
+        </w:tc>
+        <w:tc>
+          <w:tcPr>
+            <w:tcW w:w="5256" w:type="dxa"/>
+          </w:tcPr>
+          <w:p>
+            <w:pPr>
+              <w:pStyle w:val="DecimalAligned"/>
+              <w:rPr>
+                <w:rFonts w:ascii="Arial" w:hAnsi="Arial" w:cs="Arial"/>
+                <w:sz w:val="24"/>
+                <w:szCs w:val="24"/>
+              </w:rPr>
+            </w:pPr>
+          </w:p>
+        </w:tc>
+        <w:tc>
+          <w:tcPr>
+            <w:tcW w:w="1623" w:type="dxa"/>
+          </w:tcPr>
+          <w:p>
+            <w:pPr>
+              <w:pStyle w:val="DecimalAligned"/>
+              <w:rPr>
+                <w:rFonts w:ascii="Arial" w:hAnsi="Arial" w:cs="Arial"/>
+                <w:sz w:val="24"/>
+                <w:szCs w:val="24"/>
+              </w:rPr>
+            </w:pPr>
+          </w:p>
+        </w:tc>
+        <w:tc>
+          <w:tcPr>
+            <w:tcW w:w="1496" w:type="dxa"/>
+          </w:tcPr>
+          <w:p>
+            <w:pPr>
+              <w:pStyle w:val="DecimalAligned"/>
+              <w:rPr>
+                <w:rFonts w:ascii="Arial" w:hAnsi="Arial" w:cs="Arial"/>
+                <w:sz w:val="24"/>
+                <w:szCs w:val="24"/>
+              </w:rPr>
+            </w:pPr>
+          </w:p>
+        </w:tc>
+      </w:tr>
+      <w:tr>
+        <w:trPr>
+          <w:trHeight w:val="492"/>
+        </w:trPr>
+        <w:tc>
+          <w:tcPr>
+            <w:tcW w:w="2116" w:type="dxa"/>
+            <w:noWrap/>
+          </w:tcPr>
+          <w:p>
+            <w:pPr>
+              <w:rPr>
+                <w:rFonts w:ascii="Arial" w:hAnsi="Arial" w:cs="Arial"/>
+                <w:sz w:val="24"/>
+                <w:szCs w:val="24"/>
+              </w:rPr>
+            </w:pPr>
+          </w:p>
+        </w:tc>
+        <w:tc>
+          <w:tcPr>
+            <w:tcW w:w="5256" w:type="dxa"/>
+          </w:tcPr>
+          <w:p>
+            <w:pPr>
+              <w:pStyle w:val="DecimalAligned"/>
+              <w:rPr>
+                <w:rFonts w:ascii="Arial" w:hAnsi="Arial" w:cs="Arial"/>
+                <w:sz w:val="24"/>
+                <w:szCs w:val="24"/>
+              </w:rPr>
+            </w:pPr>
+          </w:p>
+        </w:tc>
+        <w:tc>
+          <w:tcPr>
+            <w:tcW w:w="1623" w:type="dxa"/>
+          </w:tcPr>
+          <w:p>
+            <w:pPr>
+              <w:pStyle w:val="DecimalAligned"/>
+              <w:rPr>
+                <w:rFonts w:ascii="Arial" w:hAnsi="Arial" w:cs="Arial"/>
+                <w:sz w:val="24"/>
+                <w:szCs w:val="24"/>
+              </w:rPr>
+            </w:pPr>
+          </w:p>
+        </w:tc>
+        <w:tc>
+          <w:tcPr>
+            <w:tcW w:w="1496" w:type="dxa"/>
+          </w:tcPr>
+          <w:p>
+            <w:pPr>
+              <w:pStyle w:val="DecimalAligned"/>
+              <w:rPr>
+                <w:rFonts w:ascii="Arial" w:hAnsi="Arial" w:cs="Arial"/>
+                <w:sz w:val="24"/>
+                <w:szCs w:val="24"/>
+              </w:rPr>
+            </w:pPr>
+          </w:p>
+        </w:tc>
+      </w:tr>
+      <w:tr>
+        <w:trPr>
+          <w:trHeight w:val="506"/>
+        </w:trPr>
+        <w:tc>
+          <w:tcPr>
+            <w:tcW w:w="2116" w:type="dxa"/>
+            <w:noWrap/>
+            <w:vAlign w:val="center"/>
+          </w:tcPr>
+          <w:p>
+            <w:pPr>
+              <w:rPr>
+                <w:rFonts w:ascii="Arial" w:hAnsi="Arial" w:cs="Arial"/>
+                <w:sz w:val="24"/>
+                <w:szCs w:val="24"/>
+              </w:rPr>
+            </w:pPr>
+          </w:p>
+        </w:tc>
+        <w:tc>
+          <w:tcPr>
+            <w:tcW w:w="5256" w:type="dxa"/>
+          </w:tcPr>
+          <w:p>
+            <w:pPr>
+              <w:pStyle w:val="DecimalAligned"/>
+              <w:rPr>
+                <w:rFonts w:ascii="Arial" w:hAnsi="Arial" w:cs="Arial"/>
+                <w:sz w:val="24"/>
+                <w:szCs w:val="24"/>
+              </w:rPr>
+            </w:pPr>
+          </w:p>
+        </w:tc>
+        <w:tc>
+          <w:tcPr>
+            <w:tcW w:w="1623" w:type="dxa"/>
+          </w:tcPr>
+          <w:p>
+            <w:pPr>
+              <w:pStyle w:val="DecimalAligned"/>
+              <w:rPr>
+                <w:rFonts w:ascii="Arial" w:hAnsi="Arial" w:cs="Arial"/>
+                <w:sz w:val="24"/>
+                <w:szCs w:val="24"/>
+              </w:rPr>
+            </w:pPr>
+          </w:p>
+        </w:tc>
+        <w:tc>
+          <w:tcPr>
+            <w:tcW w:w="1496" w:type="dxa"/>
+          </w:tcPr>
+          <w:p>
+            <w:pPr>
+              <w:pStyle w:val="DecimalAligned"/>
+              <w:rPr>
+                <w:rFonts w:ascii="Arial" w:hAnsi="Arial" w:cs="Arial"/>
+                <w:sz w:val="24"/>
+                <w:szCs w:val="24"/>
+              </w:rPr>
+            </w:pPr>
+          </w:p>
+        </w:tc>
+      </w:tr>
+      <w:tr>
+        <w:trPr>
+          <w:trHeight w:val="492"/>
+        </w:trPr>
+        <w:tc>
+          <w:tcPr>
+            <w:tcW w:w="2116" w:type="dxa"/>
+            <w:noWrap/>
+          </w:tcPr>
+          <w:p>
+            <w:pPr>
+              <w:rPr>
+                <w:rFonts w:ascii="Arial" w:hAnsi="Arial" w:cs="Arial"/>
+                <w:sz w:val="24"/>
+                <w:szCs w:val="24"/>
+              </w:rPr>
+            </w:pPr>
+          </w:p>
+        </w:tc>
+        <w:tc>
+          <w:tcPr>
+            <w:tcW w:w="5256" w:type="dxa"/>
+          </w:tcPr>
+          <w:p>
+            <w:pPr>
+              <w:pStyle w:val="DecimalAligned"/>
+              <w:rPr>
+                <w:rFonts w:ascii="Arial" w:hAnsi="Arial" w:cs="Arial"/>
+                <w:sz w:val="24"/>
+                <w:szCs w:val="24"/>
+              </w:rPr>
+            </w:pPr>
+          </w:p>
+        </w:tc>
+        <w:tc>
+          <w:tcPr>
+            <w:tcW w:w="1623" w:type="dxa"/>
+          </w:tcPr>
+          <w:p>
+            <w:pPr>
+              <w:pStyle w:val="DecimalAligned"/>
+              <w:rPr>
+                <w:rFonts w:ascii="Arial" w:hAnsi="Arial" w:cs="Arial"/>
+                <w:sz w:val="24"/>
+                <w:szCs w:val="24"/>
+              </w:rPr>
+            </w:pPr>
+          </w:p>
+        </w:tc>
+        <w:tc>
+          <w:tcPr>
+            <w:tcW w:w="1496" w:type="dxa"/>
+          </w:tcPr>
+          <w:p>
+            <w:pPr>
+              <w:pStyle w:val="DecimalAligned"/>
+              <w:rPr>
+                <w:rFonts w:ascii="Arial" w:hAnsi="Arial" w:cs="Arial"/>
+                <w:sz w:val="24"/>
+                <w:szCs w:val="24"/>
+              </w:rPr>
+            </w:pPr>
+          </w:p>
+        </w:tc>
+      </w:tr>
+      <w:tr>
+        <w:trPr>
+          <w:trHeight w:val="506"/>
+        </w:trPr>
+        <w:tc>
+          <w:tcPr>
+            <w:tcW w:w="2116" w:type="dxa"/>
+            <w:noWrap/>
+          </w:tcPr>
+          <w:p>
+            <w:pPr>
+              <w:rPr>
+                <w:rFonts w:ascii="Arial" w:hAnsi="Arial" w:cs="Arial"/>
+                <w:sz w:val="24"/>
+                <w:szCs w:val="24"/>
+              </w:rPr>
+            </w:pPr>
+          </w:p>
+        </w:tc>
+        <w:tc>
+          <w:tcPr>
+            <w:tcW w:w="5256" w:type="dxa"/>
+          </w:tcPr>
+          <w:p>
+            <w:pPr>
+              <w:pStyle w:val="DecimalAligned"/>
+              <w:rPr>
+                <w:rFonts w:ascii="Arial" w:hAnsi="Arial" w:cs="Arial"/>
+                <w:sz w:val="24"/>
+                <w:szCs w:val="24"/>
+              </w:rPr>
+            </w:pPr>
+          </w:p>
+        </w:tc>
+        <w:tc>
+          <w:tcPr>
+            <w:tcW w:w="1623" w:type="dxa"/>
+          </w:tcPr>
+          <w:p>
+            <w:pPr>
+              <w:pStyle w:val="DecimalAligned"/>
+              <w:rPr>
+                <w:rFonts w:ascii="Arial" w:hAnsi="Arial" w:cs="Arial"/>
+                <w:sz w:val="24"/>
+                <w:szCs w:val="24"/>
+              </w:rPr>
+            </w:pPr>
+          </w:p>
+        </w:tc>
+        <w:tc>
+          <w:tcPr>
+            <w:tcW w:w="1496" w:type="dxa"/>
           </w:tcPr>
           <w:p>
             <w:pPr>
@@ -1167,10 +1297,17 @@
       <w:tr>
         <w:trPr>
           <w:cnfStyle w:val="010000000000" w:firstRow="0" w:lastRow="1" w:firstColumn="0" w:lastColumn="0" w:oddVBand="0" w:evenVBand="0" w:oddHBand="0" w:evenHBand="0" w:firstRowFirstColumn="0" w:firstRowLastColumn="0" w:lastRowFirstColumn="0" w:lastRowLastColumn="0"/>
+          <w:trHeight w:val="492"/>
         </w:trPr>
         <w:tc>
           <w:tcPr>
-            <w:tcW w:w="2311" w:type="dxa"/>
+            <w:tcW w:w="2116" w:type="dxa"/>
+            <w:tcBorders>
+              <w:top w:val="none" w:sz="0" w:space="0" w:color="auto"/>
+              <w:left w:val="none" w:sz="0" w:space="0" w:color="auto"/>
+              <w:bottom w:val="none" w:sz="0" w:space="0" w:color="auto"/>
+              <w:right w:val="none" w:sz="0" w:space="0" w:color="auto"/>
+            </w:tcBorders>
             <w:noWrap/>
           </w:tcPr>
           <w:p>
@@ -1185,37 +1322,55 @@
         </w:tc>
         <w:tc>
           <w:tcPr>
-            <w:tcW w:w="5627" w:type="dxa"/>
-          </w:tcPr>
-          <w:p>
-            <w:pPr>
-              <w:pStyle w:val="DecimalAligned"/>
-              <w:rPr>
-                <w:rFonts w:ascii="Arial" w:hAnsi="Arial" w:cs="Arial"/>
-                <w:sz w:val="24"/>
-                <w:szCs w:val="24"/>
-              </w:rPr>
-            </w:pPr>
-          </w:p>
-        </w:tc>
-        <w:tc>
-          <w:tcPr>
-            <w:tcW w:w="1418" w:type="dxa"/>
-          </w:tcPr>
-          <w:p>
-            <w:pPr>
-              <w:pStyle w:val="DecimalAligned"/>
-              <w:rPr>
-                <w:rFonts w:ascii="Arial" w:hAnsi="Arial" w:cs="Arial"/>
-                <w:sz w:val="24"/>
-                <w:szCs w:val="24"/>
-              </w:rPr>
-            </w:pPr>
-          </w:p>
-        </w:tc>
-        <w:tc>
-          <w:tcPr>
-            <w:tcW w:w="1559" w:type="dxa"/>
+            <w:tcW w:w="5256" w:type="dxa"/>
+            <w:tcBorders>
+              <w:top w:val="none" w:sz="0" w:space="0" w:color="auto"/>
+              <w:left w:val="none" w:sz="0" w:space="0" w:color="auto"/>
+              <w:bottom w:val="none" w:sz="0" w:space="0" w:color="auto"/>
+              <w:right w:val="none" w:sz="0" w:space="0" w:color="auto"/>
+            </w:tcBorders>
+          </w:tcPr>
+          <w:p>
+            <w:pPr>
+              <w:pStyle w:val="DecimalAligned"/>
+              <w:rPr>
+                <w:rFonts w:ascii="Arial" w:hAnsi="Arial" w:cs="Arial"/>
+                <w:sz w:val="24"/>
+                <w:szCs w:val="24"/>
+              </w:rPr>
+            </w:pPr>
+          </w:p>
+        </w:tc>
+        <w:tc>
+          <w:tcPr>
+            <w:tcW w:w="1623" w:type="dxa"/>
+            <w:tcBorders>
+              <w:top w:val="none" w:sz="0" w:space="0" w:color="auto"/>
+              <w:left w:val="none" w:sz="0" w:space="0" w:color="auto"/>
+              <w:bottom w:val="none" w:sz="0" w:space="0" w:color="auto"/>
+              <w:right w:val="none" w:sz="0" w:space="0" w:color="auto"/>
+            </w:tcBorders>
+          </w:tcPr>
+          <w:p>
+            <w:pPr>
+              <w:pStyle w:val="DecimalAligned"/>
+              <w:rPr>
+                <w:rFonts w:ascii="Arial" w:hAnsi="Arial" w:cs="Arial"/>
+                <w:sz w:val="24"/>
+                <w:szCs w:val="24"/>
+              </w:rPr>
+            </w:pPr>
+          </w:p>
+        </w:tc>
+        <w:tc>
+          <w:tcPr>
+            <w:tcW w:w="1496" w:type="dxa"/>
+            <w:tcBorders>
+              <w:top w:val="none" w:sz="0" w:space="0" w:color="auto"/>
+              <w:left w:val="none" w:sz="0" w:space="0" w:color="auto"/>
+              <w:bottom w:val="none" w:sz="0" w:space="0" w:color="auto"/>
+              <w:right w:val="none" w:sz="0" w:space="0" w:color="auto"/>
+            </w:tcBorders>
           </w:tcPr>
           <w:p>
             <w:pPr>
@@ -1233,7 +1388,7 @@
     <w:p/>
     <w:sectPr>
       <w:pgSz w:w="11906" w:h="16838"/>
-      <w:pgMar w:top="1417" w:right="1701" w:bottom="1417" w:left="1701" w:header="708" w:footer="708" w:gutter="0"/>
+      <w:pgMar w:top="709" w:right="1701" w:bottom="1417" w:left="1701" w:header="708" w:footer="708" w:gutter="0"/>
       <w:cols w:space="708"/>
       <w:docGrid w:linePitch="360"/>
     </w:sectPr>

--- a/Tesis/Plan de Actividades.docx
+++ b/Tesis/Plan de Actividades.docx
@@ -8,6 +8,9 @@
       </w:r>
       <w:r>
         <w:t xml:space="preserve"> 2022</w:t>
+      </w:r>
+      <w:r>
+        <w:t xml:space="preserve"> (Puede haber cambios)</w:t>
       </w:r>
     </w:p>
     <w:tbl>
@@ -18,15 +21,15 @@
         <w:tblBorders>
           <w:left w:val="single" w:sz="18" w:space="0" w:color="auto"/>
           <w:right w:val="single" w:sz="18" w:space="0" w:color="auto"/>
-          <w:insideH w:val="single" w:sz="18" w:space="0" w:color="auto"/>
-          <w:insideV w:val="single" w:sz="18" w:space="0" w:color="auto"/>
+          <w:insideH w:val="single" w:sz="6" w:space="0" w:color="auto"/>
+          <w:insideV w:val="single" w:sz="6" w:space="0" w:color="auto"/>
         </w:tblBorders>
         <w:tblLayout w:type="fixed"/>
         <w:tblLook w:val="0660" w:firstRow="1" w:lastRow="1" w:firstColumn="0" w:lastColumn="0" w:noHBand="1" w:noVBand="1"/>
       </w:tblPr>
       <w:tblGrid>
-        <w:gridCol w:w="2116"/>
-        <w:gridCol w:w="5256"/>
+        <w:gridCol w:w="2388"/>
+        <w:gridCol w:w="4984"/>
         <w:gridCol w:w="1623"/>
         <w:gridCol w:w="1496"/>
       </w:tblGrid>
@@ -37,7 +40,7 @@
         </w:trPr>
         <w:tc>
           <w:tcPr>
-            <w:tcW w:w="2116" w:type="dxa"/>
+            <w:tcW w:w="2388" w:type="dxa"/>
             <w:tcBorders>
               <w:top w:val="none" w:sz="0" w:space="0" w:color="auto"/>
               <w:left w:val="none" w:sz="0" w:space="0" w:color="auto"/>
@@ -66,7 +69,7 @@
         </w:tc>
         <w:tc>
           <w:tcPr>
-            <w:tcW w:w="5256" w:type="dxa"/>
+            <w:tcW w:w="4984" w:type="dxa"/>
             <w:tcBorders>
               <w:top w:val="none" w:sz="0" w:space="0" w:color="auto"/>
               <w:left w:val="none" w:sz="0" w:space="0" w:color="auto"/>
@@ -163,7 +166,7 @@
         </w:trPr>
         <w:tc>
           <w:tcPr>
-            <w:tcW w:w="2116" w:type="dxa"/>
+            <w:tcW w:w="2388" w:type="dxa"/>
             <w:noWrap/>
             <w:vAlign w:val="center"/>
           </w:tcPr>
@@ -205,7 +208,7 @@
         </w:tc>
         <w:tc>
           <w:tcPr>
-            <w:tcW w:w="5256" w:type="dxa"/>
+            <w:tcW w:w="4984" w:type="dxa"/>
           </w:tcPr>
           <w:p>
             <w:pPr>
@@ -338,7 +341,7 @@
         </w:trPr>
         <w:tc>
           <w:tcPr>
-            <w:tcW w:w="2116" w:type="dxa"/>
+            <w:tcW w:w="2388" w:type="dxa"/>
             <w:noWrap/>
             <w:vAlign w:val="center"/>
           </w:tcPr>
@@ -380,7 +383,7 @@
         </w:tc>
         <w:tc>
           <w:tcPr>
-            <w:tcW w:w="5256" w:type="dxa"/>
+            <w:tcW w:w="4984" w:type="dxa"/>
           </w:tcPr>
           <w:p>
             <w:pPr>
@@ -402,29 +405,7 @@
                 <w:sz w:val="24"/>
                 <w:szCs w:val="24"/>
               </w:rPr>
-              <w:t>Hasta ahora no se ha encontrado ninguna</w:t>
-            </w:r>
-            <w:r>
-              <w:rPr>
-                <w:rStyle w:val="nfasissutil"/>
-                <w:rFonts w:ascii="Arial" w:hAnsi="Arial" w:cs="Arial"/>
-                <w:i w:val="0"/>
-                <w:iCs w:val="0"/>
-                <w:sz w:val="24"/>
-                <w:szCs w:val="24"/>
-              </w:rPr>
-              <w:t xml:space="preserve"> </w:t>
-            </w:r>
-            <w:r>
-              <w:rPr>
-                <w:rStyle w:val="nfasissutil"/>
-                <w:rFonts w:ascii="Arial" w:hAnsi="Arial" w:cs="Arial"/>
-                <w:i w:val="0"/>
-                <w:iCs w:val="0"/>
-                <w:sz w:val="24"/>
-                <w:szCs w:val="24"/>
-              </w:rPr>
-              <w:t xml:space="preserve">plataforma QAG en español, las que se han visto son inglés incluyendo el </w:t>
+              <w:t xml:space="preserve">Hasta ahora no se ha encontrado ninguna plataforma QAG en español, las que se han visto son inglés incluyendo el </w:t>
             </w:r>
             <w:proofErr w:type="spellStart"/>
             <w:r>
@@ -583,7 +564,7 @@
         </w:trPr>
         <w:tc>
           <w:tcPr>
-            <w:tcW w:w="2116" w:type="dxa"/>
+            <w:tcW w:w="2388" w:type="dxa"/>
             <w:noWrap/>
           </w:tcPr>
           <w:p>
@@ -606,7 +587,7 @@
         </w:tc>
         <w:tc>
           <w:tcPr>
-            <w:tcW w:w="5256" w:type="dxa"/>
+            <w:tcW w:w="4984" w:type="dxa"/>
           </w:tcPr>
           <w:p>
             <w:pPr>
@@ -716,7 +697,7 @@
         </w:trPr>
         <w:tc>
           <w:tcPr>
-            <w:tcW w:w="2116" w:type="dxa"/>
+            <w:tcW w:w="2388" w:type="dxa"/>
             <w:noWrap/>
           </w:tcPr>
           <w:p>
@@ -725,13 +706,23 @@
                 <w:rFonts w:ascii="Arial" w:hAnsi="Arial" w:cs="Arial"/>
                 <w:sz w:val="24"/>
                 <w:szCs w:val="24"/>
-              </w:rPr>
-            </w:pPr>
-          </w:p>
-        </w:tc>
-        <w:tc>
-          <w:tcPr>
-            <w:tcW w:w="5256" w:type="dxa"/>
+                <w:highlight w:val="yellow"/>
+              </w:rPr>
+            </w:pPr>
+            <w:r>
+              <w:rPr>
+                <w:rFonts w:ascii="Arial" w:hAnsi="Arial" w:cs="Arial"/>
+                <w:sz w:val="24"/>
+                <w:szCs w:val="24"/>
+                <w:highlight w:val="yellow"/>
+              </w:rPr>
+              <w:t>Escribir en la tesis en el capitulo 3 las nuevas implementaciones de la herramienta y demás informaciones</w:t>
+            </w:r>
+          </w:p>
+        </w:tc>
+        <w:tc>
+          <w:tcPr>
+            <w:tcW w:w="4984" w:type="dxa"/>
           </w:tcPr>
           <w:p>
             <w:pPr>
@@ -740,8 +731,18 @@
                 <w:rFonts w:ascii="Arial" w:hAnsi="Arial" w:cs="Arial"/>
                 <w:sz w:val="24"/>
                 <w:szCs w:val="24"/>
-              </w:rPr>
-            </w:pPr>
+                <w:highlight w:val="yellow"/>
+              </w:rPr>
+            </w:pPr>
+            <w:r>
+              <w:rPr>
+                <w:rFonts w:ascii="Arial" w:hAnsi="Arial" w:cs="Arial"/>
+                <w:sz w:val="24"/>
+                <w:szCs w:val="24"/>
+                <w:highlight w:val="yellow"/>
+              </w:rPr>
+              <w:t>Esta tarea se puede ir realizando dentro de las otras tareas.</w:t>
+            </w:r>
           </w:p>
         </w:tc>
         <w:tc>
@@ -755,8 +756,18 @@
                 <w:rFonts w:ascii="Arial" w:hAnsi="Arial" w:cs="Arial"/>
                 <w:sz w:val="24"/>
                 <w:szCs w:val="24"/>
-              </w:rPr>
-            </w:pPr>
+                <w:highlight w:val="yellow"/>
+              </w:rPr>
+            </w:pPr>
+            <w:r>
+              <w:rPr>
+                <w:rFonts w:ascii="Arial" w:hAnsi="Arial" w:cs="Arial"/>
+                <w:sz w:val="24"/>
+                <w:szCs w:val="24"/>
+                <w:highlight w:val="yellow"/>
+              </w:rPr>
+              <w:t>11-8</w:t>
+            </w:r>
           </w:p>
         </w:tc>
         <w:tc>
@@ -770,8 +781,18 @@
                 <w:rFonts w:ascii="Arial" w:hAnsi="Arial" w:cs="Arial"/>
                 <w:sz w:val="24"/>
                 <w:szCs w:val="24"/>
-              </w:rPr>
-            </w:pPr>
+                <w:highlight w:val="yellow"/>
+              </w:rPr>
+            </w:pPr>
+            <w:r>
+              <w:rPr>
+                <w:rFonts w:ascii="Arial" w:hAnsi="Arial" w:cs="Arial"/>
+                <w:sz w:val="24"/>
+                <w:szCs w:val="24"/>
+                <w:highlight w:val="yellow"/>
+              </w:rPr>
+              <w:t>12-8</w:t>
+            </w:r>
           </w:p>
         </w:tc>
       </w:tr>
@@ -781,7 +802,7 @@
         </w:trPr>
         <w:tc>
           <w:tcPr>
-            <w:tcW w:w="2116" w:type="dxa"/>
+            <w:tcW w:w="2388" w:type="dxa"/>
             <w:noWrap/>
           </w:tcPr>
           <w:p>
@@ -792,11 +813,19 @@
                 <w:szCs w:val="24"/>
               </w:rPr>
             </w:pPr>
-          </w:p>
-        </w:tc>
-        <w:tc>
-          <w:tcPr>
-            <w:tcW w:w="5256" w:type="dxa"/>
+            <w:r>
+              <w:rPr>
+                <w:rFonts w:ascii="Arial" w:hAnsi="Arial" w:cs="Arial"/>
+                <w:sz w:val="24"/>
+                <w:szCs w:val="24"/>
+              </w:rPr>
+              <w:t>Implementar la carga de datos desde la BD</w:t>
+            </w:r>
+          </w:p>
+        </w:tc>
+        <w:tc>
+          <w:tcPr>
+            <w:tcW w:w="4984" w:type="dxa"/>
           </w:tcPr>
           <w:p>
             <w:pPr>
@@ -807,6 +836,14 @@
                 <w:szCs w:val="24"/>
               </w:rPr>
             </w:pPr>
+            <w:r>
+              <w:rPr>
+                <w:rFonts w:ascii="Arial" w:hAnsi="Arial" w:cs="Arial"/>
+                <w:sz w:val="24"/>
+                <w:szCs w:val="24"/>
+              </w:rPr>
+              <w:t>Probar la creación de otro asistente virtual con datos ya usados</w:t>
+            </w:r>
           </w:p>
         </w:tc>
         <w:tc>
@@ -822,6 +859,14 @@
                 <w:szCs w:val="24"/>
               </w:rPr>
             </w:pPr>
+            <w:r>
+              <w:rPr>
+                <w:rFonts w:ascii="Arial" w:hAnsi="Arial" w:cs="Arial"/>
+                <w:sz w:val="24"/>
+                <w:szCs w:val="24"/>
+              </w:rPr>
+              <w:t>13-8</w:t>
+            </w:r>
           </w:p>
         </w:tc>
         <w:tc>
@@ -837,6 +882,14 @@
                 <w:szCs w:val="24"/>
               </w:rPr>
             </w:pPr>
+            <w:r>
+              <w:rPr>
+                <w:rFonts w:ascii="Arial" w:hAnsi="Arial" w:cs="Arial"/>
+                <w:sz w:val="24"/>
+                <w:szCs w:val="24"/>
+              </w:rPr>
+              <w:t>15-8</w:t>
+            </w:r>
           </w:p>
         </w:tc>
       </w:tr>
@@ -846,7 +899,7 @@
         </w:trPr>
         <w:tc>
           <w:tcPr>
-            <w:tcW w:w="2116" w:type="dxa"/>
+            <w:tcW w:w="2388" w:type="dxa"/>
             <w:noWrap/>
           </w:tcPr>
           <w:p>
@@ -857,11 +910,19 @@
                 <w:szCs w:val="24"/>
               </w:rPr>
             </w:pPr>
-          </w:p>
-        </w:tc>
-        <w:tc>
-          <w:tcPr>
-            <w:tcW w:w="5256" w:type="dxa"/>
+            <w:r>
+              <w:rPr>
+                <w:rFonts w:ascii="Arial" w:hAnsi="Arial" w:cs="Arial"/>
+                <w:sz w:val="24"/>
+                <w:szCs w:val="24"/>
+              </w:rPr>
+              <w:t>Hacer una prueba completa del sistema</w:t>
+            </w:r>
+          </w:p>
+        </w:tc>
+        <w:tc>
+          <w:tcPr>
+            <w:tcW w:w="4984" w:type="dxa"/>
           </w:tcPr>
           <w:p>
             <w:pPr>
@@ -872,6 +933,54 @@
                 <w:szCs w:val="24"/>
               </w:rPr>
             </w:pPr>
+            <w:r>
+              <w:rPr>
+                <w:rFonts w:ascii="Arial" w:hAnsi="Arial" w:cs="Arial"/>
+                <w:sz w:val="24"/>
+                <w:szCs w:val="24"/>
+              </w:rPr>
+              <w:t xml:space="preserve">Intentar hacer un módulo test auto hasta cierto punto puesto que hay partes donde funciona </w:t>
+            </w:r>
+            <w:r>
+              <w:rPr>
+                <w:rFonts w:ascii="Arial" w:hAnsi="Arial" w:cs="Arial"/>
+                <w:sz w:val="24"/>
+                <w:szCs w:val="24"/>
+              </w:rPr>
+              <w:t xml:space="preserve">el </w:t>
+            </w:r>
+            <w:r>
+              <w:rPr>
+                <w:rFonts w:ascii="Arial" w:hAnsi="Arial" w:cs="Arial"/>
+                <w:sz w:val="24"/>
+                <w:szCs w:val="24"/>
+              </w:rPr>
+              <w:t>Rasa</w:t>
+            </w:r>
+            <w:r>
+              <w:rPr>
+                <w:rFonts w:ascii="Arial" w:hAnsi="Arial" w:cs="Arial"/>
+                <w:sz w:val="24"/>
+                <w:szCs w:val="24"/>
+              </w:rPr>
+              <w:t xml:space="preserve"> donde no tenemos el control</w:t>
+            </w:r>
+            <w:r>
+              <w:rPr>
+                <w:rFonts w:ascii="Arial" w:hAnsi="Arial" w:cs="Arial"/>
+                <w:sz w:val="24"/>
+                <w:szCs w:val="24"/>
+              </w:rPr>
+              <w:t xml:space="preserve"> y hay que hacerlo manual</w:t>
+            </w:r>
+            <w:r>
+              <w:rPr>
+                <w:rFonts w:ascii="Arial" w:hAnsi="Arial" w:cs="Arial"/>
+                <w:sz w:val="24"/>
+                <w:szCs w:val="24"/>
+              </w:rPr>
+              <w:t xml:space="preserve"> o interactuar.</w:t>
+            </w:r>
           </w:p>
         </w:tc>
         <w:tc>
@@ -887,6 +996,14 @@
                 <w:szCs w:val="24"/>
               </w:rPr>
             </w:pPr>
+            <w:r>
+              <w:rPr>
+                <w:rFonts w:ascii="Arial" w:hAnsi="Arial" w:cs="Arial"/>
+                <w:sz w:val="24"/>
+                <w:szCs w:val="24"/>
+              </w:rPr>
+              <w:t>20-8</w:t>
+            </w:r>
           </w:p>
         </w:tc>
         <w:tc>
@@ -902,406 +1019,25 @@
                 <w:szCs w:val="24"/>
               </w:rPr>
             </w:pPr>
-          </w:p>
-        </w:tc>
-      </w:tr>
-      <w:tr>
-        <w:trPr>
-          <w:trHeight w:val="430"/>
-        </w:trPr>
-        <w:tc>
-          <w:tcPr>
-            <w:tcW w:w="2116" w:type="dxa"/>
-            <w:noWrap/>
-          </w:tcPr>
-          <w:p>
-            <w:pPr>
-              <w:rPr>
-                <w:rFonts w:ascii="Arial" w:hAnsi="Arial" w:cs="Arial"/>
-                <w:sz w:val="24"/>
-                <w:szCs w:val="24"/>
-              </w:rPr>
-            </w:pPr>
-          </w:p>
-        </w:tc>
-        <w:tc>
-          <w:tcPr>
-            <w:tcW w:w="5256" w:type="dxa"/>
-          </w:tcPr>
-          <w:p>
-            <w:pPr>
-              <w:rPr>
-                <w:rStyle w:val="nfasissutil"/>
-                <w:rFonts w:ascii="Arial" w:hAnsi="Arial" w:cs="Arial"/>
-                <w:sz w:val="24"/>
-                <w:szCs w:val="24"/>
-              </w:rPr>
-            </w:pPr>
-          </w:p>
-        </w:tc>
-        <w:tc>
-          <w:tcPr>
-            <w:tcW w:w="1623" w:type="dxa"/>
-          </w:tcPr>
-          <w:p>
-            <w:pPr>
-              <w:rPr>
-                <w:rFonts w:ascii="Arial" w:hAnsi="Arial" w:cs="Arial"/>
-                <w:sz w:val="24"/>
-                <w:szCs w:val="24"/>
-              </w:rPr>
-            </w:pPr>
-          </w:p>
-        </w:tc>
-        <w:tc>
-          <w:tcPr>
-            <w:tcW w:w="1496" w:type="dxa"/>
-          </w:tcPr>
-          <w:p>
-            <w:pPr>
-              <w:rPr>
-                <w:rFonts w:ascii="Arial" w:hAnsi="Arial" w:cs="Arial"/>
-                <w:sz w:val="24"/>
-                <w:szCs w:val="24"/>
-              </w:rPr>
-            </w:pPr>
-          </w:p>
-        </w:tc>
-      </w:tr>
-      <w:tr>
-        <w:trPr>
-          <w:trHeight w:val="506"/>
-        </w:trPr>
-        <w:tc>
-          <w:tcPr>
-            <w:tcW w:w="2116" w:type="dxa"/>
-            <w:noWrap/>
-          </w:tcPr>
-          <w:p>
-            <w:pPr>
-              <w:rPr>
-                <w:rFonts w:ascii="Arial" w:hAnsi="Arial" w:cs="Arial"/>
-                <w:sz w:val="24"/>
-                <w:szCs w:val="24"/>
-              </w:rPr>
-            </w:pPr>
-          </w:p>
-        </w:tc>
-        <w:tc>
-          <w:tcPr>
-            <w:tcW w:w="5256" w:type="dxa"/>
-          </w:tcPr>
-          <w:p>
-            <w:pPr>
-              <w:pStyle w:val="DecimalAligned"/>
-              <w:rPr>
-                <w:rFonts w:ascii="Arial" w:hAnsi="Arial" w:cs="Arial"/>
-                <w:sz w:val="24"/>
-                <w:szCs w:val="24"/>
-              </w:rPr>
-            </w:pPr>
-          </w:p>
-        </w:tc>
-        <w:tc>
-          <w:tcPr>
-            <w:tcW w:w="1623" w:type="dxa"/>
-          </w:tcPr>
-          <w:p>
-            <w:pPr>
-              <w:pStyle w:val="DecimalAligned"/>
-              <w:rPr>
-                <w:rFonts w:ascii="Arial" w:hAnsi="Arial" w:cs="Arial"/>
-                <w:sz w:val="24"/>
-                <w:szCs w:val="24"/>
-              </w:rPr>
-            </w:pPr>
-          </w:p>
-        </w:tc>
-        <w:tc>
-          <w:tcPr>
-            <w:tcW w:w="1496" w:type="dxa"/>
-          </w:tcPr>
-          <w:p>
-            <w:pPr>
-              <w:pStyle w:val="DecimalAligned"/>
-              <w:rPr>
-                <w:rFonts w:ascii="Arial" w:hAnsi="Arial" w:cs="Arial"/>
-                <w:sz w:val="24"/>
-                <w:szCs w:val="24"/>
-              </w:rPr>
-            </w:pPr>
-          </w:p>
-        </w:tc>
-      </w:tr>
-      <w:tr>
-        <w:trPr>
-          <w:trHeight w:val="492"/>
-        </w:trPr>
-        <w:tc>
-          <w:tcPr>
-            <w:tcW w:w="2116" w:type="dxa"/>
-            <w:noWrap/>
-          </w:tcPr>
-          <w:p>
-            <w:pPr>
-              <w:rPr>
-                <w:rFonts w:ascii="Arial" w:hAnsi="Arial" w:cs="Arial"/>
-                <w:sz w:val="24"/>
-                <w:szCs w:val="24"/>
-              </w:rPr>
-            </w:pPr>
-          </w:p>
-        </w:tc>
-        <w:tc>
-          <w:tcPr>
-            <w:tcW w:w="5256" w:type="dxa"/>
-          </w:tcPr>
-          <w:p>
-            <w:pPr>
-              <w:pStyle w:val="DecimalAligned"/>
-              <w:rPr>
-                <w:rFonts w:ascii="Arial" w:hAnsi="Arial" w:cs="Arial"/>
-                <w:sz w:val="24"/>
-                <w:szCs w:val="24"/>
-              </w:rPr>
-            </w:pPr>
-          </w:p>
-        </w:tc>
-        <w:tc>
-          <w:tcPr>
-            <w:tcW w:w="1623" w:type="dxa"/>
-          </w:tcPr>
-          <w:p>
-            <w:pPr>
-              <w:pStyle w:val="DecimalAligned"/>
-              <w:rPr>
-                <w:rFonts w:ascii="Arial" w:hAnsi="Arial" w:cs="Arial"/>
-                <w:sz w:val="24"/>
-                <w:szCs w:val="24"/>
-              </w:rPr>
-            </w:pPr>
-          </w:p>
-        </w:tc>
-        <w:tc>
-          <w:tcPr>
-            <w:tcW w:w="1496" w:type="dxa"/>
-          </w:tcPr>
-          <w:p>
-            <w:pPr>
-              <w:pStyle w:val="DecimalAligned"/>
-              <w:rPr>
-                <w:rFonts w:ascii="Arial" w:hAnsi="Arial" w:cs="Arial"/>
-                <w:sz w:val="24"/>
-                <w:szCs w:val="24"/>
-              </w:rPr>
-            </w:pPr>
-          </w:p>
-        </w:tc>
-      </w:tr>
-      <w:tr>
-        <w:trPr>
-          <w:trHeight w:val="506"/>
-        </w:trPr>
-        <w:tc>
-          <w:tcPr>
-            <w:tcW w:w="2116" w:type="dxa"/>
-            <w:noWrap/>
-            <w:vAlign w:val="center"/>
-          </w:tcPr>
-          <w:p>
-            <w:pPr>
-              <w:rPr>
-                <w:rFonts w:ascii="Arial" w:hAnsi="Arial" w:cs="Arial"/>
-                <w:sz w:val="24"/>
-                <w:szCs w:val="24"/>
-              </w:rPr>
-            </w:pPr>
-          </w:p>
-        </w:tc>
-        <w:tc>
-          <w:tcPr>
-            <w:tcW w:w="5256" w:type="dxa"/>
-          </w:tcPr>
-          <w:p>
-            <w:pPr>
-              <w:pStyle w:val="DecimalAligned"/>
-              <w:rPr>
-                <w:rFonts w:ascii="Arial" w:hAnsi="Arial" w:cs="Arial"/>
-                <w:sz w:val="24"/>
-                <w:szCs w:val="24"/>
-              </w:rPr>
-            </w:pPr>
-          </w:p>
-        </w:tc>
-        <w:tc>
-          <w:tcPr>
-            <w:tcW w:w="1623" w:type="dxa"/>
-          </w:tcPr>
-          <w:p>
-            <w:pPr>
-              <w:pStyle w:val="DecimalAligned"/>
-              <w:rPr>
-                <w:rFonts w:ascii="Arial" w:hAnsi="Arial" w:cs="Arial"/>
-                <w:sz w:val="24"/>
-                <w:szCs w:val="24"/>
-              </w:rPr>
-            </w:pPr>
-          </w:p>
-        </w:tc>
-        <w:tc>
-          <w:tcPr>
-            <w:tcW w:w="1496" w:type="dxa"/>
-          </w:tcPr>
-          <w:p>
-            <w:pPr>
-              <w:pStyle w:val="DecimalAligned"/>
-              <w:rPr>
-                <w:rFonts w:ascii="Arial" w:hAnsi="Arial" w:cs="Arial"/>
-                <w:sz w:val="24"/>
-                <w:szCs w:val="24"/>
-              </w:rPr>
-            </w:pPr>
-          </w:p>
-        </w:tc>
-      </w:tr>
-      <w:tr>
-        <w:trPr>
-          <w:trHeight w:val="492"/>
-        </w:trPr>
-        <w:tc>
-          <w:tcPr>
-            <w:tcW w:w="2116" w:type="dxa"/>
-            <w:noWrap/>
-          </w:tcPr>
-          <w:p>
-            <w:pPr>
-              <w:rPr>
-                <w:rFonts w:ascii="Arial" w:hAnsi="Arial" w:cs="Arial"/>
-                <w:sz w:val="24"/>
-                <w:szCs w:val="24"/>
-              </w:rPr>
-            </w:pPr>
-          </w:p>
-        </w:tc>
-        <w:tc>
-          <w:tcPr>
-            <w:tcW w:w="5256" w:type="dxa"/>
-          </w:tcPr>
-          <w:p>
-            <w:pPr>
-              <w:pStyle w:val="DecimalAligned"/>
-              <w:rPr>
-                <w:rFonts w:ascii="Arial" w:hAnsi="Arial" w:cs="Arial"/>
-                <w:sz w:val="24"/>
-                <w:szCs w:val="24"/>
-              </w:rPr>
-            </w:pPr>
-          </w:p>
-        </w:tc>
-        <w:tc>
-          <w:tcPr>
-            <w:tcW w:w="1623" w:type="dxa"/>
-          </w:tcPr>
-          <w:p>
-            <w:pPr>
-              <w:pStyle w:val="DecimalAligned"/>
-              <w:rPr>
-                <w:rFonts w:ascii="Arial" w:hAnsi="Arial" w:cs="Arial"/>
-                <w:sz w:val="24"/>
-                <w:szCs w:val="24"/>
-              </w:rPr>
-            </w:pPr>
-          </w:p>
-        </w:tc>
-        <w:tc>
-          <w:tcPr>
-            <w:tcW w:w="1496" w:type="dxa"/>
-          </w:tcPr>
-          <w:p>
-            <w:pPr>
-              <w:pStyle w:val="DecimalAligned"/>
-              <w:rPr>
-                <w:rFonts w:ascii="Arial" w:hAnsi="Arial" w:cs="Arial"/>
-                <w:sz w:val="24"/>
-                <w:szCs w:val="24"/>
-              </w:rPr>
-            </w:pPr>
-          </w:p>
-        </w:tc>
-      </w:tr>
-      <w:tr>
-        <w:trPr>
-          <w:trHeight w:val="506"/>
-        </w:trPr>
-        <w:tc>
-          <w:tcPr>
-            <w:tcW w:w="2116" w:type="dxa"/>
-            <w:noWrap/>
-          </w:tcPr>
-          <w:p>
-            <w:pPr>
-              <w:rPr>
-                <w:rFonts w:ascii="Arial" w:hAnsi="Arial" w:cs="Arial"/>
-                <w:sz w:val="24"/>
-                <w:szCs w:val="24"/>
-              </w:rPr>
-            </w:pPr>
-          </w:p>
-        </w:tc>
-        <w:tc>
-          <w:tcPr>
-            <w:tcW w:w="5256" w:type="dxa"/>
-          </w:tcPr>
-          <w:p>
-            <w:pPr>
-              <w:pStyle w:val="DecimalAligned"/>
-              <w:rPr>
-                <w:rFonts w:ascii="Arial" w:hAnsi="Arial" w:cs="Arial"/>
-                <w:sz w:val="24"/>
-                <w:szCs w:val="24"/>
-              </w:rPr>
-            </w:pPr>
-          </w:p>
-        </w:tc>
-        <w:tc>
-          <w:tcPr>
-            <w:tcW w:w="1623" w:type="dxa"/>
-          </w:tcPr>
-          <w:p>
-            <w:pPr>
-              <w:pStyle w:val="DecimalAligned"/>
-              <w:rPr>
-                <w:rFonts w:ascii="Arial" w:hAnsi="Arial" w:cs="Arial"/>
-                <w:sz w:val="24"/>
-                <w:szCs w:val="24"/>
-              </w:rPr>
-            </w:pPr>
-          </w:p>
-        </w:tc>
-        <w:tc>
-          <w:tcPr>
-            <w:tcW w:w="1496" w:type="dxa"/>
-          </w:tcPr>
-          <w:p>
-            <w:pPr>
-              <w:pStyle w:val="DecimalAligned"/>
-              <w:rPr>
-                <w:rFonts w:ascii="Arial" w:hAnsi="Arial" w:cs="Arial"/>
-                <w:sz w:val="24"/>
-                <w:szCs w:val="24"/>
-              </w:rPr>
-            </w:pPr>
+            <w:r>
+              <w:rPr>
+                <w:rFonts w:ascii="Arial" w:hAnsi="Arial" w:cs="Arial"/>
+                <w:sz w:val="24"/>
+                <w:szCs w:val="24"/>
+              </w:rPr>
+              <w:t>22-8</w:t>
+            </w:r>
           </w:p>
         </w:tc>
       </w:tr>
       <w:tr>
         <w:trPr>
           <w:cnfStyle w:val="010000000000" w:firstRow="0" w:lastRow="1" w:firstColumn="0" w:lastColumn="0" w:oddVBand="0" w:evenVBand="0" w:oddHBand="0" w:evenHBand="0" w:firstRowFirstColumn="0" w:firstRowLastColumn="0" w:lastRowFirstColumn="0" w:lastRowLastColumn="0"/>
-          <w:trHeight w:val="492"/>
+          <w:trHeight w:val="430"/>
         </w:trPr>
         <w:tc>
           <w:tcPr>
-            <w:tcW w:w="2116" w:type="dxa"/>
+            <w:tcW w:w="2388" w:type="dxa"/>
             <w:tcBorders>
               <w:top w:val="none" w:sz="0" w:space="0" w:color="auto"/>
               <w:left w:val="none" w:sz="0" w:space="0" w:color="auto"/>
@@ -1318,11 +1054,27 @@
                 <w:szCs w:val="24"/>
               </w:rPr>
             </w:pPr>
-          </w:p>
-        </w:tc>
-        <w:tc>
-          <w:tcPr>
-            <w:tcW w:w="5256" w:type="dxa"/>
+            <w:r>
+              <w:rPr>
+                <w:rFonts w:ascii="Arial" w:hAnsi="Arial" w:cs="Arial"/>
+                <w:sz w:val="24"/>
+                <w:szCs w:val="24"/>
+              </w:rPr>
+              <w:t>Revisión de la tesis</w:t>
+            </w:r>
+            <w:r>
+              <w:rPr>
+                <w:rFonts w:ascii="Arial" w:hAnsi="Arial" w:cs="Arial"/>
+                <w:sz w:val="24"/>
+                <w:szCs w:val="24"/>
+              </w:rPr>
+              <w:t xml:space="preserve"> y el sistema</w:t>
+            </w:r>
+          </w:p>
+        </w:tc>
+        <w:tc>
+          <w:tcPr>
+            <w:tcW w:w="4984" w:type="dxa"/>
             <w:tcBorders>
               <w:top w:val="none" w:sz="0" w:space="0" w:color="auto"/>
               <w:left w:val="none" w:sz="0" w:space="0" w:color="auto"/>
@@ -1332,13 +1084,37 @@
           </w:tcPr>
           <w:p>
             <w:pPr>
-              <w:pStyle w:val="DecimalAligned"/>
-              <w:rPr>
-                <w:rFonts w:ascii="Arial" w:hAnsi="Arial" w:cs="Arial"/>
-                <w:sz w:val="24"/>
-                <w:szCs w:val="24"/>
-              </w:rPr>
-            </w:pPr>
+              <w:rPr>
+                <w:rStyle w:val="nfasissutil"/>
+                <w:rFonts w:ascii="Arial" w:hAnsi="Arial" w:cs="Arial"/>
+                <w:i w:val="0"/>
+                <w:iCs w:val="0"/>
+                <w:sz w:val="24"/>
+                <w:szCs w:val="24"/>
+              </w:rPr>
+            </w:pPr>
+            <w:r>
+              <w:rPr>
+                <w:rStyle w:val="nfasissutil"/>
+                <w:rFonts w:ascii="Arial" w:hAnsi="Arial" w:cs="Arial"/>
+                <w:i w:val="0"/>
+                <w:iCs w:val="0"/>
+                <w:sz w:val="24"/>
+                <w:szCs w:val="24"/>
+              </w:rPr>
+              <w:t>Revisión en busca de cosas que falten, correcciones y demás.</w:t>
+            </w:r>
+            <w:r>
+              <w:rPr>
+                <w:rStyle w:val="nfasissutil"/>
+                <w:rFonts w:ascii="Arial" w:hAnsi="Arial" w:cs="Arial"/>
+                <w:i w:val="0"/>
+                <w:iCs w:val="0"/>
+                <w:sz w:val="24"/>
+                <w:szCs w:val="24"/>
+              </w:rPr>
+              <w:t xml:space="preserve"> Esta tarea es en conjunto con el tutor.</w:t>
+            </w:r>
           </w:p>
         </w:tc>
         <w:tc>
@@ -1353,13 +1129,20 @@
           </w:tcPr>
           <w:p>
             <w:pPr>
-              <w:pStyle w:val="DecimalAligned"/>
-              <w:rPr>
-                <w:rFonts w:ascii="Arial" w:hAnsi="Arial" w:cs="Arial"/>
-                <w:sz w:val="24"/>
-                <w:szCs w:val="24"/>
-              </w:rPr>
-            </w:pPr>
+              <w:rPr>
+                <w:rFonts w:ascii="Arial" w:hAnsi="Arial" w:cs="Arial"/>
+                <w:sz w:val="24"/>
+                <w:szCs w:val="24"/>
+              </w:rPr>
+            </w:pPr>
+            <w:r>
+              <w:rPr>
+                <w:rFonts w:ascii="Arial" w:hAnsi="Arial" w:cs="Arial"/>
+                <w:sz w:val="24"/>
+                <w:szCs w:val="24"/>
+              </w:rPr>
+              <w:t>23-8</w:t>
+            </w:r>
           </w:p>
         </w:tc>
         <w:tc>
@@ -1374,17 +1157,124 @@
           </w:tcPr>
           <w:p>
             <w:pPr>
-              <w:pStyle w:val="DecimalAligned"/>
-              <w:rPr>
-                <w:rFonts w:ascii="Arial" w:hAnsi="Arial" w:cs="Arial"/>
-                <w:sz w:val="24"/>
-                <w:szCs w:val="24"/>
-              </w:rPr>
-            </w:pPr>
+              <w:rPr>
+                <w:rFonts w:ascii="Arial" w:hAnsi="Arial" w:cs="Arial"/>
+                <w:sz w:val="24"/>
+                <w:szCs w:val="24"/>
+              </w:rPr>
+            </w:pPr>
+            <w:r>
+              <w:rPr>
+                <w:rFonts w:ascii="Arial" w:hAnsi="Arial" w:cs="Arial"/>
+                <w:sz w:val="24"/>
+                <w:szCs w:val="24"/>
+              </w:rPr>
+              <w:t>25-8</w:t>
+            </w:r>
           </w:p>
         </w:tc>
       </w:tr>
     </w:tbl>
+    <w:p/>
+    <w:p>
+      <w:r>
+        <w:lastRenderedPageBreak/>
+        <w:t xml:space="preserve">Respecto al trabajo en la aplicación móvil por el 75 Aniversario se trabajará en </w:t>
+      </w:r>
+      <w:r>
+        <w:rPr>
+          <w:u w:val="single"/>
+        </w:rPr>
+        <w:t>algunos</w:t>
+      </w:r>
+      <w:r>
+        <w:t xml:space="preserve"> de los días en que no trabajo en la tesis (por vacaciones y otras cosas).</w:t>
+      </w:r>
+    </w:p>
+    <w:p>
+      <w:r>
+        <w:t xml:space="preserve">Respecto a la aplicación ya el </w:t>
+      </w:r>
+      <w:proofErr w:type="spellStart"/>
+      <w:r>
+        <w:t>Backend</w:t>
+      </w:r>
+      <w:proofErr w:type="spellEnd"/>
+      <w:r>
+        <w:t xml:space="preserve"> con la BD está hecho,</w:t>
+      </w:r>
+      <w:r>
+        <w:t xml:space="preserve"> la interfaz está ok a falta de detalles,</w:t>
+      </w:r>
+      <w:r>
+        <w:t xml:space="preserve"> ya se conecta con la aplicación móvil</w:t>
+      </w:r>
+      <w:r>
+        <w:t>,</w:t>
+      </w:r>
+      <w:r>
+        <w:t xml:space="preserve"> esta recibe y muestra algunos datos</w:t>
+      </w:r>
+      <w:r>
+        <w:t xml:space="preserve"> a través de peticiones de forma local</w:t>
+      </w:r>
+      <w:r>
+        <w:t xml:space="preserve"> (</w:t>
+      </w:r>
+      <w:r>
+        <w:rPr>
+          <w:highlight w:val="yellow"/>
+        </w:rPr>
+        <w:t xml:space="preserve">Falta agregar y conectar las demás </w:t>
+      </w:r>
+      <w:r>
+        <w:rPr>
+          <w:highlight w:val="yellow"/>
+        </w:rPr>
+        <w:t>opciones de la app</w:t>
+      </w:r>
+      <w:r>
+        <w:rPr>
+          <w:highlight w:val="yellow"/>
+        </w:rPr>
+        <w:t>, solo hay algunas ya para probar</w:t>
+      </w:r>
+      <w:r>
+        <w:t>)</w:t>
+      </w:r>
+      <w:r>
+        <w:t>. Se enviará a que realicen el host de</w:t>
+      </w:r>
+      <w:r>
+        <w:t>l servicio y se me dará la información con la que se configurará la app y se probará entonces de forma real</w:t>
+      </w:r>
+      <w:r>
+        <w:t xml:space="preserve"> (Yo aquí </w:t>
+      </w:r>
+      <w:r>
+        <w:t xml:space="preserve">lo estaré probando, </w:t>
+      </w:r>
+      <w:r>
+        <w:t>pero a finales de agosto se empezará a probar por parte de las personas pertinentes</w:t>
+      </w:r>
+      <w:r>
+        <w:t xml:space="preserve"> y</w:t>
+      </w:r>
+      <w:r>
+        <w:t xml:space="preserve"> A finales de agosto reunirse con el </w:t>
+      </w:r>
+      <w:proofErr w:type="gramStart"/>
+      <w:r>
+        <w:t>Director</w:t>
+      </w:r>
+      <w:proofErr w:type="gramEnd"/>
+      <w:r>
+        <w:t xml:space="preserve"> de Comunicaciones.</w:t>
+      </w:r>
+      <w:r>
+        <w:t>)</w:t>
+      </w:r>
+    </w:p>
     <w:p/>
     <w:sectPr>
       <w:pgSz w:w="11906" w:h="16838"/>

--- a/Tesis/Plan de Actividades.docx
+++ b/Tesis/Plan de Actividades.docx
@@ -11,6 +11,39 @@
       </w:r>
       <w:r>
         <w:t xml:space="preserve"> (Puede haber cambios)</w:t>
+      </w:r>
+    </w:p>
+    <w:p>
+      <w:r>
+        <w:rPr>
+          <w:color w:val="00B050"/>
+        </w:rPr>
+        <w:t>Verde</w:t>
+      </w:r>
+      <w:r>
+        <w:t xml:space="preserve"> – En Proceso</w:t>
+      </w:r>
+    </w:p>
+    <w:p>
+      <w:r>
+        <w:rPr>
+          <w:color w:val="2E74B5" w:themeColor="accent5" w:themeShade="BF"/>
+        </w:rPr>
+        <w:t>Azul</w:t>
+      </w:r>
+      <w:r>
+        <w:t xml:space="preserve"> – Terminado</w:t>
+      </w:r>
+    </w:p>
+    <w:p>
+      <w:r>
+        <w:rPr>
+          <w:color w:val="FF0000"/>
+        </w:rPr>
+        <w:t>Rojo</w:t>
+      </w:r>
+      <w:r>
+        <w:t xml:space="preserve"> – Posible cambio de fecha por alguna complicación</w:t>
       </w:r>
     </w:p>
     <w:tbl>
@@ -174,13 +207,15 @@
             <w:pPr>
               <w:rPr>
                 <w:rFonts w:ascii="Arial" w:hAnsi="Arial" w:cs="Arial"/>
-                <w:sz w:val="24"/>
-                <w:szCs w:val="24"/>
-              </w:rPr>
-            </w:pPr>
-            <w:r>
-              <w:rPr>
-                <w:rFonts w:ascii="Arial" w:hAnsi="Arial" w:cs="Arial"/>
+                <w:color w:val="00B050"/>
+                <w:sz w:val="24"/>
+                <w:szCs w:val="24"/>
+              </w:rPr>
+            </w:pPr>
+            <w:r>
+              <w:rPr>
+                <w:rFonts w:ascii="Arial" w:hAnsi="Arial" w:cs="Arial"/>
+                <w:color w:val="00B050"/>
                 <w:sz w:val="24"/>
                 <w:szCs w:val="24"/>
               </w:rPr>
@@ -190,6 +225,7 @@
             <w:r>
               <w:rPr>
                 <w:rFonts w:ascii="Arial" w:hAnsi="Arial" w:cs="Arial"/>
+                <w:color w:val="00B050"/>
                 <w:sz w:val="24"/>
                 <w:szCs w:val="24"/>
               </w:rPr>
@@ -199,6 +235,7 @@
             <w:r>
               <w:rPr>
                 <w:rFonts w:ascii="Arial" w:hAnsi="Arial" w:cs="Arial"/>
+                <w:color w:val="00B050"/>
                 <w:sz w:val="24"/>
                 <w:szCs w:val="24"/>
               </w:rPr>
@@ -217,6 +254,7 @@
                 <w:rFonts w:ascii="Arial" w:hAnsi="Arial" w:cs="Arial"/>
                 <w:i w:val="0"/>
                 <w:iCs w:val="0"/>
+                <w:color w:val="00B050"/>
                 <w:sz w:val="24"/>
                 <w:szCs w:val="24"/>
               </w:rPr>
@@ -227,6 +265,7 @@
                 <w:rFonts w:ascii="Arial" w:hAnsi="Arial" w:cs="Arial"/>
                 <w:i w:val="0"/>
                 <w:iCs w:val="0"/>
+                <w:color w:val="00B050"/>
                 <w:sz w:val="24"/>
                 <w:szCs w:val="24"/>
               </w:rPr>
@@ -239,6 +278,7 @@
                 <w:rFonts w:ascii="Arial" w:hAnsi="Arial" w:cs="Arial"/>
                 <w:i w:val="0"/>
                 <w:iCs w:val="0"/>
+                <w:color w:val="00B050"/>
                 <w:sz w:val="24"/>
                 <w:szCs w:val="24"/>
               </w:rPr>
@@ -251,6 +291,7 @@
                 <w:rFonts w:ascii="Arial" w:hAnsi="Arial" w:cs="Arial"/>
                 <w:i w:val="0"/>
                 <w:iCs w:val="0"/>
+                <w:color w:val="00B050"/>
                 <w:sz w:val="24"/>
                 <w:szCs w:val="24"/>
               </w:rPr>
@@ -266,13 +307,15 @@
             <w:pPr>
               <w:rPr>
                 <w:rFonts w:ascii="Arial" w:hAnsi="Arial" w:cs="Arial"/>
-                <w:sz w:val="24"/>
-                <w:szCs w:val="24"/>
-              </w:rPr>
-            </w:pPr>
-            <w:r>
-              <w:rPr>
-                <w:rFonts w:ascii="Arial" w:hAnsi="Arial" w:cs="Arial"/>
+                <w:color w:val="00B050"/>
+                <w:sz w:val="24"/>
+                <w:szCs w:val="24"/>
+              </w:rPr>
+            </w:pPr>
+            <w:r>
+              <w:rPr>
+                <w:rFonts w:ascii="Arial" w:hAnsi="Arial" w:cs="Arial"/>
+                <w:color w:val="00B050"/>
                 <w:sz w:val="24"/>
                 <w:szCs w:val="24"/>
               </w:rPr>
@@ -281,6 +324,7 @@
             <w:r>
               <w:rPr>
                 <w:rFonts w:ascii="Arial" w:hAnsi="Arial" w:cs="Arial"/>
+                <w:color w:val="00B050"/>
                 <w:sz w:val="24"/>
                 <w:szCs w:val="24"/>
               </w:rPr>
@@ -289,6 +333,7 @@
             <w:r>
               <w:rPr>
                 <w:rFonts w:ascii="Arial" w:hAnsi="Arial" w:cs="Arial"/>
+                <w:color w:val="00B050"/>
                 <w:sz w:val="24"/>
                 <w:szCs w:val="24"/>
               </w:rPr>
@@ -304,13 +349,15 @@
             <w:pPr>
               <w:rPr>
                 <w:rFonts w:ascii="Arial" w:hAnsi="Arial" w:cs="Arial"/>
-                <w:sz w:val="24"/>
-                <w:szCs w:val="24"/>
-              </w:rPr>
-            </w:pPr>
-            <w:r>
-              <w:rPr>
-                <w:rFonts w:ascii="Arial" w:hAnsi="Arial" w:cs="Arial"/>
+                <w:color w:val="00B050"/>
+                <w:sz w:val="24"/>
+                <w:szCs w:val="24"/>
+              </w:rPr>
+            </w:pPr>
+            <w:r>
+              <w:rPr>
+                <w:rFonts w:ascii="Arial" w:hAnsi="Arial" w:cs="Arial"/>
+                <w:color w:val="00B050"/>
                 <w:sz w:val="24"/>
                 <w:szCs w:val="24"/>
               </w:rPr>
@@ -319,6 +366,7 @@
             <w:r>
               <w:rPr>
                 <w:rFonts w:ascii="Arial" w:hAnsi="Arial" w:cs="Arial"/>
+                <w:color w:val="00B050"/>
                 <w:sz w:val="24"/>
                 <w:szCs w:val="24"/>
               </w:rPr>
@@ -327,6 +375,7 @@
             <w:r>
               <w:rPr>
                 <w:rFonts w:ascii="Arial" w:hAnsi="Arial" w:cs="Arial"/>
+                <w:color w:val="00B050"/>
                 <w:sz w:val="24"/>
                 <w:szCs w:val="24"/>
               </w:rPr>
@@ -706,15 +755,13 @@
                 <w:rFonts w:ascii="Arial" w:hAnsi="Arial" w:cs="Arial"/>
                 <w:sz w:val="24"/>
                 <w:szCs w:val="24"/>
-                <w:highlight w:val="yellow"/>
-              </w:rPr>
-            </w:pPr>
-            <w:r>
-              <w:rPr>
-                <w:rFonts w:ascii="Arial" w:hAnsi="Arial" w:cs="Arial"/>
-                <w:sz w:val="24"/>
-                <w:szCs w:val="24"/>
-                <w:highlight w:val="yellow"/>
+              </w:rPr>
+            </w:pPr>
+            <w:r>
+              <w:rPr>
+                <w:rFonts w:ascii="Arial" w:hAnsi="Arial" w:cs="Arial"/>
+                <w:sz w:val="24"/>
+                <w:szCs w:val="24"/>
               </w:rPr>
               <w:t>Escribir en la tesis en el capitulo 3 las nuevas implementaciones de la herramienta y demás informaciones</w:t>
             </w:r>
@@ -731,15 +778,13 @@
                 <w:rFonts w:ascii="Arial" w:hAnsi="Arial" w:cs="Arial"/>
                 <w:sz w:val="24"/>
                 <w:szCs w:val="24"/>
-                <w:highlight w:val="yellow"/>
-              </w:rPr>
-            </w:pPr>
-            <w:r>
-              <w:rPr>
-                <w:rFonts w:ascii="Arial" w:hAnsi="Arial" w:cs="Arial"/>
-                <w:sz w:val="24"/>
-                <w:szCs w:val="24"/>
-                <w:highlight w:val="yellow"/>
+              </w:rPr>
+            </w:pPr>
+            <w:r>
+              <w:rPr>
+                <w:rFonts w:ascii="Arial" w:hAnsi="Arial" w:cs="Arial"/>
+                <w:sz w:val="24"/>
+                <w:szCs w:val="24"/>
               </w:rPr>
               <w:t>Esta tarea se puede ir realizando dentro de las otras tareas.</w:t>
             </w:r>
@@ -756,15 +801,13 @@
                 <w:rFonts w:ascii="Arial" w:hAnsi="Arial" w:cs="Arial"/>
                 <w:sz w:val="24"/>
                 <w:szCs w:val="24"/>
-                <w:highlight w:val="yellow"/>
-              </w:rPr>
-            </w:pPr>
-            <w:r>
-              <w:rPr>
-                <w:rFonts w:ascii="Arial" w:hAnsi="Arial" w:cs="Arial"/>
-                <w:sz w:val="24"/>
-                <w:szCs w:val="24"/>
-                <w:highlight w:val="yellow"/>
+              </w:rPr>
+            </w:pPr>
+            <w:r>
+              <w:rPr>
+                <w:rFonts w:ascii="Arial" w:hAnsi="Arial" w:cs="Arial"/>
+                <w:sz w:val="24"/>
+                <w:szCs w:val="24"/>
               </w:rPr>
               <w:t>11-8</w:t>
             </w:r>
@@ -781,15 +824,13 @@
                 <w:rFonts w:ascii="Arial" w:hAnsi="Arial" w:cs="Arial"/>
                 <w:sz w:val="24"/>
                 <w:szCs w:val="24"/>
-                <w:highlight w:val="yellow"/>
-              </w:rPr>
-            </w:pPr>
-            <w:r>
-              <w:rPr>
-                <w:rFonts w:ascii="Arial" w:hAnsi="Arial" w:cs="Arial"/>
-                <w:sz w:val="24"/>
-                <w:szCs w:val="24"/>
-                <w:highlight w:val="yellow"/>
+              </w:rPr>
+            </w:pPr>
+            <w:r>
+              <w:rPr>
+                <w:rFonts w:ascii="Arial" w:hAnsi="Arial" w:cs="Arial"/>
+                <w:sz w:val="24"/>
+                <w:szCs w:val="24"/>
               </w:rPr>
               <w:t>12-8</w:t>
             </w:r>
@@ -1060,6 +1101,7 @@
                 <w:sz w:val="24"/>
                 <w:szCs w:val="24"/>
               </w:rPr>
+              <w:lastRenderedPageBreak/>
               <w:t>Revisión de la tesis</w:t>
             </w:r>
             <w:r>
@@ -1178,101 +1220,122 @@
     <w:p/>
     <w:p>
       <w:r>
-        <w:lastRenderedPageBreak/>
-        <w:t xml:space="preserve">Respecto al trabajo en la aplicación móvil por el 75 Aniversario se trabajará en </w:t>
-      </w:r>
-      <w:r>
-        <w:rPr>
-          <w:u w:val="single"/>
-        </w:rPr>
-        <w:t>algunos</w:t>
-      </w:r>
-      <w:r>
-        <w:t xml:space="preserve"> de los días en que no trabajo en la tesis (por vacaciones y otras cosas).</w:t>
-      </w:r>
-    </w:p>
-    <w:p>
-      <w:r>
-        <w:t xml:space="preserve">Respecto a la aplicación ya el </w:t>
-      </w:r>
-      <w:proofErr w:type="spellStart"/>
-      <w:r>
-        <w:t>Backend</w:t>
-      </w:r>
-      <w:proofErr w:type="spellEnd"/>
-      <w:r>
-        <w:t xml:space="preserve"> con la BD está hecho,</w:t>
-      </w:r>
-      <w:r>
-        <w:t xml:space="preserve"> la interfaz está ok a falta de detalles,</w:t>
-      </w:r>
-      <w:r>
-        <w:t xml:space="preserve"> ya se conecta con la aplicación móvil</w:t>
-      </w:r>
-      <w:r>
-        <w:t>,</w:t>
-      </w:r>
-      <w:r>
-        <w:t xml:space="preserve"> esta recibe y muestra algunos datos</w:t>
-      </w:r>
-      <w:r>
-        <w:t xml:space="preserve"> a través de peticiones de forma local</w:t>
-      </w:r>
-      <w:r>
-        <w:t xml:space="preserve"> (</w:t>
-      </w:r>
-      <w:r>
         <w:rPr>
           <w:highlight w:val="yellow"/>
         </w:rPr>
-        <w:t xml:space="preserve">Falta agregar y conectar las demás </w:t>
+        <w:t>Respecto a la aplicación</w:t>
       </w:r>
       <w:r>
         <w:rPr>
           <w:highlight w:val="yellow"/>
         </w:rPr>
-        <w:t>opciones de la app</w:t>
+        <w:t xml:space="preserve"> </w:t>
       </w:r>
       <w:r>
         <w:rPr>
           <w:highlight w:val="yellow"/>
         </w:rPr>
-        <w:t>, solo hay algunas ya para probar</w:t>
-      </w:r>
-      <w:r>
-        <w:t>)</w:t>
-      </w:r>
-      <w:r>
-        <w:t>. Se enviará a que realicen el host de</w:t>
-      </w:r>
-      <w:r>
-        <w:t>l servicio y se me dará la información con la que se configurará la app y se probará entonces de forma real</w:t>
-      </w:r>
-      <w:r>
-        <w:t xml:space="preserve"> (Yo aquí </w:t>
-      </w:r>
-      <w:r>
-        <w:t xml:space="preserve">lo estaré probando, </w:t>
-      </w:r>
-      <w:r>
-        <w:t>pero a finales de agosto se empezará a probar por parte de las personas pertinentes</w:t>
-      </w:r>
-      <w:r>
-        <w:t xml:space="preserve"> y</w:t>
-      </w:r>
-      <w:r>
-        <w:t xml:space="preserve"> A finales de agosto reunirse con el </w:t>
-      </w:r>
-      <w:proofErr w:type="gramStart"/>
-      <w:r>
-        <w:t>Director</w:t>
-      </w:r>
-      <w:proofErr w:type="gramEnd"/>
-      <w:r>
-        <w:t xml:space="preserve"> de Comunicaciones.</w:t>
-      </w:r>
-      <w:r>
-        <w:t>)</w:t>
+        <w:t>#7</w:t>
+      </w:r>
+      <w:r>
+        <w:rPr>
+          <w:highlight w:val="yellow"/>
+        </w:rPr>
+        <w:t>5UO</w:t>
+      </w:r>
+      <w:r>
+        <w:rPr>
+          <w:highlight w:val="yellow"/>
+        </w:rPr>
+        <w:t xml:space="preserve"> ya el </w:t>
+      </w:r>
+      <w:proofErr w:type="spellStart"/>
+      <w:r>
+        <w:rPr>
+          <w:highlight w:val="yellow"/>
+        </w:rPr>
+        <w:t>Backend</w:t>
+      </w:r>
+      <w:proofErr w:type="spellEnd"/>
+      <w:r>
+        <w:rPr>
+          <w:highlight w:val="yellow"/>
+        </w:rPr>
+        <w:t xml:space="preserve"> con la BD está hecho,</w:t>
+      </w:r>
+      <w:r>
+        <w:rPr>
+          <w:highlight w:val="yellow"/>
+        </w:rPr>
+        <w:t xml:space="preserve"> la interfaz está ok,</w:t>
+      </w:r>
+      <w:r>
+        <w:rPr>
+          <w:highlight w:val="yellow"/>
+        </w:rPr>
+        <w:t xml:space="preserve"> ya la aplicación móvil</w:t>
+      </w:r>
+      <w:r>
+        <w:rPr>
+          <w:highlight w:val="yellow"/>
+        </w:rPr>
+        <w:t xml:space="preserve"> se conecta localmente con el </w:t>
+      </w:r>
+      <w:proofErr w:type="spellStart"/>
+      <w:r>
+        <w:rPr>
+          <w:highlight w:val="yellow"/>
+        </w:rPr>
+        <w:t>backend</w:t>
+      </w:r>
+      <w:proofErr w:type="spellEnd"/>
+      <w:r>
+        <w:rPr>
+          <w:highlight w:val="yellow"/>
+        </w:rPr>
+        <w:t>,</w:t>
+      </w:r>
+      <w:r>
+        <w:rPr>
+          <w:highlight w:val="yellow"/>
+        </w:rPr>
+        <w:t xml:space="preserve"> recibe y muestra algunos datos</w:t>
+      </w:r>
+      <w:r>
+        <w:rPr>
+          <w:highlight w:val="yellow"/>
+        </w:rPr>
+        <w:t xml:space="preserve"> a través de peticiones</w:t>
+      </w:r>
+      <w:r>
+        <w:rPr>
+          <w:highlight w:val="yellow"/>
+        </w:rPr>
+        <w:t xml:space="preserve">. </w:t>
+      </w:r>
+      <w:r>
+        <w:rPr>
+          <w:highlight w:val="yellow"/>
+        </w:rPr>
+        <w:t>Se enviará a que realicen el host</w:t>
+      </w:r>
+      <w:r>
+        <w:rPr>
+          <w:highlight w:val="yellow"/>
+        </w:rPr>
+        <w:t xml:space="preserve">ing </w:t>
+      </w:r>
+      <w:r>
+        <w:rPr>
+          <w:highlight w:val="yellow"/>
+        </w:rPr>
+        <w:t>y se me dará la información con la que se configurará la app y se probará entonces de forma real</w:t>
+      </w:r>
+      <w:r>
+        <w:rPr>
+          <w:highlight w:val="yellow"/>
+        </w:rPr>
+        <w:t>.</w:t>
       </w:r>
     </w:p>
     <w:p/>

--- a/Tesis/Plan de Actividades.docx
+++ b/Tesis/Plan de Actividades.docx
@@ -207,15 +207,15 @@
             <w:pPr>
               <w:rPr>
                 <w:rFonts w:ascii="Arial" w:hAnsi="Arial" w:cs="Arial"/>
-                <w:color w:val="00B050"/>
-                <w:sz w:val="24"/>
-                <w:szCs w:val="24"/>
-              </w:rPr>
-            </w:pPr>
-            <w:r>
-              <w:rPr>
-                <w:rFonts w:ascii="Arial" w:hAnsi="Arial" w:cs="Arial"/>
-                <w:color w:val="00B050"/>
+                <w:color w:val="2E74B5" w:themeColor="accent5" w:themeShade="BF"/>
+                <w:sz w:val="24"/>
+                <w:szCs w:val="24"/>
+              </w:rPr>
+            </w:pPr>
+            <w:r>
+              <w:rPr>
+                <w:rFonts w:ascii="Arial" w:hAnsi="Arial" w:cs="Arial"/>
+                <w:color w:val="2E74B5" w:themeColor="accent5" w:themeShade="BF"/>
                 <w:sz w:val="24"/>
                 <w:szCs w:val="24"/>
               </w:rPr>
@@ -225,7 +225,7 @@
             <w:r>
               <w:rPr>
                 <w:rFonts w:ascii="Arial" w:hAnsi="Arial" w:cs="Arial"/>
-                <w:color w:val="00B050"/>
+                <w:color w:val="2E74B5" w:themeColor="accent5" w:themeShade="BF"/>
                 <w:sz w:val="24"/>
                 <w:szCs w:val="24"/>
               </w:rPr>
@@ -235,7 +235,7 @@
             <w:r>
               <w:rPr>
                 <w:rFonts w:ascii="Arial" w:hAnsi="Arial" w:cs="Arial"/>
-                <w:color w:val="00B050"/>
+                <w:color w:val="2E74B5" w:themeColor="accent5" w:themeShade="BF"/>
                 <w:sz w:val="24"/>
                 <w:szCs w:val="24"/>
               </w:rPr>
@@ -254,7 +254,7 @@
                 <w:rFonts w:ascii="Arial" w:hAnsi="Arial" w:cs="Arial"/>
                 <w:i w:val="0"/>
                 <w:iCs w:val="0"/>
-                <w:color w:val="00B050"/>
+                <w:color w:val="2E74B5" w:themeColor="accent5" w:themeShade="BF"/>
                 <w:sz w:val="24"/>
                 <w:szCs w:val="24"/>
               </w:rPr>
@@ -265,7 +265,7 @@
                 <w:rFonts w:ascii="Arial" w:hAnsi="Arial" w:cs="Arial"/>
                 <w:i w:val="0"/>
                 <w:iCs w:val="0"/>
-                <w:color w:val="00B050"/>
+                <w:color w:val="2E74B5" w:themeColor="accent5" w:themeShade="BF"/>
                 <w:sz w:val="24"/>
                 <w:szCs w:val="24"/>
               </w:rPr>
@@ -278,7 +278,7 @@
                 <w:rFonts w:ascii="Arial" w:hAnsi="Arial" w:cs="Arial"/>
                 <w:i w:val="0"/>
                 <w:iCs w:val="0"/>
-                <w:color w:val="00B050"/>
+                <w:color w:val="2E74B5" w:themeColor="accent5" w:themeShade="BF"/>
                 <w:sz w:val="24"/>
                 <w:szCs w:val="24"/>
               </w:rPr>
@@ -291,7 +291,7 @@
                 <w:rFonts w:ascii="Arial" w:hAnsi="Arial" w:cs="Arial"/>
                 <w:i w:val="0"/>
                 <w:iCs w:val="0"/>
-                <w:color w:val="00B050"/>
+                <w:color w:val="2E74B5" w:themeColor="accent5" w:themeShade="BF"/>
                 <w:sz w:val="24"/>
                 <w:szCs w:val="24"/>
               </w:rPr>
@@ -307,15 +307,15 @@
             <w:pPr>
               <w:rPr>
                 <w:rFonts w:ascii="Arial" w:hAnsi="Arial" w:cs="Arial"/>
-                <w:color w:val="00B050"/>
-                <w:sz w:val="24"/>
-                <w:szCs w:val="24"/>
-              </w:rPr>
-            </w:pPr>
-            <w:r>
-              <w:rPr>
-                <w:rFonts w:ascii="Arial" w:hAnsi="Arial" w:cs="Arial"/>
-                <w:color w:val="00B050"/>
+                <w:color w:val="2E74B5" w:themeColor="accent5" w:themeShade="BF"/>
+                <w:sz w:val="24"/>
+                <w:szCs w:val="24"/>
+              </w:rPr>
+            </w:pPr>
+            <w:r>
+              <w:rPr>
+                <w:rFonts w:ascii="Arial" w:hAnsi="Arial" w:cs="Arial"/>
+                <w:color w:val="2E74B5" w:themeColor="accent5" w:themeShade="BF"/>
                 <w:sz w:val="24"/>
                 <w:szCs w:val="24"/>
               </w:rPr>
@@ -324,7 +324,7 @@
             <w:r>
               <w:rPr>
                 <w:rFonts w:ascii="Arial" w:hAnsi="Arial" w:cs="Arial"/>
-                <w:color w:val="00B050"/>
+                <w:color w:val="2E74B5" w:themeColor="accent5" w:themeShade="BF"/>
                 <w:sz w:val="24"/>
                 <w:szCs w:val="24"/>
               </w:rPr>
@@ -333,7 +333,7 @@
             <w:r>
               <w:rPr>
                 <w:rFonts w:ascii="Arial" w:hAnsi="Arial" w:cs="Arial"/>
-                <w:color w:val="00B050"/>
+                <w:color w:val="2E74B5" w:themeColor="accent5" w:themeShade="BF"/>
                 <w:sz w:val="24"/>
                 <w:szCs w:val="24"/>
               </w:rPr>
@@ -349,15 +349,15 @@
             <w:pPr>
               <w:rPr>
                 <w:rFonts w:ascii="Arial" w:hAnsi="Arial" w:cs="Arial"/>
-                <w:color w:val="00B050"/>
-                <w:sz w:val="24"/>
-                <w:szCs w:val="24"/>
-              </w:rPr>
-            </w:pPr>
-            <w:r>
-              <w:rPr>
-                <w:rFonts w:ascii="Arial" w:hAnsi="Arial" w:cs="Arial"/>
-                <w:color w:val="00B050"/>
+                <w:color w:val="2E74B5" w:themeColor="accent5" w:themeShade="BF"/>
+                <w:sz w:val="24"/>
+                <w:szCs w:val="24"/>
+              </w:rPr>
+            </w:pPr>
+            <w:r>
+              <w:rPr>
+                <w:rFonts w:ascii="Arial" w:hAnsi="Arial" w:cs="Arial"/>
+                <w:color w:val="2E74B5" w:themeColor="accent5" w:themeShade="BF"/>
                 <w:sz w:val="24"/>
                 <w:szCs w:val="24"/>
               </w:rPr>
@@ -366,7 +366,7 @@
             <w:r>
               <w:rPr>
                 <w:rFonts w:ascii="Arial" w:hAnsi="Arial" w:cs="Arial"/>
-                <w:color w:val="00B050"/>
+                <w:color w:val="2E74B5" w:themeColor="accent5" w:themeShade="BF"/>
                 <w:sz w:val="24"/>
                 <w:szCs w:val="24"/>
               </w:rPr>
@@ -375,7 +375,7 @@
             <w:r>
               <w:rPr>
                 <w:rFonts w:ascii="Arial" w:hAnsi="Arial" w:cs="Arial"/>
-                <w:color w:val="00B050"/>
+                <w:color w:val="2E74B5" w:themeColor="accent5" w:themeShade="BF"/>
                 <w:sz w:val="24"/>
                 <w:szCs w:val="24"/>
               </w:rPr>
@@ -398,13 +398,15 @@
             <w:pPr>
               <w:rPr>
                 <w:rFonts w:ascii="Arial" w:hAnsi="Arial" w:cs="Arial"/>
-                <w:sz w:val="24"/>
-                <w:szCs w:val="24"/>
-              </w:rPr>
-            </w:pPr>
-            <w:r>
-              <w:rPr>
-                <w:rFonts w:ascii="Arial" w:hAnsi="Arial" w:cs="Arial"/>
+                <w:color w:val="00B050"/>
+                <w:sz w:val="24"/>
+                <w:szCs w:val="24"/>
+              </w:rPr>
+            </w:pPr>
+            <w:r>
+              <w:rPr>
+                <w:rFonts w:ascii="Arial" w:hAnsi="Arial" w:cs="Arial"/>
+                <w:color w:val="00B050"/>
                 <w:sz w:val="24"/>
                 <w:szCs w:val="24"/>
               </w:rPr>
@@ -414,6 +416,7 @@
             <w:r>
               <w:rPr>
                 <w:rFonts w:ascii="Arial" w:hAnsi="Arial" w:cs="Arial"/>
+                <w:color w:val="00B050"/>
                 <w:sz w:val="24"/>
                 <w:szCs w:val="24"/>
               </w:rPr>
@@ -423,6 +426,7 @@
             <w:r>
               <w:rPr>
                 <w:rFonts w:ascii="Arial" w:hAnsi="Arial" w:cs="Arial"/>
+                <w:color w:val="00B050"/>
                 <w:sz w:val="24"/>
                 <w:szCs w:val="24"/>
               </w:rPr>
@@ -441,6 +445,7 @@
                 <w:rFonts w:ascii="Arial" w:hAnsi="Arial" w:cs="Arial"/>
                 <w:i w:val="0"/>
                 <w:iCs w:val="0"/>
+                <w:color w:val="00B050"/>
                 <w:sz w:val="24"/>
                 <w:szCs w:val="24"/>
               </w:rPr>
@@ -451,6 +456,7 @@
                 <w:rFonts w:ascii="Arial" w:hAnsi="Arial" w:cs="Arial"/>
                 <w:i w:val="0"/>
                 <w:iCs w:val="0"/>
+                <w:color w:val="00B050"/>
                 <w:sz w:val="24"/>
                 <w:szCs w:val="24"/>
               </w:rPr>
@@ -463,6 +469,7 @@
                 <w:rFonts w:ascii="Arial" w:hAnsi="Arial" w:cs="Arial"/>
                 <w:i w:val="0"/>
                 <w:iCs w:val="0"/>
+                <w:color w:val="00B050"/>
                 <w:sz w:val="24"/>
                 <w:szCs w:val="24"/>
               </w:rPr>
@@ -475,6 +482,7 @@
                 <w:rFonts w:ascii="Arial" w:hAnsi="Arial" w:cs="Arial"/>
                 <w:i w:val="0"/>
                 <w:iCs w:val="0"/>
+                <w:color w:val="00B050"/>
                 <w:sz w:val="24"/>
                 <w:szCs w:val="24"/>
               </w:rPr>
@@ -488,6 +496,7 @@
                 <w:rFonts w:ascii="Arial" w:hAnsi="Arial" w:cs="Arial"/>
                 <w:i w:val="0"/>
                 <w:iCs w:val="0"/>
+                <w:color w:val="00B050"/>
                 <w:sz w:val="24"/>
                 <w:szCs w:val="24"/>
               </w:rPr>
@@ -501,6 +510,7 @@
                 <w:rFonts w:ascii="Arial" w:hAnsi="Arial" w:cs="Arial"/>
                 <w:i w:val="0"/>
                 <w:iCs w:val="0"/>
+                <w:color w:val="00B050"/>
                 <w:sz w:val="24"/>
                 <w:szCs w:val="24"/>
               </w:rPr>
@@ -511,6 +521,7 @@
                 <w:rFonts w:ascii="Arial" w:hAnsi="Arial" w:cs="Arial"/>
                 <w:i w:val="0"/>
                 <w:iCs w:val="0"/>
+                <w:color w:val="00B050"/>
                 <w:sz w:val="24"/>
                 <w:szCs w:val="24"/>
               </w:rPr>
@@ -523,6 +534,7 @@
                 <w:rFonts w:ascii="Arial" w:hAnsi="Arial" w:cs="Arial"/>
                 <w:i w:val="0"/>
                 <w:iCs w:val="0"/>
+                <w:color w:val="00B050"/>
                 <w:sz w:val="24"/>
                 <w:szCs w:val="24"/>
               </w:rPr>
@@ -535,6 +547,7 @@
                 <w:rFonts w:ascii="Arial" w:hAnsi="Arial" w:cs="Arial"/>
                 <w:i w:val="0"/>
                 <w:iCs w:val="0"/>
+                <w:color w:val="00B050"/>
                 <w:sz w:val="24"/>
                 <w:szCs w:val="24"/>
               </w:rPr>
@@ -546,13 +559,15 @@
               <w:pStyle w:val="DecimalAligned"/>
               <w:rPr>
                 <w:rFonts w:ascii="Arial" w:hAnsi="Arial" w:cs="Arial"/>
-                <w:sz w:val="24"/>
-                <w:szCs w:val="24"/>
-              </w:rPr>
-            </w:pPr>
-            <w:r>
-              <w:rPr>
-                <w:rFonts w:ascii="Arial" w:hAnsi="Arial" w:cs="Arial"/>
+                <w:color w:val="00B050"/>
+                <w:sz w:val="24"/>
+                <w:szCs w:val="24"/>
+              </w:rPr>
+            </w:pPr>
+            <w:r>
+              <w:rPr>
+                <w:rFonts w:ascii="Arial" w:hAnsi="Arial" w:cs="Arial"/>
+                <w:color w:val="00B050"/>
                 <w:sz w:val="24"/>
                 <w:szCs w:val="24"/>
               </w:rPr>
@@ -569,13 +584,15 @@
               <w:pStyle w:val="DecimalAligned"/>
               <w:rPr>
                 <w:rFonts w:ascii="Arial" w:hAnsi="Arial" w:cs="Arial"/>
-                <w:sz w:val="24"/>
-                <w:szCs w:val="24"/>
-              </w:rPr>
-            </w:pPr>
-            <w:r>
-              <w:rPr>
-                <w:rFonts w:ascii="Arial" w:hAnsi="Arial" w:cs="Arial"/>
+                <w:color w:val="00B050"/>
+                <w:sz w:val="24"/>
+                <w:szCs w:val="24"/>
+              </w:rPr>
+            </w:pPr>
+            <w:r>
+              <w:rPr>
+                <w:rFonts w:ascii="Arial" w:hAnsi="Arial" w:cs="Arial"/>
+                <w:color w:val="00B050"/>
                 <w:sz w:val="24"/>
                 <w:szCs w:val="24"/>
               </w:rPr>
@@ -592,13 +609,15 @@
               <w:pStyle w:val="DecimalAligned"/>
               <w:rPr>
                 <w:rFonts w:ascii="Arial" w:hAnsi="Arial" w:cs="Arial"/>
-                <w:sz w:val="24"/>
-                <w:szCs w:val="24"/>
-              </w:rPr>
-            </w:pPr>
-            <w:r>
-              <w:rPr>
-                <w:rFonts w:ascii="Arial" w:hAnsi="Arial" w:cs="Arial"/>
+                <w:color w:val="00B050"/>
+                <w:sz w:val="24"/>
+                <w:szCs w:val="24"/>
+              </w:rPr>
+            </w:pPr>
+            <w:r>
+              <w:rPr>
+                <w:rFonts w:ascii="Arial" w:hAnsi="Arial" w:cs="Arial"/>
+                <w:color w:val="00B050"/>
                 <w:sz w:val="24"/>
                 <w:szCs w:val="24"/>
               </w:rPr>

--- a/Tesis/Plan de Actividades.docx
+++ b/Tesis/Plan de Actividades.docx
@@ -1,6 +1,6 @@
 
 <file path=word/document.xml><?xml version="1.0" encoding="utf-8"?>
-<w:document xmlns:wpc="http://schemas.microsoft.com/office/word/2010/wordprocessingCanvas" xmlns:cx="http://schemas.microsoft.com/office/drawing/2014/chartex" xmlns:cx1="http://schemas.microsoft.com/office/drawing/2015/9/8/chartex" xmlns:cx2="http://schemas.microsoft.com/office/drawing/2015/10/21/chartex" xmlns:cx3="http://schemas.microsoft.com/office/drawing/2016/5/9/chartex" xmlns:cx4="http://schemas.microsoft.com/office/drawing/2016/5/10/chartex" xmlns:cx5="http://schemas.microsoft.com/office/drawing/2016/5/11/chartex" xmlns:cx6="http://schemas.microsoft.com/office/drawing/2016/5/12/chartex" xmlns:cx7="http://schemas.microsoft.com/office/drawing/2016/5/13/chartex" xmlns:cx8="http://schemas.microsoft.com/office/drawing/2016/5/14/chartex" xmlns:mc="http://schemas.openxmlformats.org/markup-compatibility/2006" xmlns:aink="http://schemas.microsoft.com/office/drawing/2016/ink" xmlns:am3d="http://schemas.microsoft.com/office/drawing/2017/model3d" xmlns:o="urn:schemas-microsoft-com:office:office" xmlns:r="http://schemas.openxmlformats.org/officeDocument/2006/relationships" xmlns:m="http://schemas.openxmlformats.org/officeDocument/2006/math" xmlns:v="urn:schemas-microsoft-com:vml" xmlns:wp14="http://schemas.microsoft.com/office/word/2010/wordprocessingDrawing" xmlns:wp="http://schemas.openxmlformats.org/drawingml/2006/wordprocessingDrawing" xmlns:w10="urn:schemas-microsoft-com:office:word" xmlns:w="http://schemas.openxmlformats.org/wordprocessingml/2006/main" xmlns:w14="http://schemas.microsoft.com/office/word/2010/wordml" xmlns:w15="http://schemas.microsoft.com/office/word/2012/wordml" xmlns:w16cex="http://schemas.microsoft.com/office/word/2018/wordml/cex" xmlns:w16cid="http://schemas.microsoft.com/office/word/2016/wordml/cid" xmlns:w16="http://schemas.microsoft.com/office/word/2018/wordml" xmlns:w16sdtdh="http://schemas.microsoft.com/office/word/2020/wordml/sdtdatahash" xmlns:w16se="http://schemas.microsoft.com/office/word/2015/wordml/symex" xmlns:wpg="http://schemas.microsoft.com/office/word/2010/wordprocessingGroup" xmlns:wpi="http://schemas.microsoft.com/office/word/2010/wordprocessingInk" xmlns:wne="http://schemas.microsoft.com/office/word/2006/wordml" xmlns:wps="http://schemas.microsoft.com/office/word/2010/wordprocessingShape" mc:Ignorable="w14 w15 w16se w16cid w16 w16cex w16sdtdh wp14">
+<w:document xmlns:wpc="http://schemas.microsoft.com/office/word/2010/wordprocessingCanvas" xmlns:cx="http://schemas.microsoft.com/office/drawing/2014/chartex" xmlns:cx1="http://schemas.microsoft.com/office/drawing/2015/9/8/chartex" xmlns:cx2="http://schemas.microsoft.com/office/drawing/2015/10/21/chartex" xmlns:cx3="http://schemas.microsoft.com/office/drawing/2016/5/9/chartex" xmlns:cx4="http://schemas.microsoft.com/office/drawing/2016/5/10/chartex" xmlns:cx5="http://schemas.microsoft.com/office/drawing/2016/5/11/chartex" xmlns:cx6="http://schemas.microsoft.com/office/drawing/2016/5/12/chartex" xmlns:cx7="http://schemas.microsoft.com/office/drawing/2016/5/13/chartex" xmlns:cx8="http://schemas.microsoft.com/office/drawing/2016/5/14/chartex" xmlns:mc="http://schemas.openxmlformats.org/markup-compatibility/2006" xmlns:aink="http://schemas.microsoft.com/office/drawing/2016/ink" xmlns:am3d="http://schemas.microsoft.com/office/drawing/2017/model3d" xmlns:o="urn:schemas-microsoft-com:office:office" xmlns:oel="http://schemas.microsoft.com/office/2019/extlst" xmlns:r="http://schemas.openxmlformats.org/officeDocument/2006/relationships" xmlns:m="http://schemas.openxmlformats.org/officeDocument/2006/math" xmlns:v="urn:schemas-microsoft-com:vml" xmlns:wp14="http://schemas.microsoft.com/office/word/2010/wordprocessingDrawing" xmlns:wp="http://schemas.openxmlformats.org/drawingml/2006/wordprocessingDrawing" xmlns:w10="urn:schemas-microsoft-com:office:word" xmlns:w="http://schemas.openxmlformats.org/wordprocessingml/2006/main" xmlns:w14="http://schemas.microsoft.com/office/word/2010/wordml" xmlns:w15="http://schemas.microsoft.com/office/word/2012/wordml" xmlns:w16cex="http://schemas.microsoft.com/office/word/2018/wordml/cex" xmlns:w16cid="http://schemas.microsoft.com/office/word/2016/wordml/cid" xmlns:w16="http://schemas.microsoft.com/office/word/2018/wordml" xmlns:w16sdtdh="http://schemas.microsoft.com/office/word/2020/wordml/sdtdatahash" xmlns:w16se="http://schemas.microsoft.com/office/word/2015/wordml/symex" xmlns:wpg="http://schemas.microsoft.com/office/word/2010/wordprocessingGroup" xmlns:wpi="http://schemas.microsoft.com/office/word/2010/wordprocessingInk" xmlns:wne="http://schemas.microsoft.com/office/word/2006/wordml" xmlns:wps="http://schemas.microsoft.com/office/word/2010/wordprocessingShape" mc:Ignorable="w14 w15 w16se w16cid w16 w16cex w16sdtdh wp14">
   <w:body>
     <w:p>
       <w:r>
@@ -398,15 +398,15 @@
             <w:pPr>
               <w:rPr>
                 <w:rFonts w:ascii="Arial" w:hAnsi="Arial" w:cs="Arial"/>
-                <w:color w:val="00B050"/>
-                <w:sz w:val="24"/>
-                <w:szCs w:val="24"/>
-              </w:rPr>
-            </w:pPr>
-            <w:r>
-              <w:rPr>
-                <w:rFonts w:ascii="Arial" w:hAnsi="Arial" w:cs="Arial"/>
-                <w:color w:val="00B050"/>
+                <w:color w:val="FF0000"/>
+                <w:sz w:val="24"/>
+                <w:szCs w:val="24"/>
+              </w:rPr>
+            </w:pPr>
+            <w:r>
+              <w:rPr>
+                <w:rFonts w:ascii="Arial" w:hAnsi="Arial" w:cs="Arial"/>
+                <w:color w:val="FF0000"/>
                 <w:sz w:val="24"/>
                 <w:szCs w:val="24"/>
               </w:rPr>
@@ -416,7 +416,7 @@
             <w:r>
               <w:rPr>
                 <w:rFonts w:ascii="Arial" w:hAnsi="Arial" w:cs="Arial"/>
-                <w:color w:val="00B050"/>
+                <w:color w:val="FF0000"/>
                 <w:sz w:val="24"/>
                 <w:szCs w:val="24"/>
               </w:rPr>
@@ -426,7 +426,7 @@
             <w:r>
               <w:rPr>
                 <w:rFonts w:ascii="Arial" w:hAnsi="Arial" w:cs="Arial"/>
-                <w:color w:val="00B050"/>
+                <w:color w:val="FF0000"/>
                 <w:sz w:val="24"/>
                 <w:szCs w:val="24"/>
               </w:rPr>
@@ -445,7 +445,7 @@
                 <w:rFonts w:ascii="Arial" w:hAnsi="Arial" w:cs="Arial"/>
                 <w:i w:val="0"/>
                 <w:iCs w:val="0"/>
-                <w:color w:val="00B050"/>
+                <w:color w:val="FF0000"/>
                 <w:sz w:val="24"/>
                 <w:szCs w:val="24"/>
               </w:rPr>
@@ -456,7 +456,7 @@
                 <w:rFonts w:ascii="Arial" w:hAnsi="Arial" w:cs="Arial"/>
                 <w:i w:val="0"/>
                 <w:iCs w:val="0"/>
-                <w:color w:val="00B050"/>
+                <w:color w:val="FF0000"/>
                 <w:sz w:val="24"/>
                 <w:szCs w:val="24"/>
               </w:rPr>
@@ -469,7 +469,7 @@
                 <w:rFonts w:ascii="Arial" w:hAnsi="Arial" w:cs="Arial"/>
                 <w:i w:val="0"/>
                 <w:iCs w:val="0"/>
-                <w:color w:val="00B050"/>
+                <w:color w:val="FF0000"/>
                 <w:sz w:val="24"/>
                 <w:szCs w:val="24"/>
               </w:rPr>
@@ -482,7 +482,7 @@
                 <w:rFonts w:ascii="Arial" w:hAnsi="Arial" w:cs="Arial"/>
                 <w:i w:val="0"/>
                 <w:iCs w:val="0"/>
-                <w:color w:val="00B050"/>
+                <w:color w:val="FF0000"/>
                 <w:sz w:val="24"/>
                 <w:szCs w:val="24"/>
               </w:rPr>
@@ -496,7 +496,7 @@
                 <w:rFonts w:ascii="Arial" w:hAnsi="Arial" w:cs="Arial"/>
                 <w:i w:val="0"/>
                 <w:iCs w:val="0"/>
-                <w:color w:val="00B050"/>
+                <w:color w:val="FF0000"/>
                 <w:sz w:val="24"/>
                 <w:szCs w:val="24"/>
               </w:rPr>
@@ -510,7 +510,7 @@
                 <w:rFonts w:ascii="Arial" w:hAnsi="Arial" w:cs="Arial"/>
                 <w:i w:val="0"/>
                 <w:iCs w:val="0"/>
-                <w:color w:val="00B050"/>
+                <w:color w:val="FF0000"/>
                 <w:sz w:val="24"/>
                 <w:szCs w:val="24"/>
               </w:rPr>
@@ -521,7 +521,7 @@
                 <w:rFonts w:ascii="Arial" w:hAnsi="Arial" w:cs="Arial"/>
                 <w:i w:val="0"/>
                 <w:iCs w:val="0"/>
-                <w:color w:val="00B050"/>
+                <w:color w:val="FF0000"/>
                 <w:sz w:val="24"/>
                 <w:szCs w:val="24"/>
               </w:rPr>
@@ -534,7 +534,7 @@
                 <w:rFonts w:ascii="Arial" w:hAnsi="Arial" w:cs="Arial"/>
                 <w:i w:val="0"/>
                 <w:iCs w:val="0"/>
-                <w:color w:val="00B050"/>
+                <w:color w:val="FF0000"/>
                 <w:sz w:val="24"/>
                 <w:szCs w:val="24"/>
               </w:rPr>
@@ -547,7 +547,7 @@
                 <w:rFonts w:ascii="Arial" w:hAnsi="Arial" w:cs="Arial"/>
                 <w:i w:val="0"/>
                 <w:iCs w:val="0"/>
-                <w:color w:val="00B050"/>
+                <w:color w:val="FF0000"/>
                 <w:sz w:val="24"/>
                 <w:szCs w:val="24"/>
               </w:rPr>
@@ -559,15 +559,15 @@
               <w:pStyle w:val="DecimalAligned"/>
               <w:rPr>
                 <w:rFonts w:ascii="Arial" w:hAnsi="Arial" w:cs="Arial"/>
-                <w:color w:val="00B050"/>
-                <w:sz w:val="24"/>
-                <w:szCs w:val="24"/>
-              </w:rPr>
-            </w:pPr>
-            <w:r>
-              <w:rPr>
-                <w:rFonts w:ascii="Arial" w:hAnsi="Arial" w:cs="Arial"/>
-                <w:color w:val="00B050"/>
+                <w:color w:val="FF0000"/>
+                <w:sz w:val="24"/>
+                <w:szCs w:val="24"/>
+              </w:rPr>
+            </w:pPr>
+            <w:r>
+              <w:rPr>
+                <w:rFonts w:ascii="Arial" w:hAnsi="Arial" w:cs="Arial"/>
+                <w:color w:val="FF0000"/>
                 <w:sz w:val="24"/>
                 <w:szCs w:val="24"/>
               </w:rPr>
@@ -584,15 +584,16 @@
               <w:pStyle w:val="DecimalAligned"/>
               <w:rPr>
                 <w:rFonts w:ascii="Arial" w:hAnsi="Arial" w:cs="Arial"/>
-                <w:color w:val="00B050"/>
-                <w:sz w:val="24"/>
-                <w:szCs w:val="24"/>
-              </w:rPr>
-            </w:pPr>
-            <w:r>
-              <w:rPr>
-                <w:rFonts w:ascii="Arial" w:hAnsi="Arial" w:cs="Arial"/>
-                <w:color w:val="00B050"/>
+                <w:color w:val="FF0000"/>
+                <w:sz w:val="24"/>
+                <w:szCs w:val="24"/>
+                <w:lang w:val="en-US"/>
+              </w:rPr>
+            </w:pPr>
+            <w:r>
+              <w:rPr>
+                <w:rFonts w:ascii="Arial" w:hAnsi="Arial" w:cs="Arial"/>
+                <w:color w:val="FF0000"/>
                 <w:sz w:val="24"/>
                 <w:szCs w:val="24"/>
               </w:rPr>
@@ -609,15 +610,15 @@
               <w:pStyle w:val="DecimalAligned"/>
               <w:rPr>
                 <w:rFonts w:ascii="Arial" w:hAnsi="Arial" w:cs="Arial"/>
-                <w:color w:val="00B050"/>
-                <w:sz w:val="24"/>
-                <w:szCs w:val="24"/>
-              </w:rPr>
-            </w:pPr>
-            <w:r>
-              <w:rPr>
-                <w:rFonts w:ascii="Arial" w:hAnsi="Arial" w:cs="Arial"/>
-                <w:color w:val="00B050"/>
+                <w:color w:val="FF0000"/>
+                <w:sz w:val="24"/>
+                <w:szCs w:val="24"/>
+              </w:rPr>
+            </w:pPr>
+            <w:r>
+              <w:rPr>
+                <w:rFonts w:ascii="Arial" w:hAnsi="Arial" w:cs="Arial"/>
+                <w:color w:val="FF0000"/>
                 <w:sz w:val="24"/>
                 <w:szCs w:val="24"/>
               </w:rPr>
@@ -639,13 +640,15 @@
             <w:pPr>
               <w:rPr>
                 <w:rFonts w:ascii="Arial" w:hAnsi="Arial" w:cs="Arial"/>
-                <w:sz w:val="24"/>
-                <w:szCs w:val="24"/>
-              </w:rPr>
-            </w:pPr>
-            <w:r>
-              <w:rPr>
-                <w:rFonts w:ascii="Arial" w:hAnsi="Arial" w:cs="Arial"/>
+                <w:color w:val="00B050"/>
+                <w:sz w:val="24"/>
+                <w:szCs w:val="24"/>
+              </w:rPr>
+            </w:pPr>
+            <w:r>
+              <w:rPr>
+                <w:rFonts w:ascii="Arial" w:hAnsi="Arial" w:cs="Arial"/>
+                <w:color w:val="00B050"/>
                 <w:sz w:val="24"/>
                 <w:szCs w:val="24"/>
               </w:rPr>
@@ -662,13 +665,15 @@
               <w:pStyle w:val="DecimalAligned"/>
               <w:rPr>
                 <w:rFonts w:ascii="Arial" w:hAnsi="Arial" w:cs="Arial"/>
-                <w:sz w:val="24"/>
-                <w:szCs w:val="24"/>
-              </w:rPr>
-            </w:pPr>
-            <w:r>
-              <w:rPr>
-                <w:rFonts w:ascii="Arial" w:hAnsi="Arial" w:cs="Arial"/>
+                <w:color w:val="00B050"/>
+                <w:sz w:val="24"/>
+                <w:szCs w:val="24"/>
+              </w:rPr>
+            </w:pPr>
+            <w:r>
+              <w:rPr>
+                <w:rFonts w:ascii="Arial" w:hAnsi="Arial" w:cs="Arial"/>
+                <w:color w:val="00B050"/>
                 <w:sz w:val="24"/>
                 <w:szCs w:val="24"/>
               </w:rPr>
@@ -678,6 +683,7 @@
             <w:r>
               <w:rPr>
                 <w:rFonts w:ascii="Arial" w:hAnsi="Arial" w:cs="Arial"/>
+                <w:color w:val="00B050"/>
                 <w:sz w:val="24"/>
                 <w:szCs w:val="24"/>
               </w:rPr>
@@ -687,6 +693,7 @@
             <w:r>
               <w:rPr>
                 <w:rFonts w:ascii="Arial" w:hAnsi="Arial" w:cs="Arial"/>
+                <w:color w:val="00B050"/>
                 <w:sz w:val="24"/>
                 <w:szCs w:val="24"/>
               </w:rPr>
@@ -696,6 +703,7 @@
             <w:r>
               <w:rPr>
                 <w:rFonts w:ascii="Arial" w:hAnsi="Arial" w:cs="Arial"/>
+                <w:color w:val="00B050"/>
                 <w:sz w:val="24"/>
                 <w:szCs w:val="24"/>
               </w:rPr>
@@ -705,12 +713,63 @@
             <w:r>
               <w:rPr>
                 <w:rFonts w:ascii="Arial" w:hAnsi="Arial" w:cs="Arial"/>
+                <w:color w:val="00B050"/>
                 <w:sz w:val="24"/>
                 <w:szCs w:val="24"/>
               </w:rPr>
               <w:t>.</w:t>
             </w:r>
           </w:p>
+          <w:p>
+            <w:pPr>
+              <w:pStyle w:val="DecimalAligned"/>
+              <w:rPr>
+                <w:rFonts w:ascii="Arial" w:hAnsi="Arial" w:cs="Arial"/>
+                <w:color w:val="00B050"/>
+                <w:sz w:val="24"/>
+                <w:szCs w:val="24"/>
+              </w:rPr>
+            </w:pPr>
+            <w:r>
+              <w:rPr>
+                <w:rFonts w:ascii="Arial" w:hAnsi="Arial" w:cs="Arial"/>
+                <w:sz w:val="24"/>
+                <w:szCs w:val="24"/>
+                <w:highlight w:val="yellow"/>
+              </w:rPr>
+              <w:t xml:space="preserve">Sobre los datos del </w:t>
+            </w:r>
+            <w:proofErr w:type="spellStart"/>
+            <w:r>
+              <w:rPr>
+                <w:rFonts w:ascii="Arial" w:hAnsi="Arial" w:cs="Arial"/>
+                <w:sz w:val="24"/>
+                <w:szCs w:val="24"/>
+                <w:highlight w:val="yellow"/>
+              </w:rPr>
+              <w:t>bot</w:t>
+            </w:r>
+            <w:proofErr w:type="spellEnd"/>
+            <w:r>
+              <w:rPr>
+                <w:rFonts w:ascii="Arial" w:hAnsi="Arial" w:cs="Arial"/>
+                <w:sz w:val="24"/>
+                <w:szCs w:val="24"/>
+                <w:highlight w:val="yellow"/>
+              </w:rPr>
+              <w:t xml:space="preserve"> solo se guarda dónde está alojado y la fecha en que se crea</w:t>
+            </w:r>
+            <w:r>
+              <w:rPr>
+                <w:rFonts w:ascii="Arial" w:hAnsi="Arial" w:cs="Arial"/>
+                <w:color w:val="00B050"/>
+                <w:sz w:val="24"/>
+                <w:szCs w:val="24"/>
+                <w:highlight w:val="yellow"/>
+              </w:rPr>
+              <w:t>.</w:t>
+            </w:r>
+          </w:p>
         </w:tc>
         <w:tc>
           <w:tcPr>
@@ -721,13 +780,15 @@
               <w:pStyle w:val="DecimalAligned"/>
               <w:rPr>
                 <w:rFonts w:ascii="Arial" w:hAnsi="Arial" w:cs="Arial"/>
-                <w:sz w:val="24"/>
-                <w:szCs w:val="24"/>
-              </w:rPr>
-            </w:pPr>
-            <w:r>
-              <w:rPr>
-                <w:rFonts w:ascii="Arial" w:hAnsi="Arial" w:cs="Arial"/>
+                <w:color w:val="00B050"/>
+                <w:sz w:val="24"/>
+                <w:szCs w:val="24"/>
+              </w:rPr>
+            </w:pPr>
+            <w:r>
+              <w:rPr>
+                <w:rFonts w:ascii="Arial" w:hAnsi="Arial" w:cs="Arial"/>
+                <w:color w:val="00B050"/>
                 <w:sz w:val="24"/>
                 <w:szCs w:val="24"/>
               </w:rPr>
@@ -744,13 +805,15 @@
               <w:pStyle w:val="DecimalAligned"/>
               <w:rPr>
                 <w:rFonts w:ascii="Arial" w:hAnsi="Arial" w:cs="Arial"/>
-                <w:sz w:val="24"/>
-                <w:szCs w:val="24"/>
-              </w:rPr>
-            </w:pPr>
-            <w:r>
-              <w:rPr>
-                <w:rFonts w:ascii="Arial" w:hAnsi="Arial" w:cs="Arial"/>
+                <w:color w:val="00B050"/>
+                <w:sz w:val="24"/>
+                <w:szCs w:val="24"/>
+              </w:rPr>
+            </w:pPr>
+            <w:r>
+              <w:rPr>
+                <w:rFonts w:ascii="Arial" w:hAnsi="Arial" w:cs="Arial"/>
+                <w:color w:val="00B050"/>
                 <w:sz w:val="24"/>
                 <w:szCs w:val="24"/>
               </w:rPr>
@@ -976,6 +1039,7 @@
                 <w:sz w:val="24"/>
                 <w:szCs w:val="24"/>
               </w:rPr>
+              <w:lastRenderedPageBreak/>
               <w:t>Hacer una prueba completa del sistema</w:t>
             </w:r>
           </w:p>
@@ -1120,7 +1184,6 @@
                 <w:sz w:val="24"/>
                 <w:szCs w:val="24"/>
               </w:rPr>
-              <w:lastRenderedPageBreak/>
               <w:t>Revisión de la tesis</w:t>
             </w:r>
             <w:r>

--- a/Tesis/Plan de Actividades.docx
+++ b/Tesis/Plan de Actividades.docx
@@ -640,15 +640,15 @@
             <w:pPr>
               <w:rPr>
                 <w:rFonts w:ascii="Arial" w:hAnsi="Arial" w:cs="Arial"/>
-                <w:color w:val="00B050"/>
-                <w:sz w:val="24"/>
-                <w:szCs w:val="24"/>
-              </w:rPr>
-            </w:pPr>
-            <w:r>
-              <w:rPr>
-                <w:rFonts w:ascii="Arial" w:hAnsi="Arial" w:cs="Arial"/>
-                <w:color w:val="00B050"/>
+                <w:color w:val="0070C0"/>
+                <w:sz w:val="24"/>
+                <w:szCs w:val="24"/>
+              </w:rPr>
+            </w:pPr>
+            <w:r>
+              <w:rPr>
+                <w:rFonts w:ascii="Arial" w:hAnsi="Arial" w:cs="Arial"/>
+                <w:color w:val="0070C0"/>
                 <w:sz w:val="24"/>
                 <w:szCs w:val="24"/>
               </w:rPr>
@@ -665,15 +665,15 @@
               <w:pStyle w:val="DecimalAligned"/>
               <w:rPr>
                 <w:rFonts w:ascii="Arial" w:hAnsi="Arial" w:cs="Arial"/>
-                <w:color w:val="00B050"/>
-                <w:sz w:val="24"/>
-                <w:szCs w:val="24"/>
-              </w:rPr>
-            </w:pPr>
-            <w:r>
-              <w:rPr>
-                <w:rFonts w:ascii="Arial" w:hAnsi="Arial" w:cs="Arial"/>
-                <w:color w:val="00B050"/>
+                <w:color w:val="0070C0"/>
+                <w:sz w:val="24"/>
+                <w:szCs w:val="24"/>
+              </w:rPr>
+            </w:pPr>
+            <w:r>
+              <w:rPr>
+                <w:rFonts w:ascii="Arial" w:hAnsi="Arial" w:cs="Arial"/>
+                <w:color w:val="0070C0"/>
                 <w:sz w:val="24"/>
                 <w:szCs w:val="24"/>
               </w:rPr>
@@ -683,7 +683,7 @@
             <w:r>
               <w:rPr>
                 <w:rFonts w:ascii="Arial" w:hAnsi="Arial" w:cs="Arial"/>
-                <w:color w:val="00B050"/>
+                <w:color w:val="0070C0"/>
                 <w:sz w:val="24"/>
                 <w:szCs w:val="24"/>
               </w:rPr>
@@ -693,7 +693,7 @@
             <w:r>
               <w:rPr>
                 <w:rFonts w:ascii="Arial" w:hAnsi="Arial" w:cs="Arial"/>
-                <w:color w:val="00B050"/>
+                <w:color w:val="0070C0"/>
                 <w:sz w:val="24"/>
                 <w:szCs w:val="24"/>
               </w:rPr>
@@ -703,7 +703,7 @@
             <w:r>
               <w:rPr>
                 <w:rFonts w:ascii="Arial" w:hAnsi="Arial" w:cs="Arial"/>
-                <w:color w:val="00B050"/>
+                <w:color w:val="0070C0"/>
                 <w:sz w:val="24"/>
                 <w:szCs w:val="24"/>
               </w:rPr>
@@ -713,7 +713,7 @@
             <w:r>
               <w:rPr>
                 <w:rFonts w:ascii="Arial" w:hAnsi="Arial" w:cs="Arial"/>
-                <w:color w:val="00B050"/>
+                <w:color w:val="0070C0"/>
                 <w:sz w:val="24"/>
                 <w:szCs w:val="24"/>
               </w:rPr>
@@ -725,14 +725,15 @@
               <w:pStyle w:val="DecimalAligned"/>
               <w:rPr>
                 <w:rFonts w:ascii="Arial" w:hAnsi="Arial" w:cs="Arial"/>
-                <w:color w:val="00B050"/>
-                <w:sz w:val="24"/>
-                <w:szCs w:val="24"/>
-              </w:rPr>
-            </w:pPr>
-            <w:r>
-              <w:rPr>
-                <w:rFonts w:ascii="Arial" w:hAnsi="Arial" w:cs="Arial"/>
+                <w:color w:val="0070C0"/>
+                <w:sz w:val="24"/>
+                <w:szCs w:val="24"/>
+              </w:rPr>
+            </w:pPr>
+            <w:r>
+              <w:rPr>
+                <w:rFonts w:ascii="Arial" w:hAnsi="Arial" w:cs="Arial"/>
+                <w:color w:val="0070C0"/>
                 <w:sz w:val="24"/>
                 <w:szCs w:val="24"/>
                 <w:highlight w:val="yellow"/>
@@ -743,6 +744,7 @@
             <w:r>
               <w:rPr>
                 <w:rFonts w:ascii="Arial" w:hAnsi="Arial" w:cs="Arial"/>
+                <w:color w:val="0070C0"/>
                 <w:sz w:val="24"/>
                 <w:szCs w:val="24"/>
                 <w:highlight w:val="yellow"/>
@@ -753,21 +755,12 @@
             <w:r>
               <w:rPr>
                 <w:rFonts w:ascii="Arial" w:hAnsi="Arial" w:cs="Arial"/>
+                <w:color w:val="0070C0"/>
                 <w:sz w:val="24"/>
                 <w:szCs w:val="24"/>
                 <w:highlight w:val="yellow"/>
               </w:rPr>
-              <w:t xml:space="preserve"> solo se guarda dónde está alojado y la fecha en que se crea</w:t>
-            </w:r>
-            <w:r>
-              <w:rPr>
-                <w:rFonts w:ascii="Arial" w:hAnsi="Arial" w:cs="Arial"/>
-                <w:color w:val="00B050"/>
-                <w:sz w:val="24"/>
-                <w:szCs w:val="24"/>
-                <w:highlight w:val="yellow"/>
-              </w:rPr>
-              <w:t>.</w:t>
+              <w:t xml:space="preserve"> solo se guarda dónde está alojado y la fecha en que se crea.</w:t>
             </w:r>
           </w:p>
         </w:tc>
@@ -780,15 +773,15 @@
               <w:pStyle w:val="DecimalAligned"/>
               <w:rPr>
                 <w:rFonts w:ascii="Arial" w:hAnsi="Arial" w:cs="Arial"/>
-                <w:color w:val="00B050"/>
-                <w:sz w:val="24"/>
-                <w:szCs w:val="24"/>
-              </w:rPr>
-            </w:pPr>
-            <w:r>
-              <w:rPr>
-                <w:rFonts w:ascii="Arial" w:hAnsi="Arial" w:cs="Arial"/>
-                <w:color w:val="00B050"/>
+                <w:color w:val="0070C0"/>
+                <w:sz w:val="24"/>
+                <w:szCs w:val="24"/>
+              </w:rPr>
+            </w:pPr>
+            <w:r>
+              <w:rPr>
+                <w:rFonts w:ascii="Arial" w:hAnsi="Arial" w:cs="Arial"/>
+                <w:color w:val="0070C0"/>
                 <w:sz w:val="24"/>
                 <w:szCs w:val="24"/>
               </w:rPr>
@@ -805,15 +798,15 @@
               <w:pStyle w:val="DecimalAligned"/>
               <w:rPr>
                 <w:rFonts w:ascii="Arial" w:hAnsi="Arial" w:cs="Arial"/>
-                <w:color w:val="00B050"/>
-                <w:sz w:val="24"/>
-                <w:szCs w:val="24"/>
-              </w:rPr>
-            </w:pPr>
-            <w:r>
-              <w:rPr>
-                <w:rFonts w:ascii="Arial" w:hAnsi="Arial" w:cs="Arial"/>
-                <w:color w:val="00B050"/>
+                <w:color w:val="0070C0"/>
+                <w:sz w:val="24"/>
+                <w:szCs w:val="24"/>
+              </w:rPr>
+            </w:pPr>
+            <w:r>
+              <w:rPr>
+                <w:rFonts w:ascii="Arial" w:hAnsi="Arial" w:cs="Arial"/>
+                <w:color w:val="0070C0"/>
                 <w:sz w:val="24"/>
                 <w:szCs w:val="24"/>
               </w:rPr>
@@ -835,13 +828,15 @@
             <w:pPr>
               <w:rPr>
                 <w:rFonts w:ascii="Arial" w:hAnsi="Arial" w:cs="Arial"/>
-                <w:sz w:val="24"/>
-                <w:szCs w:val="24"/>
-              </w:rPr>
-            </w:pPr>
-            <w:r>
-              <w:rPr>
-                <w:rFonts w:ascii="Arial" w:hAnsi="Arial" w:cs="Arial"/>
+                <w:color w:val="00B050"/>
+                <w:sz w:val="24"/>
+                <w:szCs w:val="24"/>
+              </w:rPr>
+            </w:pPr>
+            <w:r>
+              <w:rPr>
+                <w:rFonts w:ascii="Arial" w:hAnsi="Arial" w:cs="Arial"/>
+                <w:color w:val="00B050"/>
                 <w:sz w:val="24"/>
                 <w:szCs w:val="24"/>
               </w:rPr>
@@ -858,13 +853,15 @@
               <w:pStyle w:val="DecimalAligned"/>
               <w:rPr>
                 <w:rFonts w:ascii="Arial" w:hAnsi="Arial" w:cs="Arial"/>
-                <w:sz w:val="24"/>
-                <w:szCs w:val="24"/>
-              </w:rPr>
-            </w:pPr>
-            <w:r>
-              <w:rPr>
-                <w:rFonts w:ascii="Arial" w:hAnsi="Arial" w:cs="Arial"/>
+                <w:color w:val="00B050"/>
+                <w:sz w:val="24"/>
+                <w:szCs w:val="24"/>
+              </w:rPr>
+            </w:pPr>
+            <w:r>
+              <w:rPr>
+                <w:rFonts w:ascii="Arial" w:hAnsi="Arial" w:cs="Arial"/>
+                <w:color w:val="00B050"/>
                 <w:sz w:val="24"/>
                 <w:szCs w:val="24"/>
               </w:rPr>
@@ -881,13 +878,15 @@
               <w:pStyle w:val="DecimalAligned"/>
               <w:rPr>
                 <w:rFonts w:ascii="Arial" w:hAnsi="Arial" w:cs="Arial"/>
-                <w:sz w:val="24"/>
-                <w:szCs w:val="24"/>
-              </w:rPr>
-            </w:pPr>
-            <w:r>
-              <w:rPr>
-                <w:rFonts w:ascii="Arial" w:hAnsi="Arial" w:cs="Arial"/>
+                <w:color w:val="00B050"/>
+                <w:sz w:val="24"/>
+                <w:szCs w:val="24"/>
+              </w:rPr>
+            </w:pPr>
+            <w:r>
+              <w:rPr>
+                <w:rFonts w:ascii="Arial" w:hAnsi="Arial" w:cs="Arial"/>
+                <w:color w:val="00B050"/>
                 <w:sz w:val="24"/>
                 <w:szCs w:val="24"/>
               </w:rPr>
@@ -904,13 +903,15 @@
               <w:pStyle w:val="DecimalAligned"/>
               <w:rPr>
                 <w:rFonts w:ascii="Arial" w:hAnsi="Arial" w:cs="Arial"/>
-                <w:sz w:val="24"/>
-                <w:szCs w:val="24"/>
-              </w:rPr>
-            </w:pPr>
-            <w:r>
-              <w:rPr>
-                <w:rFonts w:ascii="Arial" w:hAnsi="Arial" w:cs="Arial"/>
+                <w:color w:val="00B050"/>
+                <w:sz w:val="24"/>
+                <w:szCs w:val="24"/>
+              </w:rPr>
+            </w:pPr>
+            <w:r>
+              <w:rPr>
+                <w:rFonts w:ascii="Arial" w:hAnsi="Arial" w:cs="Arial"/>
+                <w:color w:val="00B050"/>
                 <w:sz w:val="24"/>
                 <w:szCs w:val="24"/>
               </w:rPr>
@@ -1018,6 +1019,177 @@
       </w:tr>
       <w:tr>
         <w:trPr>
+          <w:trHeight w:val="492"/>
+        </w:trPr>
+        <w:tc>
+          <w:tcPr>
+            <w:tcW w:w="2388" w:type="dxa"/>
+            <w:noWrap/>
+          </w:tcPr>
+          <w:p>
+            <w:pPr>
+              <w:pStyle w:val="Ttulo1"/>
+              <w:shd w:val="clear" w:color="auto" w:fill="FFFFFF"/>
+              <w:spacing w:before="360" w:after="240"/>
+              <w:outlineLvl w:val="0"/>
+              <w:rPr>
+                <w:rFonts w:ascii="Arial" w:hAnsi="Arial" w:cs="Arial"/>
+                <w:b/>
+                <w:bCs/>
+                <w:color w:val="24292F"/>
+                <w:sz w:val="24"/>
+                <w:szCs w:val="24"/>
+              </w:rPr>
+            </w:pPr>
+            <w:r>
+              <w:rPr>
+                <w:rFonts w:ascii="Arial" w:hAnsi="Arial" w:cs="Arial"/>
+                <w:sz w:val="24"/>
+                <w:szCs w:val="24"/>
+              </w:rPr>
+              <w:lastRenderedPageBreak/>
+              <w:t xml:space="preserve">Revisar la plataforma </w:t>
+            </w:r>
+            <w:r>
+              <w:rPr>
+                <w:rFonts w:ascii="Arial" w:hAnsi="Arial" w:cs="Arial"/>
+                <w:b/>
+                <w:bCs/>
+                <w:color w:val="24292F"/>
+                <w:sz w:val="24"/>
+                <w:szCs w:val="24"/>
+              </w:rPr>
+              <w:t xml:space="preserve">Plato </w:t>
+            </w:r>
+            <w:proofErr w:type="spellStart"/>
+            <w:r>
+              <w:rPr>
+                <w:rFonts w:ascii="Arial" w:hAnsi="Arial" w:cs="Arial"/>
+                <w:b/>
+                <w:bCs/>
+                <w:color w:val="24292F"/>
+                <w:sz w:val="24"/>
+                <w:szCs w:val="24"/>
+              </w:rPr>
+              <w:t>Research</w:t>
+            </w:r>
+            <w:proofErr w:type="spellEnd"/>
+            <w:r>
+              <w:rPr>
+                <w:rFonts w:ascii="Arial" w:hAnsi="Arial" w:cs="Arial"/>
+                <w:b/>
+                <w:bCs/>
+                <w:color w:val="24292F"/>
+                <w:sz w:val="24"/>
+                <w:szCs w:val="24"/>
+              </w:rPr>
+              <w:t xml:space="preserve"> Dialogue </w:t>
+            </w:r>
+            <w:proofErr w:type="spellStart"/>
+            <w:r>
+              <w:rPr>
+                <w:rFonts w:ascii="Arial" w:hAnsi="Arial" w:cs="Arial"/>
+                <w:b/>
+                <w:bCs/>
+                <w:color w:val="24292F"/>
+                <w:sz w:val="24"/>
+                <w:szCs w:val="24"/>
+              </w:rPr>
+              <w:t>System</w:t>
+            </w:r>
+            <w:proofErr w:type="spellEnd"/>
+          </w:p>
+          <w:p>
+            <w:pPr>
+              <w:rPr>
+                <w:rFonts w:ascii="Arial" w:hAnsi="Arial" w:cs="Arial"/>
+                <w:sz w:val="24"/>
+                <w:szCs w:val="24"/>
+                <w:lang w:val="es-US"/>
+              </w:rPr>
+            </w:pPr>
+          </w:p>
+        </w:tc>
+        <w:tc>
+          <w:tcPr>
+            <w:tcW w:w="4984" w:type="dxa"/>
+          </w:tcPr>
+          <w:p>
+            <w:pPr>
+              <w:pStyle w:val="DecimalAligned"/>
+              <w:rPr>
+                <w:rFonts w:ascii="Arial" w:hAnsi="Arial" w:cs="Arial"/>
+                <w:sz w:val="24"/>
+                <w:szCs w:val="24"/>
+              </w:rPr>
+            </w:pPr>
+            <w:r>
+              <w:rPr>
+                <w:rFonts w:ascii="Arial" w:hAnsi="Arial" w:cs="Arial"/>
+                <w:sz w:val="24"/>
+                <w:szCs w:val="24"/>
+              </w:rPr>
+              <w:t>Hacer una revisión de la plataforma y tratar de probar su funcionamiento y ver la experiencia para tener mejor perspectiva a la hora de establecer ventajas, desventajas o comparativas con otras plataformas</w:t>
+            </w:r>
+          </w:p>
+        </w:tc>
+        <w:tc>
+          <w:tcPr>
+            <w:tcW w:w="1623" w:type="dxa"/>
+          </w:tcPr>
+          <w:p>
+            <w:pPr>
+              <w:pStyle w:val="DecimalAligned"/>
+              <w:rPr>
+                <w:rFonts w:ascii="Arial" w:hAnsi="Arial" w:cs="Arial"/>
+                <w:sz w:val="24"/>
+                <w:szCs w:val="24"/>
+              </w:rPr>
+            </w:pPr>
+            <w:r>
+              <w:rPr>
+                <w:rFonts w:ascii="Arial" w:hAnsi="Arial" w:cs="Arial"/>
+                <w:sz w:val="24"/>
+                <w:szCs w:val="24"/>
+              </w:rPr>
+              <w:t>16</w:t>
+            </w:r>
+            <w:r>
+              <w:rPr>
+                <w:rFonts w:ascii="Arial" w:hAnsi="Arial" w:cs="Arial"/>
+                <w:sz w:val="24"/>
+                <w:szCs w:val="24"/>
+              </w:rPr>
+              <w:t>-8</w:t>
+            </w:r>
+          </w:p>
+        </w:tc>
+        <w:tc>
+          <w:tcPr>
+            <w:tcW w:w="1496" w:type="dxa"/>
+          </w:tcPr>
+          <w:p>
+            <w:pPr>
+              <w:pStyle w:val="DecimalAligned"/>
+              <w:rPr>
+                <w:rFonts w:ascii="Arial" w:hAnsi="Arial" w:cs="Arial"/>
+                <w:sz w:val="24"/>
+                <w:szCs w:val="24"/>
+              </w:rPr>
+            </w:pPr>
+            <w:r>
+              <w:rPr>
+                <w:rFonts w:ascii="Arial" w:hAnsi="Arial" w:cs="Arial"/>
+                <w:sz w:val="24"/>
+                <w:szCs w:val="24"/>
+              </w:rPr>
+              <w:t>18-8</w:t>
+            </w:r>
+          </w:p>
+        </w:tc>
+      </w:tr>
+      <w:tr>
+        <w:trPr>
           <w:trHeight w:val="506"/>
         </w:trPr>
         <w:tc>
@@ -1039,7 +1211,6 @@
                 <w:sz w:val="24"/>
                 <w:szCs w:val="24"/>
               </w:rPr>
-              <w:lastRenderedPageBreak/>
               <w:t>Hacer una prueba completa del sistema</w:t>
             </w:r>
           </w:p>
@@ -1126,7 +1297,23 @@
                 <w:sz w:val="24"/>
                 <w:szCs w:val="24"/>
               </w:rPr>
-              <w:t>20-8</w:t>
+              <w:t>2</w:t>
+            </w:r>
+            <w:r>
+              <w:rPr>
+                <w:rFonts w:ascii="Arial" w:hAnsi="Arial" w:cs="Arial"/>
+                <w:sz w:val="24"/>
+                <w:szCs w:val="24"/>
+              </w:rPr>
+              <w:t>1</w:t>
+            </w:r>
+            <w:r>
+              <w:rPr>
+                <w:rFonts w:ascii="Arial" w:hAnsi="Arial" w:cs="Arial"/>
+                <w:sz w:val="24"/>
+                <w:szCs w:val="24"/>
+              </w:rPr>
+              <w:t>-8</w:t>
             </w:r>
           </w:p>
         </w:tc>
@@ -1149,7 +1336,23 @@
                 <w:sz w:val="24"/>
                 <w:szCs w:val="24"/>
               </w:rPr>
-              <w:t>22-8</w:t>
+              <w:t>2</w:t>
+            </w:r>
+            <w:r>
+              <w:rPr>
+                <w:rFonts w:ascii="Arial" w:hAnsi="Arial" w:cs="Arial"/>
+                <w:sz w:val="24"/>
+                <w:szCs w:val="24"/>
+              </w:rPr>
+              <w:t>3</w:t>
+            </w:r>
+            <w:r>
+              <w:rPr>
+                <w:rFonts w:ascii="Arial" w:hAnsi="Arial" w:cs="Arial"/>
+                <w:sz w:val="24"/>
+                <w:szCs w:val="24"/>
+              </w:rPr>
+              <w:t>-8</w:t>
             </w:r>
           </w:p>
         </w:tc>
@@ -1265,7 +1468,23 @@
                 <w:sz w:val="24"/>
                 <w:szCs w:val="24"/>
               </w:rPr>
-              <w:t>23-8</w:t>
+              <w:t>2</w:t>
+            </w:r>
+            <w:r>
+              <w:rPr>
+                <w:rFonts w:ascii="Arial" w:hAnsi="Arial" w:cs="Arial"/>
+                <w:sz w:val="24"/>
+                <w:szCs w:val="24"/>
+              </w:rPr>
+              <w:t>4</w:t>
+            </w:r>
+            <w:r>
+              <w:rPr>
+                <w:rFonts w:ascii="Arial" w:hAnsi="Arial" w:cs="Arial"/>
+                <w:sz w:val="24"/>
+                <w:szCs w:val="24"/>
+              </w:rPr>
+              <w:t>-8</w:t>
             </w:r>
           </w:p>
         </w:tc>
@@ -1293,7 +1512,23 @@
                 <w:sz w:val="24"/>
                 <w:szCs w:val="24"/>
               </w:rPr>
-              <w:t>25-8</w:t>
+              <w:t>2</w:t>
+            </w:r>
+            <w:r>
+              <w:rPr>
+                <w:rFonts w:ascii="Arial" w:hAnsi="Arial" w:cs="Arial"/>
+                <w:sz w:val="24"/>
+                <w:szCs w:val="24"/>
+              </w:rPr>
+              <w:t>6</w:t>
+            </w:r>
+            <w:r>
+              <w:rPr>
+                <w:rFonts w:ascii="Arial" w:hAnsi="Arial" w:cs="Arial"/>
+                <w:sz w:val="24"/>
+                <w:szCs w:val="24"/>
+              </w:rPr>
+              <w:t>-8</w:t>
             </w:r>
           </w:p>
         </w:tc>
@@ -1830,6 +2065,29 @@
     <w:name w:val="Normal"/>
     <w:qFormat/>
   </w:style>
+  <w:style w:type="paragraph" w:styleId="Ttulo1">
+    <w:name w:val="heading 1"/>
+    <w:basedOn w:val="Normal"/>
+    <w:next w:val="Normal"/>
+    <w:link w:val="Ttulo1Car"/>
+    <w:uiPriority w:val="9"/>
+    <w:qFormat/>
+    <w:rsid w:val="00B45B59"/>
+    <w:pPr>
+      <w:keepNext/>
+      <w:keepLines/>
+      <w:suppressAutoHyphens/>
+      <w:spacing w:before="240" w:after="0" w:line="276" w:lineRule="auto"/>
+      <w:outlineLvl w:val="0"/>
+    </w:pPr>
+    <w:rPr>
+      <w:rFonts w:asciiTheme="majorHAnsi" w:eastAsiaTheme="majorEastAsia" w:hAnsiTheme="majorHAnsi" w:cstheme="majorBidi"/>
+      <w:color w:val="2F5496" w:themeColor="accent1" w:themeShade="BF"/>
+      <w:sz w:val="32"/>
+      <w:szCs w:val="32"/>
+      <w:lang w:val="es-US"/>
+    </w:rPr>
+  </w:style>
   <w:style w:type="character" w:default="1" w:styleId="Fuentedeprrafopredeter">
     <w:name w:val="Default Paragraph Font"/>
     <w:uiPriority w:val="1"/>
@@ -2064,6 +2322,21 @@
         </w:tcBorders>
       </w:tcPr>
     </w:tblStylePr>
+  </w:style>
+  <w:style w:type="character" w:customStyle="1" w:styleId="Ttulo1Car">
+    <w:name w:val="Título 1 Car"/>
+    <w:basedOn w:val="Fuentedeprrafopredeter"/>
+    <w:link w:val="Ttulo1"/>
+    <w:uiPriority w:val="9"/>
+    <w:qFormat/>
+    <w:rsid w:val="00B45B59"/>
+    <w:rPr>
+      <w:rFonts w:asciiTheme="majorHAnsi" w:eastAsiaTheme="majorEastAsia" w:hAnsiTheme="majorHAnsi" w:cstheme="majorBidi"/>
+      <w:color w:val="2F5496" w:themeColor="accent1" w:themeShade="BF"/>
+      <w:sz w:val="32"/>
+      <w:szCs w:val="32"/>
+      <w:lang w:val="es-US"/>
+    </w:rPr>
   </w:style>
 </w:styles>
 </file>

--- a/Tesis/Plan de Actividades.docx
+++ b/Tesis/Plan de Actividades.docx
@@ -828,15 +828,15 @@
             <w:pPr>
               <w:rPr>
                 <w:rFonts w:ascii="Arial" w:hAnsi="Arial" w:cs="Arial"/>
-                <w:color w:val="00B050"/>
-                <w:sz w:val="24"/>
-                <w:szCs w:val="24"/>
-              </w:rPr>
-            </w:pPr>
-            <w:r>
-              <w:rPr>
-                <w:rFonts w:ascii="Arial" w:hAnsi="Arial" w:cs="Arial"/>
-                <w:color w:val="00B050"/>
+                <w:color w:val="0070C0"/>
+                <w:sz w:val="24"/>
+                <w:szCs w:val="24"/>
+              </w:rPr>
+            </w:pPr>
+            <w:r>
+              <w:rPr>
+                <w:rFonts w:ascii="Arial" w:hAnsi="Arial" w:cs="Arial"/>
+                <w:color w:val="0070C0"/>
                 <w:sz w:val="24"/>
                 <w:szCs w:val="24"/>
               </w:rPr>
@@ -853,15 +853,15 @@
               <w:pStyle w:val="DecimalAligned"/>
               <w:rPr>
                 <w:rFonts w:ascii="Arial" w:hAnsi="Arial" w:cs="Arial"/>
-                <w:color w:val="00B050"/>
-                <w:sz w:val="24"/>
-                <w:szCs w:val="24"/>
-              </w:rPr>
-            </w:pPr>
-            <w:r>
-              <w:rPr>
-                <w:rFonts w:ascii="Arial" w:hAnsi="Arial" w:cs="Arial"/>
-                <w:color w:val="00B050"/>
+                <w:color w:val="0070C0"/>
+                <w:sz w:val="24"/>
+                <w:szCs w:val="24"/>
+              </w:rPr>
+            </w:pPr>
+            <w:r>
+              <w:rPr>
+                <w:rFonts w:ascii="Arial" w:hAnsi="Arial" w:cs="Arial"/>
+                <w:color w:val="0070C0"/>
                 <w:sz w:val="24"/>
                 <w:szCs w:val="24"/>
               </w:rPr>
@@ -878,15 +878,15 @@
               <w:pStyle w:val="DecimalAligned"/>
               <w:rPr>
                 <w:rFonts w:ascii="Arial" w:hAnsi="Arial" w:cs="Arial"/>
-                <w:color w:val="00B050"/>
-                <w:sz w:val="24"/>
-                <w:szCs w:val="24"/>
-              </w:rPr>
-            </w:pPr>
-            <w:r>
-              <w:rPr>
-                <w:rFonts w:ascii="Arial" w:hAnsi="Arial" w:cs="Arial"/>
-                <w:color w:val="00B050"/>
+                <w:color w:val="0070C0"/>
+                <w:sz w:val="24"/>
+                <w:szCs w:val="24"/>
+              </w:rPr>
+            </w:pPr>
+            <w:r>
+              <w:rPr>
+                <w:rFonts w:ascii="Arial" w:hAnsi="Arial" w:cs="Arial"/>
+                <w:color w:val="0070C0"/>
                 <w:sz w:val="24"/>
                 <w:szCs w:val="24"/>
               </w:rPr>
@@ -903,15 +903,15 @@
               <w:pStyle w:val="DecimalAligned"/>
               <w:rPr>
                 <w:rFonts w:ascii="Arial" w:hAnsi="Arial" w:cs="Arial"/>
-                <w:color w:val="00B050"/>
-                <w:sz w:val="24"/>
-                <w:szCs w:val="24"/>
-              </w:rPr>
-            </w:pPr>
-            <w:r>
-              <w:rPr>
-                <w:rFonts w:ascii="Arial" w:hAnsi="Arial" w:cs="Arial"/>
-                <w:color w:val="00B050"/>
+                <w:color w:val="0070C0"/>
+                <w:sz w:val="24"/>
+                <w:szCs w:val="24"/>
+              </w:rPr>
+            </w:pPr>
+            <w:r>
+              <w:rPr>
+                <w:rFonts w:ascii="Arial" w:hAnsi="Arial" w:cs="Arial"/>
+                <w:color w:val="0070C0"/>
                 <w:sz w:val="24"/>
                 <w:szCs w:val="24"/>
               </w:rPr>
@@ -933,13 +933,15 @@
             <w:pPr>
               <w:rPr>
                 <w:rFonts w:ascii="Arial" w:hAnsi="Arial" w:cs="Arial"/>
-                <w:sz w:val="24"/>
-                <w:szCs w:val="24"/>
-              </w:rPr>
-            </w:pPr>
-            <w:r>
-              <w:rPr>
-                <w:rFonts w:ascii="Arial" w:hAnsi="Arial" w:cs="Arial"/>
+                <w:color w:val="0070C0"/>
+                <w:sz w:val="24"/>
+                <w:szCs w:val="24"/>
+              </w:rPr>
+            </w:pPr>
+            <w:r>
+              <w:rPr>
+                <w:rFonts w:ascii="Arial" w:hAnsi="Arial" w:cs="Arial"/>
+                <w:color w:val="0070C0"/>
                 <w:sz w:val="24"/>
                 <w:szCs w:val="24"/>
               </w:rPr>
@@ -956,13 +958,15 @@
               <w:pStyle w:val="DecimalAligned"/>
               <w:rPr>
                 <w:rFonts w:ascii="Arial" w:hAnsi="Arial" w:cs="Arial"/>
-                <w:sz w:val="24"/>
-                <w:szCs w:val="24"/>
-              </w:rPr>
-            </w:pPr>
-            <w:r>
-              <w:rPr>
-                <w:rFonts w:ascii="Arial" w:hAnsi="Arial" w:cs="Arial"/>
+                <w:color w:val="0070C0"/>
+                <w:sz w:val="24"/>
+                <w:szCs w:val="24"/>
+              </w:rPr>
+            </w:pPr>
+            <w:r>
+              <w:rPr>
+                <w:rFonts w:ascii="Arial" w:hAnsi="Arial" w:cs="Arial"/>
+                <w:color w:val="0070C0"/>
                 <w:sz w:val="24"/>
                 <w:szCs w:val="24"/>
               </w:rPr>
@@ -979,13 +983,15 @@
               <w:pStyle w:val="DecimalAligned"/>
               <w:rPr>
                 <w:rFonts w:ascii="Arial" w:hAnsi="Arial" w:cs="Arial"/>
-                <w:sz w:val="24"/>
-                <w:szCs w:val="24"/>
-              </w:rPr>
-            </w:pPr>
-            <w:r>
-              <w:rPr>
-                <w:rFonts w:ascii="Arial" w:hAnsi="Arial" w:cs="Arial"/>
+                <w:color w:val="0070C0"/>
+                <w:sz w:val="24"/>
+                <w:szCs w:val="24"/>
+              </w:rPr>
+            </w:pPr>
+            <w:r>
+              <w:rPr>
+                <w:rFonts w:ascii="Arial" w:hAnsi="Arial" w:cs="Arial"/>
+                <w:color w:val="0070C0"/>
                 <w:sz w:val="24"/>
                 <w:szCs w:val="24"/>
               </w:rPr>
@@ -1002,13 +1008,15 @@
               <w:pStyle w:val="DecimalAligned"/>
               <w:rPr>
                 <w:rFonts w:ascii="Arial" w:hAnsi="Arial" w:cs="Arial"/>
-                <w:sz w:val="24"/>
-                <w:szCs w:val="24"/>
-              </w:rPr>
-            </w:pPr>
-            <w:r>
-              <w:rPr>
-                <w:rFonts w:ascii="Arial" w:hAnsi="Arial" w:cs="Arial"/>
+                <w:color w:val="0070C0"/>
+                <w:sz w:val="24"/>
+                <w:szCs w:val="24"/>
+              </w:rPr>
+            </w:pPr>
+            <w:r>
+              <w:rPr>
+                <w:rFonts w:ascii="Arial" w:hAnsi="Arial" w:cs="Arial"/>
+                <w:color w:val="0070C0"/>
                 <w:sz w:val="24"/>
                 <w:szCs w:val="24"/>
               </w:rPr>

--- a/Tesis/Plan de Actividades.docx
+++ b/Tesis/Plan de Actividades.docx
@@ -1044,14 +1044,15 @@
                 <w:rFonts w:ascii="Arial" w:hAnsi="Arial" w:cs="Arial"/>
                 <w:b/>
                 <w:bCs/>
-                <w:color w:val="24292F"/>
-                <w:sz w:val="24"/>
-                <w:szCs w:val="24"/>
-              </w:rPr>
-            </w:pPr>
-            <w:r>
-              <w:rPr>
-                <w:rFonts w:ascii="Arial" w:hAnsi="Arial" w:cs="Arial"/>
+                <w:color w:val="00B050"/>
+                <w:sz w:val="24"/>
+                <w:szCs w:val="24"/>
+              </w:rPr>
+            </w:pPr>
+            <w:r>
+              <w:rPr>
+                <w:rFonts w:ascii="Arial" w:hAnsi="Arial" w:cs="Arial"/>
+                <w:color w:val="00B050"/>
                 <w:sz w:val="24"/>
                 <w:szCs w:val="24"/>
               </w:rPr>
@@ -1063,7 +1064,7 @@
                 <w:rFonts w:ascii="Arial" w:hAnsi="Arial" w:cs="Arial"/>
                 <w:b/>
                 <w:bCs/>
-                <w:color w:val="24292F"/>
+                <w:color w:val="00B050"/>
                 <w:sz w:val="24"/>
                 <w:szCs w:val="24"/>
               </w:rPr>
@@ -1075,7 +1076,7 @@
                 <w:rFonts w:ascii="Arial" w:hAnsi="Arial" w:cs="Arial"/>
                 <w:b/>
                 <w:bCs/>
-                <w:color w:val="24292F"/>
+                <w:color w:val="00B050"/>
                 <w:sz w:val="24"/>
                 <w:szCs w:val="24"/>
               </w:rPr>
@@ -1087,7 +1088,7 @@
                 <w:rFonts w:ascii="Arial" w:hAnsi="Arial" w:cs="Arial"/>
                 <w:b/>
                 <w:bCs/>
-                <w:color w:val="24292F"/>
+                <w:color w:val="00B050"/>
                 <w:sz w:val="24"/>
                 <w:szCs w:val="24"/>
               </w:rPr>
@@ -1099,7 +1100,7 @@
                 <w:rFonts w:ascii="Arial" w:hAnsi="Arial" w:cs="Arial"/>
                 <w:b/>
                 <w:bCs/>
-                <w:color w:val="24292F"/>
+                <w:color w:val="00B050"/>
                 <w:sz w:val="24"/>
                 <w:szCs w:val="24"/>
               </w:rPr>
@@ -1111,6 +1112,7 @@
             <w:pPr>
               <w:rPr>
                 <w:rFonts w:ascii="Arial" w:hAnsi="Arial" w:cs="Arial"/>
+                <w:color w:val="00B050"/>
                 <w:sz w:val="24"/>
                 <w:szCs w:val="24"/>
                 <w:lang w:val="es-US"/>
@@ -1127,13 +1129,15 @@
               <w:pStyle w:val="DecimalAligned"/>
               <w:rPr>
                 <w:rFonts w:ascii="Arial" w:hAnsi="Arial" w:cs="Arial"/>
-                <w:sz w:val="24"/>
-                <w:szCs w:val="24"/>
-              </w:rPr>
-            </w:pPr>
-            <w:r>
-              <w:rPr>
-                <w:rFonts w:ascii="Arial" w:hAnsi="Arial" w:cs="Arial"/>
+                <w:color w:val="00B050"/>
+                <w:sz w:val="24"/>
+                <w:szCs w:val="24"/>
+              </w:rPr>
+            </w:pPr>
+            <w:r>
+              <w:rPr>
+                <w:rFonts w:ascii="Arial" w:hAnsi="Arial" w:cs="Arial"/>
+                <w:color w:val="00B050"/>
                 <w:sz w:val="24"/>
                 <w:szCs w:val="24"/>
               </w:rPr>
@@ -1150,13 +1154,15 @@
               <w:pStyle w:val="DecimalAligned"/>
               <w:rPr>
                 <w:rFonts w:ascii="Arial" w:hAnsi="Arial" w:cs="Arial"/>
-                <w:sz w:val="24"/>
-                <w:szCs w:val="24"/>
-              </w:rPr>
-            </w:pPr>
-            <w:r>
-              <w:rPr>
-                <w:rFonts w:ascii="Arial" w:hAnsi="Arial" w:cs="Arial"/>
+                <w:color w:val="00B050"/>
+                <w:sz w:val="24"/>
+                <w:szCs w:val="24"/>
+              </w:rPr>
+            </w:pPr>
+            <w:r>
+              <w:rPr>
+                <w:rFonts w:ascii="Arial" w:hAnsi="Arial" w:cs="Arial"/>
+                <w:color w:val="00B050"/>
                 <w:sz w:val="24"/>
                 <w:szCs w:val="24"/>
               </w:rPr>
@@ -1165,6 +1171,7 @@
             <w:r>
               <w:rPr>
                 <w:rFonts w:ascii="Arial" w:hAnsi="Arial" w:cs="Arial"/>
+                <w:color w:val="00B050"/>
                 <w:sz w:val="24"/>
                 <w:szCs w:val="24"/>
               </w:rPr>
@@ -1181,13 +1188,15 @@
               <w:pStyle w:val="DecimalAligned"/>
               <w:rPr>
                 <w:rFonts w:ascii="Arial" w:hAnsi="Arial" w:cs="Arial"/>
-                <w:sz w:val="24"/>
-                <w:szCs w:val="24"/>
-              </w:rPr>
-            </w:pPr>
-            <w:r>
-              <w:rPr>
-                <w:rFonts w:ascii="Arial" w:hAnsi="Arial" w:cs="Arial"/>
+                <w:color w:val="00B050"/>
+                <w:sz w:val="24"/>
+                <w:szCs w:val="24"/>
+              </w:rPr>
+            </w:pPr>
+            <w:r>
+              <w:rPr>
+                <w:rFonts w:ascii="Arial" w:hAnsi="Arial" w:cs="Arial"/>
+                <w:color w:val="00B050"/>
                 <w:sz w:val="24"/>
                 <w:szCs w:val="24"/>
               </w:rPr>

--- a/Tesis/Plan de Actividades.docx
+++ b/Tesis/Plan de Actividades.docx
@@ -219,27 +219,7 @@
                 <w:sz w:val="24"/>
                 <w:szCs w:val="24"/>
               </w:rPr>
-              <w:t xml:space="preserve">Implementar y probar un </w:t>
-            </w:r>
-            <w:proofErr w:type="spellStart"/>
-            <w:r>
-              <w:rPr>
-                <w:rFonts w:ascii="Arial" w:hAnsi="Arial" w:cs="Arial"/>
-                <w:color w:val="2E74B5" w:themeColor="accent5" w:themeShade="BF"/>
-                <w:sz w:val="24"/>
-                <w:szCs w:val="24"/>
-              </w:rPr>
-              <w:t>login</w:t>
-            </w:r>
-            <w:proofErr w:type="spellEnd"/>
-            <w:r>
-              <w:rPr>
-                <w:rFonts w:ascii="Arial" w:hAnsi="Arial" w:cs="Arial"/>
-                <w:color w:val="2E74B5" w:themeColor="accent5" w:themeShade="BF"/>
-                <w:sz w:val="24"/>
-                <w:szCs w:val="24"/>
-              </w:rPr>
-              <w:t xml:space="preserve"> para el sistema</w:t>
+              <w:t>Implementar y probar un login para el sistema</w:t>
             </w:r>
           </w:p>
         </w:tc>
@@ -269,33 +249,7 @@
                 <w:sz w:val="24"/>
                 <w:szCs w:val="24"/>
               </w:rPr>
-              <w:t xml:space="preserve">Una vez que inicie la herramienta, que aparezcan dos opciones, una para registrarse y otra para iniciar </w:t>
-            </w:r>
-            <w:proofErr w:type="spellStart"/>
-            <w:r>
-              <w:rPr>
-                <w:rStyle w:val="nfasissutil"/>
-                <w:rFonts w:ascii="Arial" w:hAnsi="Arial" w:cs="Arial"/>
-                <w:i w:val="0"/>
-                <w:iCs w:val="0"/>
-                <w:color w:val="2E74B5" w:themeColor="accent5" w:themeShade="BF"/>
-                <w:sz w:val="24"/>
-                <w:szCs w:val="24"/>
-              </w:rPr>
-              <w:t>sesion</w:t>
-            </w:r>
-            <w:proofErr w:type="spellEnd"/>
-            <w:r>
-              <w:rPr>
-                <w:rStyle w:val="nfasissutil"/>
-                <w:rFonts w:ascii="Arial" w:hAnsi="Arial" w:cs="Arial"/>
-                <w:i w:val="0"/>
-                <w:iCs w:val="0"/>
-                <w:color w:val="2E74B5" w:themeColor="accent5" w:themeShade="BF"/>
-                <w:sz w:val="24"/>
-                <w:szCs w:val="24"/>
-              </w:rPr>
-              <w:t xml:space="preserve">. </w:t>
+              <w:t xml:space="preserve">Una vez que inicie la herramienta, que aparezcan dos opciones, una para registrarse y otra para iniciar sesion. </w:t>
             </w:r>
           </w:p>
         </w:tc>
@@ -410,27 +364,7 @@
                 <w:sz w:val="24"/>
                 <w:szCs w:val="24"/>
               </w:rPr>
-              <w:t xml:space="preserve">Montar y probar el </w:t>
-            </w:r>
-            <w:proofErr w:type="spellStart"/>
-            <w:r>
-              <w:rPr>
-                <w:rFonts w:ascii="Arial" w:hAnsi="Arial" w:cs="Arial"/>
-                <w:color w:val="FF0000"/>
-                <w:sz w:val="24"/>
-                <w:szCs w:val="24"/>
-              </w:rPr>
-              <w:t>Haystack</w:t>
-            </w:r>
-            <w:proofErr w:type="spellEnd"/>
-            <w:r>
-              <w:rPr>
-                <w:rFonts w:ascii="Arial" w:hAnsi="Arial" w:cs="Arial"/>
-                <w:color w:val="FF0000"/>
-                <w:sz w:val="24"/>
-                <w:szCs w:val="24"/>
-              </w:rPr>
-              <w:t xml:space="preserve"> en el funcionamiento de la herramienta </w:t>
+              <w:t xml:space="preserve">Montar y probar el Haystack en el funcionamiento de la herramienta </w:t>
             </w:r>
           </w:p>
         </w:tc>
@@ -460,10 +394,11 @@
                 <w:sz w:val="24"/>
                 <w:szCs w:val="24"/>
               </w:rPr>
-              <w:t xml:space="preserve">Hasta ahora no se ha encontrado ninguna plataforma QAG en español, las que se han visto son inglés incluyendo el </w:t>
-            </w:r>
-            <w:proofErr w:type="spellStart"/>
-            <w:r>
+              <w:t>Hasta ahora no se ha encontrado ninguna plataforma QAG en español, las que se han visto son inglés incluyendo el Haystack (No se ha logrado usar otro idioma en ella).</w:t>
+            </w:r>
+          </w:p>
+          <w:p>
+            <w:pPr>
               <w:rPr>
                 <w:rStyle w:val="nfasissutil"/>
                 <w:rFonts w:ascii="Arial" w:hAnsi="Arial" w:cs="Arial"/>
@@ -473,10 +408,11 @@
                 <w:sz w:val="24"/>
                 <w:szCs w:val="24"/>
               </w:rPr>
-              <w:t>Haystack</w:t>
-            </w:r>
-            <w:proofErr w:type="spellEnd"/>
-            <w:r>
+            </w:pPr>
+          </w:p>
+          <w:p>
+            <w:pPr>
+              <w:pStyle w:val="DecimalAligned"/>
               <w:rPr>
                 <w:rStyle w:val="nfasissutil"/>
                 <w:rFonts w:ascii="Arial" w:hAnsi="Arial" w:cs="Arial"/>
@@ -486,11 +422,8 @@
                 <w:sz w:val="24"/>
                 <w:szCs w:val="24"/>
               </w:rPr>
-              <w:t xml:space="preserve"> (No se ha logrado usar otro idioma en ella).</w:t>
-            </w:r>
-          </w:p>
-          <w:p>
-            <w:pPr>
+            </w:pPr>
+            <w:r>
               <w:rPr>
                 <w:rStyle w:val="nfasissutil"/>
                 <w:rFonts w:ascii="Arial" w:hAnsi="Arial" w:cs="Arial"/>
@@ -500,58 +433,7 @@
                 <w:sz w:val="24"/>
                 <w:szCs w:val="24"/>
               </w:rPr>
-            </w:pPr>
-          </w:p>
-          <w:p>
-            <w:pPr>
-              <w:pStyle w:val="DecimalAligned"/>
-              <w:rPr>
-                <w:rStyle w:val="nfasissutil"/>
-                <w:rFonts w:ascii="Arial" w:hAnsi="Arial" w:cs="Arial"/>
-                <w:i w:val="0"/>
-                <w:iCs w:val="0"/>
-                <w:color w:val="FF0000"/>
-                <w:sz w:val="24"/>
-                <w:szCs w:val="24"/>
-              </w:rPr>
-            </w:pPr>
-            <w:r>
-              <w:rPr>
-                <w:rStyle w:val="nfasissutil"/>
-                <w:rFonts w:ascii="Arial" w:hAnsi="Arial" w:cs="Arial"/>
-                <w:i w:val="0"/>
-                <w:iCs w:val="0"/>
-                <w:color w:val="FF0000"/>
-                <w:sz w:val="24"/>
-                <w:szCs w:val="24"/>
-              </w:rPr>
-              <w:t xml:space="preserve">Posibles problemas: </w:t>
-            </w:r>
-            <w:proofErr w:type="spellStart"/>
-            <w:r>
-              <w:rPr>
-                <w:rStyle w:val="nfasissutil"/>
-                <w:rFonts w:ascii="Arial" w:hAnsi="Arial" w:cs="Arial"/>
-                <w:i w:val="0"/>
-                <w:iCs w:val="0"/>
-                <w:color w:val="FF0000"/>
-                <w:sz w:val="24"/>
-                <w:szCs w:val="24"/>
-              </w:rPr>
-              <w:t>Haystack</w:t>
-            </w:r>
-            <w:proofErr w:type="spellEnd"/>
-            <w:r>
-              <w:rPr>
-                <w:rStyle w:val="nfasissutil"/>
-                <w:rFonts w:ascii="Arial" w:hAnsi="Arial" w:cs="Arial"/>
-                <w:i w:val="0"/>
-                <w:iCs w:val="0"/>
-                <w:color w:val="FF0000"/>
-                <w:sz w:val="24"/>
-                <w:szCs w:val="24"/>
-              </w:rPr>
-              <w:t xml:space="preserve"> crea las preguntas, pero no se ha podido lograr las respuestas (Se sigue trabajando en eso). Y de una oración es capaz de generar más de una pregunta, por lo que usar la oración como respuesta es complicado al tener más preguntas que respuestas (no es una pregunta por cada oración lo que facilitaría las cosas.)</w:t>
+              <w:t>Posibles problemas: Haystack crea las preguntas, pero no se ha podido lograr las respuestas (Se sigue trabajando en eso). Y de una oración es capaz de generar más de una pregunta, por lo que usar la oración como respuesta es complicado al tener más preguntas que respuestas (no es una pregunta por cada oración lo que facilitaría las cosas.)</w:t>
             </w:r>
           </w:p>
           <w:p>
@@ -677,47 +559,7 @@
                 <w:sz w:val="24"/>
                 <w:szCs w:val="24"/>
               </w:rPr>
-              <w:t xml:space="preserve">De momento se guarda el texto, las preguntas, las respuestas, pero del sistema de generación de preguntas que se usa actualmente. Se debe guardar además la </w:t>
-            </w:r>
-            <w:proofErr w:type="spellStart"/>
-            <w:r>
-              <w:rPr>
-                <w:rFonts w:ascii="Arial" w:hAnsi="Arial" w:cs="Arial"/>
-                <w:color w:val="0070C0"/>
-                <w:sz w:val="24"/>
-                <w:szCs w:val="24"/>
-              </w:rPr>
-              <w:t>info</w:t>
-            </w:r>
-            <w:proofErr w:type="spellEnd"/>
-            <w:r>
-              <w:rPr>
-                <w:rFonts w:ascii="Arial" w:hAnsi="Arial" w:cs="Arial"/>
-                <w:color w:val="0070C0"/>
-                <w:sz w:val="24"/>
-                <w:szCs w:val="24"/>
-              </w:rPr>
-              <w:t xml:space="preserve"> de usuario y datos técnicos del </w:t>
-            </w:r>
-            <w:proofErr w:type="spellStart"/>
-            <w:r>
-              <w:rPr>
-                <w:rFonts w:ascii="Arial" w:hAnsi="Arial" w:cs="Arial"/>
-                <w:color w:val="0070C0"/>
-                <w:sz w:val="24"/>
-                <w:szCs w:val="24"/>
-              </w:rPr>
-              <w:t>bot</w:t>
-            </w:r>
-            <w:proofErr w:type="spellEnd"/>
-            <w:r>
-              <w:rPr>
-                <w:rFonts w:ascii="Arial" w:hAnsi="Arial" w:cs="Arial"/>
-                <w:color w:val="0070C0"/>
-                <w:sz w:val="24"/>
-                <w:szCs w:val="24"/>
-              </w:rPr>
-              <w:t>.</w:t>
+              <w:t>De momento se guarda el texto, las preguntas, las respuestas, pero del sistema de generación de preguntas que se usa actualmente. Se debe guardar además la info de usuario y datos técnicos del bot.</w:t>
             </w:r>
           </w:p>
           <w:p>
@@ -738,29 +580,7 @@
                 <w:szCs w:val="24"/>
                 <w:highlight w:val="yellow"/>
               </w:rPr>
-              <w:t xml:space="preserve">Sobre los datos del </w:t>
-            </w:r>
-            <w:proofErr w:type="spellStart"/>
-            <w:r>
-              <w:rPr>
-                <w:rFonts w:ascii="Arial" w:hAnsi="Arial" w:cs="Arial"/>
-                <w:color w:val="0070C0"/>
-                <w:sz w:val="24"/>
-                <w:szCs w:val="24"/>
-                <w:highlight w:val="yellow"/>
-              </w:rPr>
-              <w:t>bot</w:t>
-            </w:r>
-            <w:proofErr w:type="spellEnd"/>
-            <w:r>
-              <w:rPr>
-                <w:rFonts w:ascii="Arial" w:hAnsi="Arial" w:cs="Arial"/>
-                <w:color w:val="0070C0"/>
-                <w:sz w:val="24"/>
-                <w:szCs w:val="24"/>
-                <w:highlight w:val="yellow"/>
-              </w:rPr>
-              <w:t xml:space="preserve"> solo se guarda dónde está alojado y la fecha en que se crea.</w:t>
+              <w:t>Sobre los datos del bot solo se guarda dónde está alojado y la fecha en que se crea.</w:t>
             </w:r>
           </w:p>
         </w:tc>
@@ -1044,15 +864,15 @@
                 <w:rFonts w:ascii="Arial" w:hAnsi="Arial" w:cs="Arial"/>
                 <w:b/>
                 <w:bCs/>
-                <w:color w:val="00B050"/>
-                <w:sz w:val="24"/>
-                <w:szCs w:val="24"/>
-              </w:rPr>
-            </w:pPr>
-            <w:r>
-              <w:rPr>
-                <w:rFonts w:ascii="Arial" w:hAnsi="Arial" w:cs="Arial"/>
-                <w:color w:val="00B050"/>
+                <w:color w:val="0070C0"/>
+                <w:sz w:val="24"/>
+                <w:szCs w:val="24"/>
+              </w:rPr>
+            </w:pPr>
+            <w:r>
+              <w:rPr>
+                <w:rFonts w:ascii="Arial" w:hAnsi="Arial" w:cs="Arial"/>
+                <w:color w:val="0070C0"/>
                 <w:sz w:val="24"/>
                 <w:szCs w:val="24"/>
               </w:rPr>
@@ -1064,55 +884,18 @@
                 <w:rFonts w:ascii="Arial" w:hAnsi="Arial" w:cs="Arial"/>
                 <w:b/>
                 <w:bCs/>
-                <w:color w:val="00B050"/>
-                <w:sz w:val="24"/>
-                <w:szCs w:val="24"/>
-              </w:rPr>
-              <w:t xml:space="preserve">Plato </w:t>
-            </w:r>
-            <w:proofErr w:type="spellStart"/>
-            <w:r>
-              <w:rPr>
-                <w:rFonts w:ascii="Arial" w:hAnsi="Arial" w:cs="Arial"/>
-                <w:b/>
-                <w:bCs/>
-                <w:color w:val="00B050"/>
-                <w:sz w:val="24"/>
-                <w:szCs w:val="24"/>
-              </w:rPr>
-              <w:t>Research</w:t>
-            </w:r>
-            <w:proofErr w:type="spellEnd"/>
-            <w:r>
-              <w:rPr>
-                <w:rFonts w:ascii="Arial" w:hAnsi="Arial" w:cs="Arial"/>
-                <w:b/>
-                <w:bCs/>
-                <w:color w:val="00B050"/>
-                <w:sz w:val="24"/>
-                <w:szCs w:val="24"/>
-              </w:rPr>
-              <w:t xml:space="preserve"> Dialogue </w:t>
-            </w:r>
-            <w:proofErr w:type="spellStart"/>
-            <w:r>
-              <w:rPr>
-                <w:rFonts w:ascii="Arial" w:hAnsi="Arial" w:cs="Arial"/>
-                <w:b/>
-                <w:bCs/>
-                <w:color w:val="00B050"/>
-                <w:sz w:val="24"/>
-                <w:szCs w:val="24"/>
-              </w:rPr>
-              <w:t>System</w:t>
-            </w:r>
-            <w:proofErr w:type="spellEnd"/>
-          </w:p>
-          <w:p>
-            <w:pPr>
-              <w:rPr>
-                <w:rFonts w:ascii="Arial" w:hAnsi="Arial" w:cs="Arial"/>
-                <w:color w:val="00B050"/>
+                <w:color w:val="0070C0"/>
+                <w:sz w:val="24"/>
+                <w:szCs w:val="24"/>
+              </w:rPr>
+              <w:t>Plato Research Dialogue System</w:t>
+            </w:r>
+          </w:p>
+          <w:p>
+            <w:pPr>
+              <w:rPr>
+                <w:rFonts w:ascii="Arial" w:hAnsi="Arial" w:cs="Arial"/>
+                <w:color w:val="0070C0"/>
                 <w:sz w:val="24"/>
                 <w:szCs w:val="24"/>
                 <w:lang w:val="es-US"/>
@@ -1129,15 +912,15 @@
               <w:pStyle w:val="DecimalAligned"/>
               <w:rPr>
                 <w:rFonts w:ascii="Arial" w:hAnsi="Arial" w:cs="Arial"/>
-                <w:color w:val="00B050"/>
-                <w:sz w:val="24"/>
-                <w:szCs w:val="24"/>
-              </w:rPr>
-            </w:pPr>
-            <w:r>
-              <w:rPr>
-                <w:rFonts w:ascii="Arial" w:hAnsi="Arial" w:cs="Arial"/>
-                <w:color w:val="00B050"/>
+                <w:color w:val="0070C0"/>
+                <w:sz w:val="24"/>
+                <w:szCs w:val="24"/>
+              </w:rPr>
+            </w:pPr>
+            <w:r>
+              <w:rPr>
+                <w:rFonts w:ascii="Arial" w:hAnsi="Arial" w:cs="Arial"/>
+                <w:color w:val="0070C0"/>
                 <w:sz w:val="24"/>
                 <w:szCs w:val="24"/>
               </w:rPr>
@@ -1154,15 +937,15 @@
               <w:pStyle w:val="DecimalAligned"/>
               <w:rPr>
                 <w:rFonts w:ascii="Arial" w:hAnsi="Arial" w:cs="Arial"/>
-                <w:color w:val="00B050"/>
-                <w:sz w:val="24"/>
-                <w:szCs w:val="24"/>
-              </w:rPr>
-            </w:pPr>
-            <w:r>
-              <w:rPr>
-                <w:rFonts w:ascii="Arial" w:hAnsi="Arial" w:cs="Arial"/>
-                <w:color w:val="00B050"/>
+                <w:color w:val="0070C0"/>
+                <w:sz w:val="24"/>
+                <w:szCs w:val="24"/>
+              </w:rPr>
+            </w:pPr>
+            <w:r>
+              <w:rPr>
+                <w:rFonts w:ascii="Arial" w:hAnsi="Arial" w:cs="Arial"/>
+                <w:color w:val="0070C0"/>
                 <w:sz w:val="24"/>
                 <w:szCs w:val="24"/>
               </w:rPr>
@@ -1171,7 +954,7 @@
             <w:r>
               <w:rPr>
                 <w:rFonts w:ascii="Arial" w:hAnsi="Arial" w:cs="Arial"/>
-                <w:color w:val="00B050"/>
+                <w:color w:val="0070C0"/>
                 <w:sz w:val="24"/>
                 <w:szCs w:val="24"/>
               </w:rPr>
@@ -1188,15 +971,15 @@
               <w:pStyle w:val="DecimalAligned"/>
               <w:rPr>
                 <w:rFonts w:ascii="Arial" w:hAnsi="Arial" w:cs="Arial"/>
-                <w:color w:val="00B050"/>
-                <w:sz w:val="24"/>
-                <w:szCs w:val="24"/>
-              </w:rPr>
-            </w:pPr>
-            <w:r>
-              <w:rPr>
-                <w:rFonts w:ascii="Arial" w:hAnsi="Arial" w:cs="Arial"/>
-                <w:color w:val="00B050"/>
+                <w:color w:val="0070C0"/>
+                <w:sz w:val="24"/>
+                <w:szCs w:val="24"/>
+              </w:rPr>
+            </w:pPr>
+            <w:r>
+              <w:rPr>
+                <w:rFonts w:ascii="Arial" w:hAnsi="Arial" w:cs="Arial"/>
+                <w:color w:val="0070C0"/>
                 <w:sz w:val="24"/>
                 <w:szCs w:val="24"/>
               </w:rPr>
@@ -1218,13 +1001,15 @@
             <w:pPr>
               <w:rPr>
                 <w:rFonts w:ascii="Arial" w:hAnsi="Arial" w:cs="Arial"/>
-                <w:sz w:val="24"/>
-                <w:szCs w:val="24"/>
-              </w:rPr>
-            </w:pPr>
-            <w:r>
-              <w:rPr>
-                <w:rFonts w:ascii="Arial" w:hAnsi="Arial" w:cs="Arial"/>
+                <w:color w:val="00B050"/>
+                <w:sz w:val="24"/>
+                <w:szCs w:val="24"/>
+              </w:rPr>
+            </w:pPr>
+            <w:r>
+              <w:rPr>
+                <w:rFonts w:ascii="Arial" w:hAnsi="Arial" w:cs="Arial"/>
+                <w:color w:val="00B050"/>
                 <w:sz w:val="24"/>
                 <w:szCs w:val="24"/>
               </w:rPr>
@@ -1241,57 +1026,37 @@
               <w:pStyle w:val="DecimalAligned"/>
               <w:rPr>
                 <w:rFonts w:ascii="Arial" w:hAnsi="Arial" w:cs="Arial"/>
-                <w:sz w:val="24"/>
-                <w:szCs w:val="24"/>
-              </w:rPr>
-            </w:pPr>
-            <w:r>
-              <w:rPr>
-                <w:rFonts w:ascii="Arial" w:hAnsi="Arial" w:cs="Arial"/>
-                <w:sz w:val="24"/>
-                <w:szCs w:val="24"/>
-              </w:rPr>
-              <w:t xml:space="preserve">Intentar hacer un módulo test auto hasta cierto punto puesto que hay partes donde funciona </w:t>
-            </w:r>
-            <w:r>
-              <w:rPr>
-                <w:rFonts w:ascii="Arial" w:hAnsi="Arial" w:cs="Arial"/>
-                <w:sz w:val="24"/>
-                <w:szCs w:val="24"/>
-              </w:rPr>
-              <w:t xml:space="preserve">el </w:t>
-            </w:r>
-            <w:r>
-              <w:rPr>
-                <w:rFonts w:ascii="Arial" w:hAnsi="Arial" w:cs="Arial"/>
-                <w:sz w:val="24"/>
-                <w:szCs w:val="24"/>
-              </w:rPr>
-              <w:t>Rasa</w:t>
-            </w:r>
-            <w:r>
-              <w:rPr>
-                <w:rFonts w:ascii="Arial" w:hAnsi="Arial" w:cs="Arial"/>
-                <w:sz w:val="24"/>
-                <w:szCs w:val="24"/>
-              </w:rPr>
-              <w:t xml:space="preserve"> donde no tenemos el control</w:t>
-            </w:r>
-            <w:r>
-              <w:rPr>
-                <w:rFonts w:ascii="Arial" w:hAnsi="Arial" w:cs="Arial"/>
-                <w:sz w:val="24"/>
-                <w:szCs w:val="24"/>
-              </w:rPr>
-              <w:t xml:space="preserve"> y hay que hacerlo manual</w:t>
-            </w:r>
-            <w:r>
-              <w:rPr>
-                <w:rFonts w:ascii="Arial" w:hAnsi="Arial" w:cs="Arial"/>
-                <w:sz w:val="24"/>
-                <w:szCs w:val="24"/>
-              </w:rPr>
-              <w:t xml:space="preserve"> o interactuar.</w:t>
+                <w:color w:val="00B050"/>
+                <w:sz w:val="24"/>
+                <w:szCs w:val="24"/>
+              </w:rPr>
+            </w:pPr>
+            <w:r>
+              <w:rPr>
+                <w:rFonts w:ascii="Arial" w:hAnsi="Arial" w:cs="Arial"/>
+                <w:color w:val="00B050"/>
+                <w:sz w:val="24"/>
+                <w:szCs w:val="24"/>
+              </w:rPr>
+              <w:t xml:space="preserve">Correr el </w:t>
+            </w:r>
+            <w:r>
+              <w:rPr>
+                <w:rFonts w:ascii="Arial" w:hAnsi="Arial" w:cs="Arial"/>
+                <w:color w:val="00B050"/>
+                <w:sz w:val="24"/>
+                <w:szCs w:val="24"/>
+              </w:rPr>
+              <w:t>programa,</w:t>
+            </w:r>
+            <w:r>
+              <w:rPr>
+                <w:rFonts w:ascii="Arial" w:hAnsi="Arial" w:cs="Arial"/>
+                <w:color w:val="00B050"/>
+                <w:sz w:val="24"/>
+                <w:szCs w:val="24"/>
+              </w:rPr>
+              <w:t xml:space="preserve"> hacer correcciones y mejoras en caso de ser necesarias.</w:t>
             </w:r>
           </w:p>
         </w:tc>
@@ -1304,13 +1069,15 @@
               <w:pStyle w:val="DecimalAligned"/>
               <w:rPr>
                 <w:rFonts w:ascii="Arial" w:hAnsi="Arial" w:cs="Arial"/>
-                <w:sz w:val="24"/>
-                <w:szCs w:val="24"/>
-              </w:rPr>
-            </w:pPr>
-            <w:r>
-              <w:rPr>
-                <w:rFonts w:ascii="Arial" w:hAnsi="Arial" w:cs="Arial"/>
+                <w:color w:val="00B050"/>
+                <w:sz w:val="24"/>
+                <w:szCs w:val="24"/>
+              </w:rPr>
+            </w:pPr>
+            <w:r>
+              <w:rPr>
+                <w:rFonts w:ascii="Arial" w:hAnsi="Arial" w:cs="Arial"/>
+                <w:color w:val="00B050"/>
                 <w:sz w:val="24"/>
                 <w:szCs w:val="24"/>
               </w:rPr>
@@ -1319,6 +1086,7 @@
             <w:r>
               <w:rPr>
                 <w:rFonts w:ascii="Arial" w:hAnsi="Arial" w:cs="Arial"/>
+                <w:color w:val="00B050"/>
                 <w:sz w:val="24"/>
                 <w:szCs w:val="24"/>
               </w:rPr>
@@ -1327,6 +1095,7 @@
             <w:r>
               <w:rPr>
                 <w:rFonts w:ascii="Arial" w:hAnsi="Arial" w:cs="Arial"/>
+                <w:color w:val="00B050"/>
                 <w:sz w:val="24"/>
                 <w:szCs w:val="24"/>
               </w:rPr>
@@ -1343,13 +1112,15 @@
               <w:pStyle w:val="DecimalAligned"/>
               <w:rPr>
                 <w:rFonts w:ascii="Arial" w:hAnsi="Arial" w:cs="Arial"/>
-                <w:sz w:val="24"/>
-                <w:szCs w:val="24"/>
-              </w:rPr>
-            </w:pPr>
-            <w:r>
-              <w:rPr>
-                <w:rFonts w:ascii="Arial" w:hAnsi="Arial" w:cs="Arial"/>
+                <w:color w:val="00B050"/>
+                <w:sz w:val="24"/>
+                <w:szCs w:val="24"/>
+              </w:rPr>
+            </w:pPr>
+            <w:r>
+              <w:rPr>
+                <w:rFonts w:ascii="Arial" w:hAnsi="Arial" w:cs="Arial"/>
+                <w:color w:val="00B050"/>
                 <w:sz w:val="24"/>
                 <w:szCs w:val="24"/>
               </w:rPr>
@@ -1358,6 +1129,7 @@
             <w:r>
               <w:rPr>
                 <w:rFonts w:ascii="Arial" w:hAnsi="Arial" w:cs="Arial"/>
+                <w:color w:val="00B050"/>
                 <w:sz w:val="24"/>
                 <w:szCs w:val="24"/>
               </w:rPr>
@@ -1366,6 +1138,7 @@
             <w:r>
               <w:rPr>
                 <w:rFonts w:ascii="Arial" w:hAnsi="Arial" w:cs="Arial"/>
+                <w:color w:val="00B050"/>
                 <w:sz w:val="24"/>
                 <w:szCs w:val="24"/>
               </w:rPr>
@@ -1581,21 +1354,7 @@
         <w:rPr>
           <w:highlight w:val="yellow"/>
         </w:rPr>
-        <w:t xml:space="preserve"> ya el </w:t>
-      </w:r>
-      <w:proofErr w:type="spellStart"/>
-      <w:r>
-        <w:rPr>
-          <w:highlight w:val="yellow"/>
-        </w:rPr>
-        <w:t>Backend</w:t>
-      </w:r>
-      <w:proofErr w:type="spellEnd"/>
-      <w:r>
-        <w:rPr>
-          <w:highlight w:val="yellow"/>
-        </w:rPr>
-        <w:t xml:space="preserve"> con la BD está hecho,</w:t>
+        <w:t xml:space="preserve"> ya el Backend con la BD está hecho,</w:t>
       </w:r>
       <w:r>
         <w:rPr>
@@ -1613,16 +1372,8 @@
         <w:rPr>
           <w:highlight w:val="yellow"/>
         </w:rPr>
-        <w:t xml:space="preserve"> se conecta localmente con el </w:t>
+        <w:t xml:space="preserve"> se conecta localmente con el backend</w:t>
       </w:r>
-      <w:proofErr w:type="spellStart"/>
-      <w:r>
-        <w:rPr>
-          <w:highlight w:val="yellow"/>
-        </w:rPr>
-        <w:t>backend</w:t>
-      </w:r>
-      <w:proofErr w:type="spellEnd"/>
       <w:r>
         <w:rPr>
           <w:highlight w:val="yellow"/>

--- a/Tesis/Plan de Actividades.docx
+++ b/Tesis/Plan de Actividades.docx
@@ -1133,7 +1133,7 @@
                 <w:sz w:val="24"/>
                 <w:szCs w:val="24"/>
               </w:rPr>
-              <w:t>3</w:t>
+              <w:t>4</w:t>
             </w:r>
             <w:r>
               <w:rPr>
@@ -1266,7 +1266,7 @@
                 <w:sz w:val="24"/>
                 <w:szCs w:val="24"/>
               </w:rPr>
-              <w:t>4</w:t>
+              <w:t>6</w:t>
             </w:r>
             <w:r>
               <w:rPr>
@@ -1310,7 +1310,7 @@
                 <w:sz w:val="24"/>
                 <w:szCs w:val="24"/>
               </w:rPr>
-              <w:t>6</w:t>
+              <w:t>8</w:t>
             </w:r>
             <w:r>
               <w:rPr>

--- a/Tesis/Plan de Actividades.docx
+++ b/Tesis/Plan de Actividades.docx
@@ -219,7 +219,27 @@
                 <w:sz w:val="24"/>
                 <w:szCs w:val="24"/>
               </w:rPr>
-              <w:t>Implementar y probar un login para el sistema</w:t>
+              <w:t xml:space="preserve">Implementar y probar un </w:t>
+            </w:r>
+            <w:proofErr w:type="spellStart"/>
+            <w:r>
+              <w:rPr>
+                <w:rFonts w:ascii="Arial" w:hAnsi="Arial" w:cs="Arial"/>
+                <w:color w:val="2E74B5" w:themeColor="accent5" w:themeShade="BF"/>
+                <w:sz w:val="24"/>
+                <w:szCs w:val="24"/>
+              </w:rPr>
+              <w:t>login</w:t>
+            </w:r>
+            <w:proofErr w:type="spellEnd"/>
+            <w:r>
+              <w:rPr>
+                <w:rFonts w:ascii="Arial" w:hAnsi="Arial" w:cs="Arial"/>
+                <w:color w:val="2E74B5" w:themeColor="accent5" w:themeShade="BF"/>
+                <w:sz w:val="24"/>
+                <w:szCs w:val="24"/>
+              </w:rPr>
+              <w:t xml:space="preserve"> para el sistema</w:t>
             </w:r>
           </w:p>
         </w:tc>
@@ -249,7 +269,33 @@
                 <w:sz w:val="24"/>
                 <w:szCs w:val="24"/>
               </w:rPr>
-              <w:t xml:space="preserve">Una vez que inicie la herramienta, que aparezcan dos opciones, una para registrarse y otra para iniciar sesion. </w:t>
+              <w:t xml:space="preserve">Una vez que inicie la herramienta, que aparezcan dos opciones, una para registrarse y otra para iniciar </w:t>
+            </w:r>
+            <w:proofErr w:type="spellStart"/>
+            <w:r>
+              <w:rPr>
+                <w:rStyle w:val="nfasissutil"/>
+                <w:rFonts w:ascii="Arial" w:hAnsi="Arial" w:cs="Arial"/>
+                <w:i w:val="0"/>
+                <w:iCs w:val="0"/>
+                <w:color w:val="2E74B5" w:themeColor="accent5" w:themeShade="BF"/>
+                <w:sz w:val="24"/>
+                <w:szCs w:val="24"/>
+              </w:rPr>
+              <w:t>sesion</w:t>
+            </w:r>
+            <w:proofErr w:type="spellEnd"/>
+            <w:r>
+              <w:rPr>
+                <w:rStyle w:val="nfasissutil"/>
+                <w:rFonts w:ascii="Arial" w:hAnsi="Arial" w:cs="Arial"/>
+                <w:i w:val="0"/>
+                <w:iCs w:val="0"/>
+                <w:color w:val="2E74B5" w:themeColor="accent5" w:themeShade="BF"/>
+                <w:sz w:val="24"/>
+                <w:szCs w:val="24"/>
+              </w:rPr>
+              <w:t xml:space="preserve">. </w:t>
             </w:r>
           </w:p>
         </w:tc>
@@ -364,7 +410,27 @@
                 <w:sz w:val="24"/>
                 <w:szCs w:val="24"/>
               </w:rPr>
-              <w:t xml:space="preserve">Montar y probar el Haystack en el funcionamiento de la herramienta </w:t>
+              <w:t xml:space="preserve">Montar y probar el </w:t>
+            </w:r>
+            <w:proofErr w:type="spellStart"/>
+            <w:r>
+              <w:rPr>
+                <w:rFonts w:ascii="Arial" w:hAnsi="Arial" w:cs="Arial"/>
+                <w:color w:val="FF0000"/>
+                <w:sz w:val="24"/>
+                <w:szCs w:val="24"/>
+              </w:rPr>
+              <w:t>Haystack</w:t>
+            </w:r>
+            <w:proofErr w:type="spellEnd"/>
+            <w:r>
+              <w:rPr>
+                <w:rFonts w:ascii="Arial" w:hAnsi="Arial" w:cs="Arial"/>
+                <w:color w:val="FF0000"/>
+                <w:sz w:val="24"/>
+                <w:szCs w:val="24"/>
+              </w:rPr>
+              <w:t xml:space="preserve"> en el funcionamiento de la herramienta </w:t>
             </w:r>
           </w:p>
         </w:tc>
@@ -394,11 +460,10 @@
                 <w:sz w:val="24"/>
                 <w:szCs w:val="24"/>
               </w:rPr>
-              <w:t>Hasta ahora no se ha encontrado ninguna plataforma QAG en español, las que se han visto son inglés incluyendo el Haystack (No se ha logrado usar otro idioma en ella).</w:t>
-            </w:r>
-          </w:p>
-          <w:p>
-            <w:pPr>
+              <w:t xml:space="preserve">Hasta ahora no se ha encontrado ninguna plataforma QAG en español, las que se han visto son inglés incluyendo el </w:t>
+            </w:r>
+            <w:proofErr w:type="spellStart"/>
+            <w:r>
               <w:rPr>
                 <w:rStyle w:val="nfasissutil"/>
                 <w:rFonts w:ascii="Arial" w:hAnsi="Arial" w:cs="Arial"/>
@@ -408,11 +473,10 @@
                 <w:sz w:val="24"/>
                 <w:szCs w:val="24"/>
               </w:rPr>
-            </w:pPr>
-          </w:p>
-          <w:p>
-            <w:pPr>
-              <w:pStyle w:val="DecimalAligned"/>
+              <w:t>Haystack</w:t>
+            </w:r>
+            <w:proofErr w:type="spellEnd"/>
+            <w:r>
               <w:rPr>
                 <w:rStyle w:val="nfasissutil"/>
                 <w:rFonts w:ascii="Arial" w:hAnsi="Arial" w:cs="Arial"/>
@@ -422,8 +486,11 @@
                 <w:sz w:val="24"/>
                 <w:szCs w:val="24"/>
               </w:rPr>
-            </w:pPr>
-            <w:r>
+              <w:t xml:space="preserve"> (No se ha logrado usar otro idioma en ella).</w:t>
+            </w:r>
+          </w:p>
+          <w:p>
+            <w:pPr>
               <w:rPr>
                 <w:rStyle w:val="nfasissutil"/>
                 <w:rFonts w:ascii="Arial" w:hAnsi="Arial" w:cs="Arial"/>
@@ -433,7 +500,58 @@
                 <w:sz w:val="24"/>
                 <w:szCs w:val="24"/>
               </w:rPr>
-              <w:t>Posibles problemas: Haystack crea las preguntas, pero no se ha podido lograr las respuestas (Se sigue trabajando en eso). Y de una oración es capaz de generar más de una pregunta, por lo que usar la oración como respuesta es complicado al tener más preguntas que respuestas (no es una pregunta por cada oración lo que facilitaría las cosas.)</w:t>
+            </w:pPr>
+          </w:p>
+          <w:p>
+            <w:pPr>
+              <w:pStyle w:val="DecimalAligned"/>
+              <w:rPr>
+                <w:rStyle w:val="nfasissutil"/>
+                <w:rFonts w:ascii="Arial" w:hAnsi="Arial" w:cs="Arial"/>
+                <w:i w:val="0"/>
+                <w:iCs w:val="0"/>
+                <w:color w:val="FF0000"/>
+                <w:sz w:val="24"/>
+                <w:szCs w:val="24"/>
+              </w:rPr>
+            </w:pPr>
+            <w:r>
+              <w:rPr>
+                <w:rStyle w:val="nfasissutil"/>
+                <w:rFonts w:ascii="Arial" w:hAnsi="Arial" w:cs="Arial"/>
+                <w:i w:val="0"/>
+                <w:iCs w:val="0"/>
+                <w:color w:val="FF0000"/>
+                <w:sz w:val="24"/>
+                <w:szCs w:val="24"/>
+              </w:rPr>
+              <w:t xml:space="preserve">Posibles problemas: </w:t>
+            </w:r>
+            <w:proofErr w:type="spellStart"/>
+            <w:r>
+              <w:rPr>
+                <w:rStyle w:val="nfasissutil"/>
+                <w:rFonts w:ascii="Arial" w:hAnsi="Arial" w:cs="Arial"/>
+                <w:i w:val="0"/>
+                <w:iCs w:val="0"/>
+                <w:color w:val="FF0000"/>
+                <w:sz w:val="24"/>
+                <w:szCs w:val="24"/>
+              </w:rPr>
+              <w:t>Haystack</w:t>
+            </w:r>
+            <w:proofErr w:type="spellEnd"/>
+            <w:r>
+              <w:rPr>
+                <w:rStyle w:val="nfasissutil"/>
+                <w:rFonts w:ascii="Arial" w:hAnsi="Arial" w:cs="Arial"/>
+                <w:i w:val="0"/>
+                <w:iCs w:val="0"/>
+                <w:color w:val="FF0000"/>
+                <w:sz w:val="24"/>
+                <w:szCs w:val="24"/>
+              </w:rPr>
+              <w:t xml:space="preserve"> crea las preguntas, pero no se ha podido lograr las respuestas (Se sigue trabajando en eso). Y de una oración es capaz de generar más de una pregunta, por lo que usar la oración como respuesta es complicado al tener más preguntas que respuestas (no es una pregunta por cada oración lo que facilitaría las cosas.)</w:t>
             </w:r>
           </w:p>
           <w:p>
@@ -559,7 +677,47 @@
                 <w:sz w:val="24"/>
                 <w:szCs w:val="24"/>
               </w:rPr>
-              <w:t>De momento se guarda el texto, las preguntas, las respuestas, pero del sistema de generación de preguntas que se usa actualmente. Se debe guardar además la info de usuario y datos técnicos del bot.</w:t>
+              <w:t xml:space="preserve">De momento se guarda el texto, las preguntas, las respuestas, pero del sistema de generación de preguntas que se usa actualmente. Se debe guardar además la </w:t>
+            </w:r>
+            <w:proofErr w:type="spellStart"/>
+            <w:r>
+              <w:rPr>
+                <w:rFonts w:ascii="Arial" w:hAnsi="Arial" w:cs="Arial"/>
+                <w:color w:val="0070C0"/>
+                <w:sz w:val="24"/>
+                <w:szCs w:val="24"/>
+              </w:rPr>
+              <w:t>info</w:t>
+            </w:r>
+            <w:proofErr w:type="spellEnd"/>
+            <w:r>
+              <w:rPr>
+                <w:rFonts w:ascii="Arial" w:hAnsi="Arial" w:cs="Arial"/>
+                <w:color w:val="0070C0"/>
+                <w:sz w:val="24"/>
+                <w:szCs w:val="24"/>
+              </w:rPr>
+              <w:t xml:space="preserve"> de usuario y datos técnicos del </w:t>
+            </w:r>
+            <w:proofErr w:type="spellStart"/>
+            <w:r>
+              <w:rPr>
+                <w:rFonts w:ascii="Arial" w:hAnsi="Arial" w:cs="Arial"/>
+                <w:color w:val="0070C0"/>
+                <w:sz w:val="24"/>
+                <w:szCs w:val="24"/>
+              </w:rPr>
+              <w:t>bot</w:t>
+            </w:r>
+            <w:proofErr w:type="spellEnd"/>
+            <w:r>
+              <w:rPr>
+                <w:rFonts w:ascii="Arial" w:hAnsi="Arial" w:cs="Arial"/>
+                <w:color w:val="0070C0"/>
+                <w:sz w:val="24"/>
+                <w:szCs w:val="24"/>
+              </w:rPr>
+              <w:t>.</w:t>
             </w:r>
           </w:p>
           <w:p>
@@ -580,7 +738,29 @@
                 <w:szCs w:val="24"/>
                 <w:highlight w:val="yellow"/>
               </w:rPr>
-              <w:t>Sobre los datos del bot solo se guarda dónde está alojado y la fecha en que se crea.</w:t>
+              <w:t xml:space="preserve">Sobre los datos del </w:t>
+            </w:r>
+            <w:proofErr w:type="spellStart"/>
+            <w:r>
+              <w:rPr>
+                <w:rFonts w:ascii="Arial" w:hAnsi="Arial" w:cs="Arial"/>
+                <w:color w:val="0070C0"/>
+                <w:sz w:val="24"/>
+                <w:szCs w:val="24"/>
+                <w:highlight w:val="yellow"/>
+              </w:rPr>
+              <w:t>bot</w:t>
+            </w:r>
+            <w:proofErr w:type="spellEnd"/>
+            <w:r>
+              <w:rPr>
+                <w:rFonts w:ascii="Arial" w:hAnsi="Arial" w:cs="Arial"/>
+                <w:color w:val="0070C0"/>
+                <w:sz w:val="24"/>
+                <w:szCs w:val="24"/>
+                <w:highlight w:val="yellow"/>
+              </w:rPr>
+              <w:t xml:space="preserve"> solo se guarda dónde está alojado y la fecha en que se crea.</w:t>
             </w:r>
           </w:p>
         </w:tc>
@@ -660,7 +840,27 @@
                 <w:sz w:val="24"/>
                 <w:szCs w:val="24"/>
               </w:rPr>
-              <w:t>Escribir en la tesis en el capitulo 3 las nuevas implementaciones de la herramienta y demás informaciones</w:t>
+              <w:t xml:space="preserve">Escribir en la tesis en el </w:t>
+            </w:r>
+            <w:proofErr w:type="spellStart"/>
+            <w:r>
+              <w:rPr>
+                <w:rFonts w:ascii="Arial" w:hAnsi="Arial" w:cs="Arial"/>
+                <w:color w:val="0070C0"/>
+                <w:sz w:val="24"/>
+                <w:szCs w:val="24"/>
+              </w:rPr>
+              <w:t>capitulo</w:t>
+            </w:r>
+            <w:proofErr w:type="spellEnd"/>
+            <w:r>
+              <w:rPr>
+                <w:rFonts w:ascii="Arial" w:hAnsi="Arial" w:cs="Arial"/>
+                <w:color w:val="0070C0"/>
+                <w:sz w:val="24"/>
+                <w:szCs w:val="24"/>
+              </w:rPr>
+              <w:t xml:space="preserve"> 3 las nuevas implementaciones de la herramienta y demás informaciones</w:t>
             </w:r>
           </w:p>
         </w:tc>
@@ -888,8 +1088,45 @@
                 <w:sz w:val="24"/>
                 <w:szCs w:val="24"/>
               </w:rPr>
-              <w:t>Plato Research Dialogue System</w:t>
-            </w:r>
+              <w:t xml:space="preserve">Plato </w:t>
+            </w:r>
+            <w:proofErr w:type="spellStart"/>
+            <w:r>
+              <w:rPr>
+                <w:rFonts w:ascii="Arial" w:hAnsi="Arial" w:cs="Arial"/>
+                <w:b/>
+                <w:bCs/>
+                <w:color w:val="0070C0"/>
+                <w:sz w:val="24"/>
+                <w:szCs w:val="24"/>
+              </w:rPr>
+              <w:t>Research</w:t>
+            </w:r>
+            <w:proofErr w:type="spellEnd"/>
+            <w:r>
+              <w:rPr>
+                <w:rFonts w:ascii="Arial" w:hAnsi="Arial" w:cs="Arial"/>
+                <w:b/>
+                <w:bCs/>
+                <w:color w:val="0070C0"/>
+                <w:sz w:val="24"/>
+                <w:szCs w:val="24"/>
+              </w:rPr>
+              <w:t xml:space="preserve"> Dialogue </w:t>
+            </w:r>
+            <w:proofErr w:type="spellStart"/>
+            <w:r>
+              <w:rPr>
+                <w:rFonts w:ascii="Arial" w:hAnsi="Arial" w:cs="Arial"/>
+                <w:b/>
+                <w:bCs/>
+                <w:color w:val="0070C0"/>
+                <w:sz w:val="24"/>
+                <w:szCs w:val="24"/>
+              </w:rPr>
+              <w:t>System</w:t>
+            </w:r>
+            <w:proofErr w:type="spellEnd"/>
           </w:p>
           <w:p>
             <w:pPr>
@@ -1001,15 +1238,15 @@
             <w:pPr>
               <w:rPr>
                 <w:rFonts w:ascii="Arial" w:hAnsi="Arial" w:cs="Arial"/>
-                <w:color w:val="00B050"/>
-                <w:sz w:val="24"/>
-                <w:szCs w:val="24"/>
-              </w:rPr>
-            </w:pPr>
-            <w:r>
-              <w:rPr>
-                <w:rFonts w:ascii="Arial" w:hAnsi="Arial" w:cs="Arial"/>
-                <w:color w:val="00B050"/>
+                <w:color w:val="0070C0"/>
+                <w:sz w:val="24"/>
+                <w:szCs w:val="24"/>
+              </w:rPr>
+            </w:pPr>
+            <w:r>
+              <w:rPr>
+                <w:rFonts w:ascii="Arial" w:hAnsi="Arial" w:cs="Arial"/>
+                <w:color w:val="0070C0"/>
                 <w:sz w:val="24"/>
                 <w:szCs w:val="24"/>
               </w:rPr>
@@ -1026,15 +1263,15 @@
               <w:pStyle w:val="DecimalAligned"/>
               <w:rPr>
                 <w:rFonts w:ascii="Arial" w:hAnsi="Arial" w:cs="Arial"/>
-                <w:color w:val="00B050"/>
-                <w:sz w:val="24"/>
-                <w:szCs w:val="24"/>
-              </w:rPr>
-            </w:pPr>
-            <w:r>
-              <w:rPr>
-                <w:rFonts w:ascii="Arial" w:hAnsi="Arial" w:cs="Arial"/>
-                <w:color w:val="00B050"/>
+                <w:color w:val="0070C0"/>
+                <w:sz w:val="24"/>
+                <w:szCs w:val="24"/>
+              </w:rPr>
+            </w:pPr>
+            <w:r>
+              <w:rPr>
+                <w:rFonts w:ascii="Arial" w:hAnsi="Arial" w:cs="Arial"/>
+                <w:color w:val="0070C0"/>
                 <w:sz w:val="24"/>
                 <w:szCs w:val="24"/>
               </w:rPr>
@@ -1043,7 +1280,7 @@
             <w:r>
               <w:rPr>
                 <w:rFonts w:ascii="Arial" w:hAnsi="Arial" w:cs="Arial"/>
-                <w:color w:val="00B050"/>
+                <w:color w:val="0070C0"/>
                 <w:sz w:val="24"/>
                 <w:szCs w:val="24"/>
               </w:rPr>
@@ -1052,7 +1289,7 @@
             <w:r>
               <w:rPr>
                 <w:rFonts w:ascii="Arial" w:hAnsi="Arial" w:cs="Arial"/>
-                <w:color w:val="00B050"/>
+                <w:color w:val="0070C0"/>
                 <w:sz w:val="24"/>
                 <w:szCs w:val="24"/>
               </w:rPr>
@@ -1069,15 +1306,15 @@
               <w:pStyle w:val="DecimalAligned"/>
               <w:rPr>
                 <w:rFonts w:ascii="Arial" w:hAnsi="Arial" w:cs="Arial"/>
-                <w:color w:val="00B050"/>
-                <w:sz w:val="24"/>
-                <w:szCs w:val="24"/>
-              </w:rPr>
-            </w:pPr>
-            <w:r>
-              <w:rPr>
-                <w:rFonts w:ascii="Arial" w:hAnsi="Arial" w:cs="Arial"/>
-                <w:color w:val="00B050"/>
+                <w:color w:val="0070C0"/>
+                <w:sz w:val="24"/>
+                <w:szCs w:val="24"/>
+              </w:rPr>
+            </w:pPr>
+            <w:r>
+              <w:rPr>
+                <w:rFonts w:ascii="Arial" w:hAnsi="Arial" w:cs="Arial"/>
+                <w:color w:val="0070C0"/>
                 <w:sz w:val="24"/>
                 <w:szCs w:val="24"/>
               </w:rPr>
@@ -1086,7 +1323,7 @@
             <w:r>
               <w:rPr>
                 <w:rFonts w:ascii="Arial" w:hAnsi="Arial" w:cs="Arial"/>
-                <w:color w:val="00B050"/>
+                <w:color w:val="0070C0"/>
                 <w:sz w:val="24"/>
                 <w:szCs w:val="24"/>
               </w:rPr>
@@ -1095,7 +1332,7 @@
             <w:r>
               <w:rPr>
                 <w:rFonts w:ascii="Arial" w:hAnsi="Arial" w:cs="Arial"/>
-                <w:color w:val="00B050"/>
+                <w:color w:val="0070C0"/>
                 <w:sz w:val="24"/>
                 <w:szCs w:val="24"/>
               </w:rPr>
@@ -1112,15 +1349,15 @@
               <w:pStyle w:val="DecimalAligned"/>
               <w:rPr>
                 <w:rFonts w:ascii="Arial" w:hAnsi="Arial" w:cs="Arial"/>
-                <w:color w:val="00B050"/>
-                <w:sz w:val="24"/>
-                <w:szCs w:val="24"/>
-              </w:rPr>
-            </w:pPr>
-            <w:r>
-              <w:rPr>
-                <w:rFonts w:ascii="Arial" w:hAnsi="Arial" w:cs="Arial"/>
-                <w:color w:val="00B050"/>
+                <w:color w:val="0070C0"/>
+                <w:sz w:val="24"/>
+                <w:szCs w:val="24"/>
+              </w:rPr>
+            </w:pPr>
+            <w:r>
+              <w:rPr>
+                <w:rFonts w:ascii="Arial" w:hAnsi="Arial" w:cs="Arial"/>
+                <w:color w:val="0070C0"/>
                 <w:sz w:val="24"/>
                 <w:szCs w:val="24"/>
               </w:rPr>
@@ -1129,7 +1366,7 @@
             <w:r>
               <w:rPr>
                 <w:rFonts w:ascii="Arial" w:hAnsi="Arial" w:cs="Arial"/>
-                <w:color w:val="00B050"/>
+                <w:color w:val="0070C0"/>
                 <w:sz w:val="24"/>
                 <w:szCs w:val="24"/>
               </w:rPr>
@@ -1138,7 +1375,7 @@
             <w:r>
               <w:rPr>
                 <w:rFonts w:ascii="Arial" w:hAnsi="Arial" w:cs="Arial"/>
-                <w:color w:val="00B050"/>
+                <w:color w:val="0070C0"/>
                 <w:sz w:val="24"/>
                 <w:szCs w:val="24"/>
               </w:rPr>
@@ -1167,13 +1404,15 @@
             <w:pPr>
               <w:rPr>
                 <w:rFonts w:ascii="Arial" w:hAnsi="Arial" w:cs="Arial"/>
-                <w:sz w:val="24"/>
-                <w:szCs w:val="24"/>
-              </w:rPr>
-            </w:pPr>
-            <w:r>
-              <w:rPr>
-                <w:rFonts w:ascii="Arial" w:hAnsi="Arial" w:cs="Arial"/>
+                <w:color w:val="00B050"/>
+                <w:sz w:val="24"/>
+                <w:szCs w:val="24"/>
+              </w:rPr>
+            </w:pPr>
+            <w:r>
+              <w:rPr>
+                <w:rFonts w:ascii="Arial" w:hAnsi="Arial" w:cs="Arial"/>
+                <w:color w:val="00B050"/>
                 <w:sz w:val="24"/>
                 <w:szCs w:val="24"/>
               </w:rPr>
@@ -1182,6 +1421,7 @@
             <w:r>
               <w:rPr>
                 <w:rFonts w:ascii="Arial" w:hAnsi="Arial" w:cs="Arial"/>
+                <w:color w:val="00B050"/>
                 <w:sz w:val="24"/>
                 <w:szCs w:val="24"/>
               </w:rPr>
@@ -1206,6 +1446,7 @@
                 <w:rFonts w:ascii="Arial" w:hAnsi="Arial" w:cs="Arial"/>
                 <w:i w:val="0"/>
                 <w:iCs w:val="0"/>
+                <w:color w:val="00B050"/>
                 <w:sz w:val="24"/>
                 <w:szCs w:val="24"/>
               </w:rPr>
@@ -1216,6 +1457,7 @@
                 <w:rFonts w:ascii="Arial" w:hAnsi="Arial" w:cs="Arial"/>
                 <w:i w:val="0"/>
                 <w:iCs w:val="0"/>
+                <w:color w:val="00B050"/>
                 <w:sz w:val="24"/>
                 <w:szCs w:val="24"/>
               </w:rPr>
@@ -1227,6 +1469,7 @@
                 <w:rFonts w:ascii="Arial" w:hAnsi="Arial" w:cs="Arial"/>
                 <w:i w:val="0"/>
                 <w:iCs w:val="0"/>
+                <w:color w:val="00B050"/>
                 <w:sz w:val="24"/>
                 <w:szCs w:val="24"/>
               </w:rPr>
@@ -1248,13 +1491,15 @@
             <w:pPr>
               <w:rPr>
                 <w:rFonts w:ascii="Arial" w:hAnsi="Arial" w:cs="Arial"/>
-                <w:sz w:val="24"/>
-                <w:szCs w:val="24"/>
-              </w:rPr>
-            </w:pPr>
-            <w:r>
-              <w:rPr>
-                <w:rFonts w:ascii="Arial" w:hAnsi="Arial" w:cs="Arial"/>
+                <w:color w:val="00B050"/>
+                <w:sz w:val="24"/>
+                <w:szCs w:val="24"/>
+              </w:rPr>
+            </w:pPr>
+            <w:r>
+              <w:rPr>
+                <w:rFonts w:ascii="Arial" w:hAnsi="Arial" w:cs="Arial"/>
+                <w:color w:val="00B050"/>
                 <w:sz w:val="24"/>
                 <w:szCs w:val="24"/>
               </w:rPr>
@@ -1263,6 +1508,7 @@
             <w:r>
               <w:rPr>
                 <w:rFonts w:ascii="Arial" w:hAnsi="Arial" w:cs="Arial"/>
+                <w:color w:val="00B050"/>
                 <w:sz w:val="24"/>
                 <w:szCs w:val="24"/>
               </w:rPr>
@@ -1271,6 +1517,7 @@
             <w:r>
               <w:rPr>
                 <w:rFonts w:ascii="Arial" w:hAnsi="Arial" w:cs="Arial"/>
+                <w:color w:val="00B050"/>
                 <w:sz w:val="24"/>
                 <w:szCs w:val="24"/>
               </w:rPr>
@@ -1292,13 +1539,15 @@
             <w:pPr>
               <w:rPr>
                 <w:rFonts w:ascii="Arial" w:hAnsi="Arial" w:cs="Arial"/>
-                <w:sz w:val="24"/>
-                <w:szCs w:val="24"/>
-              </w:rPr>
-            </w:pPr>
-            <w:r>
-              <w:rPr>
-                <w:rFonts w:ascii="Arial" w:hAnsi="Arial" w:cs="Arial"/>
+                <w:color w:val="00B050"/>
+                <w:sz w:val="24"/>
+                <w:szCs w:val="24"/>
+              </w:rPr>
+            </w:pPr>
+            <w:r>
+              <w:rPr>
+                <w:rFonts w:ascii="Arial" w:hAnsi="Arial" w:cs="Arial"/>
+                <w:color w:val="00B050"/>
                 <w:sz w:val="24"/>
                 <w:szCs w:val="24"/>
               </w:rPr>
@@ -1307,6 +1556,7 @@
             <w:r>
               <w:rPr>
                 <w:rFonts w:ascii="Arial" w:hAnsi="Arial" w:cs="Arial"/>
+                <w:color w:val="00B050"/>
                 <w:sz w:val="24"/>
                 <w:szCs w:val="24"/>
               </w:rPr>
@@ -1315,6 +1565,7 @@
             <w:r>
               <w:rPr>
                 <w:rFonts w:ascii="Arial" w:hAnsi="Arial" w:cs="Arial"/>
+                <w:color w:val="00B050"/>
                 <w:sz w:val="24"/>
                 <w:szCs w:val="24"/>
               </w:rPr>
@@ -1354,7 +1605,21 @@
         <w:rPr>
           <w:highlight w:val="yellow"/>
         </w:rPr>
-        <w:t xml:space="preserve"> ya el Backend con la BD está hecho,</w:t>
+        <w:t xml:space="preserve"> ya el </w:t>
+      </w:r>
+      <w:proofErr w:type="spellStart"/>
+      <w:r>
+        <w:rPr>
+          <w:highlight w:val="yellow"/>
+        </w:rPr>
+        <w:t>Backend</w:t>
+      </w:r>
+      <w:proofErr w:type="spellEnd"/>
+      <w:r>
+        <w:rPr>
+          <w:highlight w:val="yellow"/>
+        </w:rPr>
+        <w:t xml:space="preserve"> con la BD está hecho,</w:t>
       </w:r>
       <w:r>
         <w:rPr>
@@ -1372,8 +1637,16 @@
         <w:rPr>
           <w:highlight w:val="yellow"/>
         </w:rPr>
-        <w:t xml:space="preserve"> se conecta localmente con el backend</w:t>
-      </w:r>
+        <w:t xml:space="preserve"> se conecta localmente con el </w:t>
+      </w:r>
+      <w:proofErr w:type="spellStart"/>
+      <w:r>
+        <w:rPr>
+          <w:highlight w:val="yellow"/>
+        </w:rPr>
+        <w:t>backend</w:t>
+      </w:r>
+      <w:proofErr w:type="spellEnd"/>
       <w:r>
         <w:rPr>
           <w:highlight w:val="yellow"/>
